--- a/Report/Task2.docx
+++ b/Report/Task2.docx
@@ -112,6 +112,15 @@
           <w:b/>
         </w:rPr>
       </w:pPr>
+    </w:p>
+    <w:p>
+      <w:pPr>
+        <w:spacing w:before="120" w:after="120" w:line="360" w:lineRule="auto"/>
+        <w:jc w:val="both"/>
+        <w:rPr>
+          <w:b/>
+        </w:rPr>
+      </w:pPr>
       <w:r>
         <w:rPr>
           <w:b/>
@@ -140,18 +149,3562 @@
           <w:b/>
         </w:rPr>
       </w:pPr>
+    </w:p>
+    <w:p>
+      <w:pPr>
+        <w:pStyle w:val="ListParagraph"/>
+        <w:numPr>
+          <w:ilvl w:val="0"/>
+          <w:numId w:val="47"/>
+        </w:numPr>
+        <w:spacing w:before="120" w:after="120" w:line="360" w:lineRule="auto"/>
+        <w:jc w:val="both"/>
+        <w:rPr>
+          <w:b/>
+        </w:rPr>
+      </w:pPr>
       <w:r>
         <w:rPr>
           <w:b/>
-        </w:rPr>
-        <w:t xml:space="preserve">1. </w:t>
+          <w:noProof/>
+          <w:lang w:bidi="ar-SA"/>
+        </w:rPr>
+        <mc:AlternateContent>
+          <mc:Choice Requires="wps">
+            <w:drawing>
+              <wp:anchor distT="45720" distB="45720" distL="114300" distR="114300" simplePos="0" relativeHeight="251658752" behindDoc="0" locked="0" layoutInCell="1" allowOverlap="1" wp14:anchorId="619EE75D" wp14:editId="281EB8AC">
+                <wp:simplePos x="0" y="0"/>
+                <wp:positionH relativeFrom="column">
+                  <wp:posOffset>206375</wp:posOffset>
+                </wp:positionH>
+                <wp:positionV relativeFrom="paragraph">
+                  <wp:posOffset>373380</wp:posOffset>
+                </wp:positionV>
+                <wp:extent cx="5762625" cy="5316220"/>
+                <wp:effectExtent l="0" t="0" r="28575" b="17780"/>
+                <wp:wrapSquare wrapText="bothSides"/>
+                <wp:docPr id="217" name="Text Box 2"/>
+                <wp:cNvGraphicFramePr>
+                  <a:graphicFrameLocks xmlns:a="http://schemas.openxmlformats.org/drawingml/2006/main"/>
+                </wp:cNvGraphicFramePr>
+                <a:graphic xmlns:a="http://schemas.openxmlformats.org/drawingml/2006/main">
+                  <a:graphicData uri="http://schemas.microsoft.com/office/word/2010/wordprocessingShape">
+                    <wps:wsp>
+                      <wps:cNvSpPr txBox="1">
+                        <a:spLocks noChangeArrowheads="1"/>
+                      </wps:cNvSpPr>
+                      <wps:spPr bwMode="auto">
+                        <a:xfrm>
+                          <a:off x="0" y="0"/>
+                          <a:ext cx="5762625" cy="5316220"/>
+                        </a:xfrm>
+                        <a:prstGeom prst="rect">
+                          <a:avLst/>
+                        </a:prstGeom>
+                        <a:solidFill>
+                          <a:srgbClr val="FFFFFF"/>
+                        </a:solidFill>
+                        <a:ln w="9525">
+                          <a:solidFill>
+                            <a:srgbClr val="000000"/>
+                          </a:solidFill>
+                          <a:miter lim="800000"/>
+                          <a:headEnd/>
+                          <a:tailEnd/>
+                        </a:ln>
+                      </wps:spPr>
+                      <wps:txbx>
+                        <w:txbxContent>
+                          <w:p>
+                            <w:pPr>
+                              <w:widowControl/>
+                              <w:adjustRightInd w:val="0"/>
+                              <w:rPr>
+                                <w:rFonts w:ascii="Courier New" w:eastAsiaTheme="minorHAnsi" w:hAnsi="Courier New" w:cs="Courier New"/>
+                                <w:sz w:val="24"/>
+                                <w:szCs w:val="24"/>
+                                <w:lang w:bidi="ar-SA"/>
+                              </w:rPr>
+                            </w:pPr>
+                            <w:proofErr w:type="gramStart"/>
+                            <w:r>
+                              <w:rPr>
+                                <w:rFonts w:ascii="Courier New" w:eastAsiaTheme="minorHAnsi" w:hAnsi="Courier New" w:cs="Courier New"/>
+                                <w:color w:val="0000FF"/>
+                                <w:sz w:val="20"/>
+                                <w:szCs w:val="20"/>
+                                <w:lang w:bidi="ar-SA"/>
+                              </w:rPr>
+                              <w:t>function</w:t>
+                            </w:r>
+                            <w:proofErr w:type="gramEnd"/>
+                            <w:r>
+                              <w:rPr>
+                                <w:rFonts w:ascii="Courier New" w:eastAsiaTheme="minorHAnsi" w:hAnsi="Courier New" w:cs="Courier New"/>
+                                <w:color w:val="000000"/>
+                                <w:sz w:val="20"/>
+                                <w:szCs w:val="20"/>
+                                <w:lang w:bidi="ar-SA"/>
+                              </w:rPr>
+                              <w:t xml:space="preserve"> </w:t>
+                            </w:r>
+                            <w:proofErr w:type="spellStart"/>
+                            <w:r>
+                              <w:rPr>
+                                <w:rFonts w:ascii="Courier New" w:eastAsiaTheme="minorHAnsi" w:hAnsi="Courier New" w:cs="Courier New"/>
+                                <w:color w:val="000000"/>
+                                <w:sz w:val="20"/>
+                                <w:szCs w:val="20"/>
+                                <w:lang w:bidi="ar-SA"/>
+                              </w:rPr>
+                              <w:t>convertvsa</w:t>
+                            </w:r>
+                            <w:proofErr w:type="spellEnd"/>
+                            <w:r>
+                              <w:rPr>
+                                <w:rFonts w:ascii="Courier New" w:eastAsiaTheme="minorHAnsi" w:hAnsi="Courier New" w:cs="Courier New"/>
+                                <w:color w:val="000000"/>
+                                <w:sz w:val="20"/>
+                                <w:szCs w:val="20"/>
+                                <w:lang w:bidi="ar-SA"/>
+                              </w:rPr>
+                              <w:t>(</w:t>
+                            </w:r>
+                            <w:proofErr w:type="spellStart"/>
+                            <w:r>
+                              <w:rPr>
+                                <w:rFonts w:ascii="Courier New" w:eastAsiaTheme="minorHAnsi" w:hAnsi="Courier New" w:cs="Courier New"/>
+                                <w:color w:val="000000"/>
+                                <w:sz w:val="20"/>
+                                <w:szCs w:val="20"/>
+                                <w:lang w:bidi="ar-SA"/>
+                              </w:rPr>
+                              <w:t>waveform,bwpset</w:t>
+                            </w:r>
+                            <w:proofErr w:type="spellEnd"/>
+                            <w:r>
+                              <w:rPr>
+                                <w:rFonts w:ascii="Courier New" w:eastAsiaTheme="minorHAnsi" w:hAnsi="Courier New" w:cs="Courier New"/>
+                                <w:color w:val="000000"/>
+                                <w:sz w:val="20"/>
+                                <w:szCs w:val="20"/>
+                                <w:lang w:bidi="ar-SA"/>
+                              </w:rPr>
+                              <w:t>)</w:t>
+                            </w:r>
+                          </w:p>
+                          <w:p>
+                            <w:pPr>
+                              <w:widowControl/>
+                              <w:adjustRightInd w:val="0"/>
+                              <w:rPr>
+                                <w:rFonts w:ascii="Courier New" w:eastAsiaTheme="minorHAnsi" w:hAnsi="Courier New" w:cs="Courier New"/>
+                                <w:sz w:val="24"/>
+                                <w:szCs w:val="24"/>
+                                <w:lang w:bidi="ar-SA"/>
+                              </w:rPr>
+                            </w:pPr>
+                            <w:r>
+                              <w:rPr>
+                                <w:rFonts w:ascii="Courier New" w:eastAsiaTheme="minorHAnsi" w:hAnsi="Courier New" w:cs="Courier New"/>
+                                <w:color w:val="000000"/>
+                                <w:sz w:val="20"/>
+                                <w:szCs w:val="20"/>
+                                <w:lang w:bidi="ar-SA"/>
+                              </w:rPr>
+                              <w:t xml:space="preserve">    </w:t>
+                            </w:r>
+                          </w:p>
+                          <w:p>
+                            <w:pPr>
+                              <w:widowControl/>
+                              <w:adjustRightInd w:val="0"/>
+                              <w:rPr>
+                                <w:rFonts w:ascii="Courier New" w:eastAsiaTheme="minorHAnsi" w:hAnsi="Courier New" w:cs="Courier New"/>
+                                <w:sz w:val="24"/>
+                                <w:szCs w:val="24"/>
+                                <w:lang w:bidi="ar-SA"/>
+                              </w:rPr>
+                            </w:pPr>
+                            <w:r>
+                              <w:rPr>
+                                <w:rFonts w:ascii="Courier New" w:eastAsiaTheme="minorHAnsi" w:hAnsi="Courier New" w:cs="Courier New"/>
+                                <w:color w:val="000000"/>
+                                <w:sz w:val="20"/>
+                                <w:szCs w:val="20"/>
+                                <w:lang w:bidi="ar-SA"/>
+                              </w:rPr>
+                              <w:t xml:space="preserve">    </w:t>
+                            </w:r>
+                            <w:proofErr w:type="spellStart"/>
+                            <w:r>
+                              <w:rPr>
+                                <w:rFonts w:ascii="Courier New" w:eastAsiaTheme="minorHAnsi" w:hAnsi="Courier New" w:cs="Courier New"/>
+                                <w:color w:val="000000"/>
+                                <w:sz w:val="20"/>
+                                <w:szCs w:val="20"/>
+                                <w:lang w:bidi="ar-SA"/>
+                              </w:rPr>
+                              <w:t>Nfft</w:t>
+                            </w:r>
+                            <w:proofErr w:type="spellEnd"/>
+                            <w:r>
+                              <w:rPr>
+                                <w:rFonts w:ascii="Courier New" w:eastAsiaTheme="minorHAnsi" w:hAnsi="Courier New" w:cs="Courier New"/>
+                                <w:color w:val="000000"/>
+                                <w:sz w:val="20"/>
+                                <w:szCs w:val="20"/>
+                                <w:lang w:bidi="ar-SA"/>
+                              </w:rPr>
+                              <w:t xml:space="preserve"> = </w:t>
+                            </w:r>
+                            <w:proofErr w:type="spellStart"/>
+                            <w:r>
+                              <w:rPr>
+                                <w:rFonts w:ascii="Courier New" w:eastAsiaTheme="minorHAnsi" w:hAnsi="Courier New" w:cs="Courier New"/>
+                                <w:color w:val="000000"/>
+                                <w:sz w:val="20"/>
+                                <w:szCs w:val="20"/>
+                                <w:lang w:bidi="ar-SA"/>
+                              </w:rPr>
+                              <w:t>bwpset.Nfft</w:t>
+                            </w:r>
+                            <w:proofErr w:type="spellEnd"/>
+                            <w:r>
+                              <w:rPr>
+                                <w:rFonts w:ascii="Courier New" w:eastAsiaTheme="minorHAnsi" w:hAnsi="Courier New" w:cs="Courier New"/>
+                                <w:color w:val="000000"/>
+                                <w:sz w:val="20"/>
+                                <w:szCs w:val="20"/>
+                                <w:lang w:bidi="ar-SA"/>
+                              </w:rPr>
+                              <w:t>;</w:t>
+                            </w:r>
+                          </w:p>
+                          <w:p>
+                            <w:pPr>
+                              <w:widowControl/>
+                              <w:adjustRightInd w:val="0"/>
+                              <w:rPr>
+                                <w:rFonts w:ascii="Courier New" w:eastAsiaTheme="minorHAnsi" w:hAnsi="Courier New" w:cs="Courier New"/>
+                                <w:sz w:val="24"/>
+                                <w:szCs w:val="24"/>
+                                <w:lang w:bidi="ar-SA"/>
+                              </w:rPr>
+                            </w:pPr>
+                            <w:r>
+                              <w:rPr>
+                                <w:rFonts w:ascii="Courier New" w:eastAsiaTheme="minorHAnsi" w:hAnsi="Courier New" w:cs="Courier New"/>
+                                <w:color w:val="000000"/>
+                                <w:sz w:val="20"/>
+                                <w:szCs w:val="20"/>
+                                <w:lang w:bidi="ar-SA"/>
+                              </w:rPr>
+                              <w:t xml:space="preserve">    </w:t>
+                            </w:r>
+                            <w:proofErr w:type="spellStart"/>
+                            <w:proofErr w:type="gramStart"/>
+                            <w:r>
+                              <w:rPr>
+                                <w:rFonts w:ascii="Courier New" w:eastAsiaTheme="minorHAnsi" w:hAnsi="Courier New" w:cs="Courier New"/>
+                                <w:color w:val="000000"/>
+                                <w:sz w:val="20"/>
+                                <w:szCs w:val="20"/>
+                                <w:lang w:bidi="ar-SA"/>
+                              </w:rPr>
+                              <w:t>scs</w:t>
+                            </w:r>
+                            <w:proofErr w:type="spellEnd"/>
+                            <w:proofErr w:type="gramEnd"/>
+                            <w:r>
+                              <w:rPr>
+                                <w:rFonts w:ascii="Courier New" w:eastAsiaTheme="minorHAnsi" w:hAnsi="Courier New" w:cs="Courier New"/>
+                                <w:color w:val="000000"/>
+                                <w:sz w:val="20"/>
+                                <w:szCs w:val="20"/>
+                                <w:lang w:bidi="ar-SA"/>
+                              </w:rPr>
+                              <w:t xml:space="preserve"> = </w:t>
+                            </w:r>
+                            <w:proofErr w:type="spellStart"/>
+                            <w:r>
+                              <w:rPr>
+                                <w:rFonts w:ascii="Courier New" w:eastAsiaTheme="minorHAnsi" w:hAnsi="Courier New" w:cs="Courier New"/>
+                                <w:color w:val="000000"/>
+                                <w:sz w:val="20"/>
+                                <w:szCs w:val="20"/>
+                                <w:lang w:bidi="ar-SA"/>
+                              </w:rPr>
+                              <w:t>bwpset.scs</w:t>
+                            </w:r>
+                            <w:proofErr w:type="spellEnd"/>
+                            <w:r>
+                              <w:rPr>
+                                <w:rFonts w:ascii="Courier New" w:eastAsiaTheme="minorHAnsi" w:hAnsi="Courier New" w:cs="Courier New"/>
+                                <w:color w:val="000000"/>
+                                <w:sz w:val="20"/>
+                                <w:szCs w:val="20"/>
+                                <w:lang w:bidi="ar-SA"/>
+                              </w:rPr>
+                              <w:t>;</w:t>
+                            </w:r>
+                          </w:p>
+                          <w:p>
+                            <w:pPr>
+                              <w:widowControl/>
+                              <w:adjustRightInd w:val="0"/>
+                              <w:rPr>
+                                <w:rFonts w:ascii="Courier New" w:eastAsiaTheme="minorHAnsi" w:hAnsi="Courier New" w:cs="Courier New"/>
+                                <w:sz w:val="24"/>
+                                <w:szCs w:val="24"/>
+                                <w:lang w:bidi="ar-SA"/>
+                              </w:rPr>
+                            </w:pPr>
+                            <w:r>
+                              <w:rPr>
+                                <w:rFonts w:ascii="Courier New" w:eastAsiaTheme="minorHAnsi" w:hAnsi="Courier New" w:cs="Courier New"/>
+                                <w:color w:val="000000"/>
+                                <w:sz w:val="20"/>
+                                <w:szCs w:val="20"/>
+                                <w:lang w:bidi="ar-SA"/>
+                              </w:rPr>
+                              <w:t xml:space="preserve">    </w:t>
+                            </w:r>
+                            <w:proofErr w:type="spellStart"/>
+                            <w:proofErr w:type="gramStart"/>
+                            <w:r>
+                              <w:rPr>
+                                <w:rFonts w:ascii="Courier New" w:eastAsiaTheme="minorHAnsi" w:hAnsi="Courier New" w:cs="Courier New"/>
+                                <w:color w:val="000000"/>
+                                <w:sz w:val="20"/>
+                                <w:szCs w:val="20"/>
+                                <w:lang w:bidi="ar-SA"/>
+                              </w:rPr>
+                              <w:t>nAnt</w:t>
+                            </w:r>
+                            <w:proofErr w:type="spellEnd"/>
+                            <w:proofErr w:type="gramEnd"/>
+                            <w:r>
+                              <w:rPr>
+                                <w:rFonts w:ascii="Courier New" w:eastAsiaTheme="minorHAnsi" w:hAnsi="Courier New" w:cs="Courier New"/>
+                                <w:color w:val="000000"/>
+                                <w:sz w:val="20"/>
+                                <w:szCs w:val="20"/>
+                                <w:lang w:bidi="ar-SA"/>
+                              </w:rPr>
+                              <w:t xml:space="preserve"> = </w:t>
+                            </w:r>
+                            <w:proofErr w:type="spellStart"/>
+                            <w:r>
+                              <w:rPr>
+                                <w:rFonts w:ascii="Courier New" w:eastAsiaTheme="minorHAnsi" w:hAnsi="Courier New" w:cs="Courier New"/>
+                                <w:color w:val="000000"/>
+                                <w:sz w:val="20"/>
+                                <w:szCs w:val="20"/>
+                                <w:lang w:bidi="ar-SA"/>
+                              </w:rPr>
+                              <w:t>bwpset.NTxant</w:t>
+                            </w:r>
+                            <w:proofErr w:type="spellEnd"/>
+                            <w:r>
+                              <w:rPr>
+                                <w:rFonts w:ascii="Courier New" w:eastAsiaTheme="minorHAnsi" w:hAnsi="Courier New" w:cs="Courier New"/>
+                                <w:color w:val="000000"/>
+                                <w:sz w:val="20"/>
+                                <w:szCs w:val="20"/>
+                                <w:lang w:bidi="ar-SA"/>
+                              </w:rPr>
+                              <w:t>;</w:t>
+                            </w:r>
+                          </w:p>
+                          <w:p>
+                            <w:pPr>
+                              <w:widowControl/>
+                              <w:adjustRightInd w:val="0"/>
+                              <w:rPr>
+                                <w:rFonts w:ascii="Courier New" w:eastAsiaTheme="minorHAnsi" w:hAnsi="Courier New" w:cs="Courier New"/>
+                                <w:sz w:val="24"/>
+                                <w:szCs w:val="24"/>
+                                <w:lang w:bidi="ar-SA"/>
+                              </w:rPr>
+                            </w:pPr>
+                            <w:r>
+                              <w:rPr>
+                                <w:rFonts w:ascii="Courier New" w:eastAsiaTheme="minorHAnsi" w:hAnsi="Courier New" w:cs="Courier New"/>
+                                <w:color w:val="000000"/>
+                                <w:sz w:val="20"/>
+                                <w:szCs w:val="20"/>
+                                <w:lang w:bidi="ar-SA"/>
+                              </w:rPr>
+                              <w:t xml:space="preserve">    </w:t>
+                            </w:r>
+                            <w:proofErr w:type="gramStart"/>
+                            <w:r>
+                              <w:rPr>
+                                <w:rFonts w:ascii="Courier New" w:eastAsiaTheme="minorHAnsi" w:hAnsi="Courier New" w:cs="Courier New"/>
+                                <w:color w:val="000000"/>
+                                <w:sz w:val="20"/>
+                                <w:szCs w:val="20"/>
+                                <w:lang w:bidi="ar-SA"/>
+                              </w:rPr>
+                              <w:t>waveform</w:t>
+                            </w:r>
+                            <w:proofErr w:type="gramEnd"/>
+                            <w:r>
+                              <w:rPr>
+                                <w:rFonts w:ascii="Courier New" w:eastAsiaTheme="minorHAnsi" w:hAnsi="Courier New" w:cs="Courier New"/>
+                                <w:color w:val="000000"/>
+                                <w:sz w:val="20"/>
+                                <w:szCs w:val="20"/>
+                                <w:lang w:bidi="ar-SA"/>
+                              </w:rPr>
+                              <w:t xml:space="preserve"> = reshape(waveform,[],1);</w:t>
+                            </w:r>
+                          </w:p>
+                          <w:p>
+                            <w:pPr>
+                              <w:widowControl/>
+                              <w:adjustRightInd w:val="0"/>
+                              <w:rPr>
+                                <w:rFonts w:ascii="Courier New" w:eastAsiaTheme="minorHAnsi" w:hAnsi="Courier New" w:cs="Courier New"/>
+                                <w:sz w:val="24"/>
+                                <w:szCs w:val="24"/>
+                                <w:lang w:bidi="ar-SA"/>
+                              </w:rPr>
+                            </w:pPr>
+                            <w:r>
+                              <w:rPr>
+                                <w:rFonts w:ascii="Courier New" w:eastAsiaTheme="minorHAnsi" w:hAnsi="Courier New" w:cs="Courier New"/>
+                                <w:color w:val="000000"/>
+                                <w:sz w:val="20"/>
+                                <w:szCs w:val="20"/>
+                                <w:lang w:bidi="ar-SA"/>
+                              </w:rPr>
+                              <w:t xml:space="preserve">    </w:t>
+                            </w:r>
+                            <w:proofErr w:type="gramStart"/>
+                            <w:r>
+                              <w:rPr>
+                                <w:rFonts w:ascii="Courier New" w:eastAsiaTheme="minorHAnsi" w:hAnsi="Courier New" w:cs="Courier New"/>
+                                <w:color w:val="000000"/>
+                                <w:sz w:val="20"/>
+                                <w:szCs w:val="20"/>
+                                <w:lang w:bidi="ar-SA"/>
+                              </w:rPr>
+                              <w:t>waveform</w:t>
+                            </w:r>
+                            <w:proofErr w:type="gramEnd"/>
+                            <w:r>
+                              <w:rPr>
+                                <w:rFonts w:ascii="Courier New" w:eastAsiaTheme="minorHAnsi" w:hAnsi="Courier New" w:cs="Courier New"/>
+                                <w:color w:val="000000"/>
+                                <w:sz w:val="20"/>
+                                <w:szCs w:val="20"/>
+                                <w:lang w:bidi="ar-SA"/>
+                              </w:rPr>
+                              <w:t xml:space="preserve"> = </w:t>
+                            </w:r>
+                            <w:proofErr w:type="spellStart"/>
+                            <w:r>
+                              <w:rPr>
+                                <w:rFonts w:ascii="Courier New" w:eastAsiaTheme="minorHAnsi" w:hAnsi="Courier New" w:cs="Courier New"/>
+                                <w:color w:val="000000"/>
+                                <w:sz w:val="20"/>
+                                <w:szCs w:val="20"/>
+                                <w:lang w:bidi="ar-SA"/>
+                              </w:rPr>
+                              <w:t>repmat</w:t>
+                            </w:r>
+                            <w:proofErr w:type="spellEnd"/>
+                            <w:r>
+                              <w:rPr>
+                                <w:rFonts w:ascii="Courier New" w:eastAsiaTheme="minorHAnsi" w:hAnsi="Courier New" w:cs="Courier New"/>
+                                <w:color w:val="000000"/>
+                                <w:sz w:val="20"/>
+                                <w:szCs w:val="20"/>
+                                <w:lang w:bidi="ar-SA"/>
+                              </w:rPr>
+                              <w:t>(waveform,[8 1]);</w:t>
+                            </w:r>
+                          </w:p>
+                          <w:p>
+                            <w:pPr>
+                              <w:widowControl/>
+                              <w:adjustRightInd w:val="0"/>
+                              <w:rPr>
+                                <w:rFonts w:ascii="Courier New" w:eastAsiaTheme="minorHAnsi" w:hAnsi="Courier New" w:cs="Courier New"/>
+                                <w:sz w:val="24"/>
+                                <w:szCs w:val="24"/>
+                                <w:lang w:bidi="ar-SA"/>
+                              </w:rPr>
+                            </w:pPr>
+                            <w:r>
+                              <w:rPr>
+                                <w:rFonts w:ascii="Courier New" w:eastAsiaTheme="minorHAnsi" w:hAnsi="Courier New" w:cs="Courier New"/>
+                                <w:color w:val="000000"/>
+                                <w:sz w:val="20"/>
+                                <w:szCs w:val="20"/>
+                                <w:lang w:bidi="ar-SA"/>
+                              </w:rPr>
+                              <w:t xml:space="preserve">    </w:t>
+                            </w:r>
+                          </w:p>
+                          <w:p>
+                            <w:pPr>
+                              <w:widowControl/>
+                              <w:adjustRightInd w:val="0"/>
+                              <w:rPr>
+                                <w:rFonts w:ascii="Courier New" w:eastAsiaTheme="minorHAnsi" w:hAnsi="Courier New" w:cs="Courier New"/>
+                                <w:sz w:val="24"/>
+                                <w:szCs w:val="24"/>
+                                <w:lang w:bidi="ar-SA"/>
+                              </w:rPr>
+                            </w:pPr>
+                            <w:r>
+                              <w:rPr>
+                                <w:rFonts w:ascii="Courier New" w:eastAsiaTheme="minorHAnsi" w:hAnsi="Courier New" w:cs="Courier New"/>
+                                <w:color w:val="000000"/>
+                                <w:sz w:val="20"/>
+                                <w:szCs w:val="20"/>
+                                <w:lang w:bidi="ar-SA"/>
+                              </w:rPr>
+                              <w:t xml:space="preserve">    </w:t>
+                            </w:r>
+                            <w:proofErr w:type="spellStart"/>
+                            <w:r>
+                              <w:rPr>
+                                <w:rFonts w:ascii="Courier New" w:eastAsiaTheme="minorHAnsi" w:hAnsi="Courier New" w:cs="Courier New"/>
+                                <w:color w:val="000000"/>
+                                <w:sz w:val="20"/>
+                                <w:szCs w:val="20"/>
+                                <w:lang w:bidi="ar-SA"/>
+                              </w:rPr>
+                              <w:t>InputZoom</w:t>
+                            </w:r>
+                            <w:proofErr w:type="spellEnd"/>
+                            <w:r>
+                              <w:rPr>
+                                <w:rFonts w:ascii="Courier New" w:eastAsiaTheme="minorHAnsi" w:hAnsi="Courier New" w:cs="Courier New"/>
+                                <w:color w:val="000000"/>
+                                <w:sz w:val="20"/>
+                                <w:szCs w:val="20"/>
+                                <w:lang w:bidi="ar-SA"/>
+                              </w:rPr>
+                              <w:t xml:space="preserve"> = </w:t>
+                            </w:r>
+                            <w:proofErr w:type="gramStart"/>
+                            <w:r>
+                              <w:rPr>
+                                <w:rFonts w:ascii="Courier New" w:eastAsiaTheme="minorHAnsi" w:hAnsi="Courier New" w:cs="Courier New"/>
+                                <w:color w:val="000000"/>
+                                <w:sz w:val="20"/>
+                                <w:szCs w:val="20"/>
+                                <w:lang w:bidi="ar-SA"/>
+                              </w:rPr>
+                              <w:t>uint8(</w:t>
+                            </w:r>
+                            <w:proofErr w:type="gramEnd"/>
+                            <w:r>
+                              <w:rPr>
+                                <w:rFonts w:ascii="Courier New" w:eastAsiaTheme="minorHAnsi" w:hAnsi="Courier New" w:cs="Courier New"/>
+                                <w:color w:val="000000"/>
+                                <w:sz w:val="20"/>
+                                <w:szCs w:val="20"/>
+                                <w:lang w:bidi="ar-SA"/>
+                              </w:rPr>
+                              <w:t>1);</w:t>
+                            </w:r>
+                          </w:p>
+                          <w:p>
+                            <w:pPr>
+                              <w:widowControl/>
+                              <w:adjustRightInd w:val="0"/>
+                              <w:rPr>
+                                <w:rFonts w:ascii="Courier New" w:eastAsiaTheme="minorHAnsi" w:hAnsi="Courier New" w:cs="Courier New"/>
+                                <w:sz w:val="24"/>
+                                <w:szCs w:val="24"/>
+                                <w:lang w:bidi="ar-SA"/>
+                              </w:rPr>
+                            </w:pPr>
+                            <w:r>
+                              <w:rPr>
+                                <w:rFonts w:ascii="Courier New" w:eastAsiaTheme="minorHAnsi" w:hAnsi="Courier New" w:cs="Courier New"/>
+                                <w:color w:val="000000"/>
+                                <w:sz w:val="20"/>
+                                <w:szCs w:val="20"/>
+                                <w:lang w:bidi="ar-SA"/>
+                              </w:rPr>
+                              <w:t xml:space="preserve">    </w:t>
+                            </w:r>
+                            <w:proofErr w:type="spellStart"/>
+                            <w:r>
+                              <w:rPr>
+                                <w:rFonts w:ascii="Courier New" w:eastAsiaTheme="minorHAnsi" w:hAnsi="Courier New" w:cs="Courier New"/>
+                                <w:color w:val="000000"/>
+                                <w:sz w:val="20"/>
+                                <w:szCs w:val="20"/>
+                                <w:lang w:bidi="ar-SA"/>
+                              </w:rPr>
+                              <w:t>InputCenter</w:t>
+                            </w:r>
+                            <w:proofErr w:type="spellEnd"/>
+                            <w:r>
+                              <w:rPr>
+                                <w:rFonts w:ascii="Courier New" w:eastAsiaTheme="minorHAnsi" w:hAnsi="Courier New" w:cs="Courier New"/>
+                                <w:color w:val="000000"/>
+                                <w:sz w:val="20"/>
+                                <w:szCs w:val="20"/>
+                                <w:lang w:bidi="ar-SA"/>
+                              </w:rPr>
+                              <w:t xml:space="preserve"> = 0;</w:t>
+                            </w:r>
+                          </w:p>
+                          <w:p>
+                            <w:pPr>
+                              <w:widowControl/>
+                              <w:adjustRightInd w:val="0"/>
+                              <w:rPr>
+                                <w:rFonts w:ascii="Courier New" w:eastAsiaTheme="minorHAnsi" w:hAnsi="Courier New" w:cs="Courier New"/>
+                                <w:sz w:val="24"/>
+                                <w:szCs w:val="24"/>
+                                <w:lang w:bidi="ar-SA"/>
+                              </w:rPr>
+                            </w:pPr>
+                            <w:r>
+                              <w:rPr>
+                                <w:rFonts w:ascii="Courier New" w:eastAsiaTheme="minorHAnsi" w:hAnsi="Courier New" w:cs="Courier New"/>
+                                <w:color w:val="000000"/>
+                                <w:sz w:val="20"/>
+                                <w:szCs w:val="20"/>
+                                <w:lang w:bidi="ar-SA"/>
+                              </w:rPr>
+                              <w:t xml:space="preserve">    </w:t>
+                            </w:r>
+                            <w:proofErr w:type="spellStart"/>
+                            <w:r>
+                              <w:rPr>
+                                <w:rFonts w:ascii="Courier New" w:eastAsiaTheme="minorHAnsi" w:hAnsi="Courier New" w:cs="Courier New"/>
+                                <w:color w:val="000000"/>
+                                <w:sz w:val="20"/>
+                                <w:szCs w:val="20"/>
+                                <w:lang w:bidi="ar-SA"/>
+                              </w:rPr>
+                              <w:t>XDelta</w:t>
+                            </w:r>
+                            <w:proofErr w:type="spellEnd"/>
+                            <w:r>
+                              <w:rPr>
+                                <w:rFonts w:ascii="Courier New" w:eastAsiaTheme="minorHAnsi" w:hAnsi="Courier New" w:cs="Courier New"/>
+                                <w:color w:val="000000"/>
+                                <w:sz w:val="20"/>
+                                <w:szCs w:val="20"/>
+                                <w:lang w:bidi="ar-SA"/>
+                              </w:rPr>
+                              <w:t xml:space="preserve"> = 1</w:t>
+                            </w:r>
+                            <w:proofErr w:type="gramStart"/>
+                            <w:r>
+                              <w:rPr>
+                                <w:rFonts w:ascii="Courier New" w:eastAsiaTheme="minorHAnsi" w:hAnsi="Courier New" w:cs="Courier New"/>
+                                <w:color w:val="000000"/>
+                                <w:sz w:val="20"/>
+                                <w:szCs w:val="20"/>
+                                <w:lang w:bidi="ar-SA"/>
+                              </w:rPr>
+                              <w:t>/(</w:t>
+                            </w:r>
+                            <w:proofErr w:type="spellStart"/>
+                            <w:proofErr w:type="gramEnd"/>
+                            <w:r>
+                              <w:rPr>
+                                <w:rFonts w:ascii="Courier New" w:eastAsiaTheme="minorHAnsi" w:hAnsi="Courier New" w:cs="Courier New"/>
+                                <w:color w:val="000000"/>
+                                <w:sz w:val="20"/>
+                                <w:szCs w:val="20"/>
+                                <w:lang w:bidi="ar-SA"/>
+                              </w:rPr>
+                              <w:t>Nfft</w:t>
+                            </w:r>
+                            <w:proofErr w:type="spellEnd"/>
+                            <w:r>
+                              <w:rPr>
+                                <w:rFonts w:ascii="Courier New" w:eastAsiaTheme="minorHAnsi" w:hAnsi="Courier New" w:cs="Courier New"/>
+                                <w:color w:val="000000"/>
+                                <w:sz w:val="20"/>
+                                <w:szCs w:val="20"/>
+                                <w:lang w:bidi="ar-SA"/>
+                              </w:rPr>
+                              <w:t>*</w:t>
+                            </w:r>
+                            <w:proofErr w:type="spellStart"/>
+                            <w:r>
+                              <w:rPr>
+                                <w:rFonts w:ascii="Courier New" w:eastAsiaTheme="minorHAnsi" w:hAnsi="Courier New" w:cs="Courier New"/>
+                                <w:color w:val="000000"/>
+                                <w:sz w:val="20"/>
+                                <w:szCs w:val="20"/>
+                                <w:lang w:bidi="ar-SA"/>
+                              </w:rPr>
+                              <w:t>scs</w:t>
+                            </w:r>
+                            <w:proofErr w:type="spellEnd"/>
+                            <w:r>
+                              <w:rPr>
+                                <w:rFonts w:ascii="Courier New" w:eastAsiaTheme="minorHAnsi" w:hAnsi="Courier New" w:cs="Courier New"/>
+                                <w:color w:val="000000"/>
+                                <w:sz w:val="20"/>
+                                <w:szCs w:val="20"/>
+                                <w:lang w:bidi="ar-SA"/>
+                              </w:rPr>
+                              <w:t>);</w:t>
+                            </w:r>
+                          </w:p>
+                          <w:p>
+                            <w:pPr>
+                              <w:widowControl/>
+                              <w:adjustRightInd w:val="0"/>
+                              <w:rPr>
+                                <w:rFonts w:ascii="Courier New" w:eastAsiaTheme="minorHAnsi" w:hAnsi="Courier New" w:cs="Courier New"/>
+                                <w:sz w:val="24"/>
+                                <w:szCs w:val="24"/>
+                                <w:lang w:bidi="ar-SA"/>
+                              </w:rPr>
+                            </w:pPr>
+                            <w:r>
+                              <w:rPr>
+                                <w:rFonts w:ascii="Courier New" w:eastAsiaTheme="minorHAnsi" w:hAnsi="Courier New" w:cs="Courier New"/>
+                                <w:color w:val="000000"/>
+                                <w:sz w:val="20"/>
+                                <w:szCs w:val="20"/>
+                                <w:lang w:bidi="ar-SA"/>
+                              </w:rPr>
+                              <w:t xml:space="preserve">    </w:t>
+                            </w:r>
+                            <w:proofErr w:type="spellStart"/>
+                            <w:r>
+                              <w:rPr>
+                                <w:rFonts w:ascii="Courier New" w:eastAsiaTheme="minorHAnsi" w:hAnsi="Courier New" w:cs="Courier New"/>
+                                <w:color w:val="000000"/>
+                                <w:sz w:val="20"/>
+                                <w:szCs w:val="20"/>
+                                <w:lang w:bidi="ar-SA"/>
+                              </w:rPr>
+                              <w:t>XDomain</w:t>
+                            </w:r>
+                            <w:proofErr w:type="spellEnd"/>
+                            <w:r>
+                              <w:rPr>
+                                <w:rFonts w:ascii="Courier New" w:eastAsiaTheme="minorHAnsi" w:hAnsi="Courier New" w:cs="Courier New"/>
+                                <w:color w:val="000000"/>
+                                <w:sz w:val="20"/>
+                                <w:szCs w:val="20"/>
+                                <w:lang w:bidi="ar-SA"/>
+                              </w:rPr>
+                              <w:t xml:space="preserve"> = </w:t>
+                            </w:r>
+                            <w:proofErr w:type="gramStart"/>
+                            <w:r>
+                              <w:rPr>
+                                <w:rFonts w:ascii="Courier New" w:eastAsiaTheme="minorHAnsi" w:hAnsi="Courier New" w:cs="Courier New"/>
+                                <w:color w:val="000000"/>
+                                <w:sz w:val="20"/>
+                                <w:szCs w:val="20"/>
+                                <w:lang w:bidi="ar-SA"/>
+                              </w:rPr>
+                              <w:t>int16(</w:t>
+                            </w:r>
+                            <w:proofErr w:type="gramEnd"/>
+                            <w:r>
+                              <w:rPr>
+                                <w:rFonts w:ascii="Courier New" w:eastAsiaTheme="minorHAnsi" w:hAnsi="Courier New" w:cs="Courier New"/>
+                                <w:color w:val="000000"/>
+                                <w:sz w:val="20"/>
+                                <w:szCs w:val="20"/>
+                                <w:lang w:bidi="ar-SA"/>
+                              </w:rPr>
+                              <w:t>2);</w:t>
+                            </w:r>
+                          </w:p>
+                          <w:p>
+                            <w:pPr>
+                              <w:widowControl/>
+                              <w:adjustRightInd w:val="0"/>
+                              <w:rPr>
+                                <w:rFonts w:ascii="Courier New" w:eastAsiaTheme="minorHAnsi" w:hAnsi="Courier New" w:cs="Courier New"/>
+                                <w:sz w:val="24"/>
+                                <w:szCs w:val="24"/>
+                                <w:lang w:bidi="ar-SA"/>
+                              </w:rPr>
+                            </w:pPr>
+                            <w:r>
+                              <w:rPr>
+                                <w:rFonts w:ascii="Courier New" w:eastAsiaTheme="minorHAnsi" w:hAnsi="Courier New" w:cs="Courier New"/>
+                                <w:color w:val="000000"/>
+                                <w:sz w:val="20"/>
+                                <w:szCs w:val="20"/>
+                                <w:lang w:bidi="ar-SA"/>
+                              </w:rPr>
+                              <w:t xml:space="preserve">    </w:t>
+                            </w:r>
+                            <w:proofErr w:type="spellStart"/>
+                            <w:r>
+                              <w:rPr>
+                                <w:rFonts w:ascii="Courier New" w:eastAsiaTheme="minorHAnsi" w:hAnsi="Courier New" w:cs="Courier New"/>
+                                <w:color w:val="000000"/>
+                                <w:sz w:val="20"/>
+                                <w:szCs w:val="20"/>
+                                <w:lang w:bidi="ar-SA"/>
+                              </w:rPr>
+                              <w:t>XUnit</w:t>
+                            </w:r>
+                            <w:proofErr w:type="spellEnd"/>
+                            <w:r>
+                              <w:rPr>
+                                <w:rFonts w:ascii="Courier New" w:eastAsiaTheme="minorHAnsi" w:hAnsi="Courier New" w:cs="Courier New"/>
+                                <w:color w:val="000000"/>
+                                <w:sz w:val="20"/>
+                                <w:szCs w:val="20"/>
+                                <w:lang w:bidi="ar-SA"/>
+                              </w:rPr>
+                              <w:t xml:space="preserve"> = </w:t>
+                            </w:r>
+                            <w:r>
+                              <w:rPr>
+                                <w:rFonts w:ascii="Courier New" w:eastAsiaTheme="minorHAnsi" w:hAnsi="Courier New" w:cs="Courier New"/>
+                                <w:color w:val="A020F0"/>
+                                <w:sz w:val="20"/>
+                                <w:szCs w:val="20"/>
+                                <w:lang w:bidi="ar-SA"/>
+                              </w:rPr>
+                              <w:t>'Sec'</w:t>
+                            </w:r>
+                            <w:r>
+                              <w:rPr>
+                                <w:rFonts w:ascii="Courier New" w:eastAsiaTheme="minorHAnsi" w:hAnsi="Courier New" w:cs="Courier New"/>
+                                <w:color w:val="000000"/>
+                                <w:sz w:val="20"/>
+                                <w:szCs w:val="20"/>
+                                <w:lang w:bidi="ar-SA"/>
+                              </w:rPr>
+                              <w:t>;</w:t>
+                            </w:r>
+                          </w:p>
+                          <w:p>
+                            <w:pPr>
+                              <w:widowControl/>
+                              <w:adjustRightInd w:val="0"/>
+                              <w:rPr>
+                                <w:rFonts w:ascii="Courier New" w:eastAsiaTheme="minorHAnsi" w:hAnsi="Courier New" w:cs="Courier New"/>
+                                <w:sz w:val="24"/>
+                                <w:szCs w:val="24"/>
+                                <w:lang w:bidi="ar-SA"/>
+                              </w:rPr>
+                            </w:pPr>
+                            <w:r>
+                              <w:rPr>
+                                <w:rFonts w:ascii="Courier New" w:eastAsiaTheme="minorHAnsi" w:hAnsi="Courier New" w:cs="Courier New"/>
+                                <w:color w:val="000000"/>
+                                <w:sz w:val="20"/>
+                                <w:szCs w:val="20"/>
+                                <w:lang w:bidi="ar-SA"/>
+                              </w:rPr>
+                              <w:t xml:space="preserve">    </w:t>
+                            </w:r>
+                            <w:proofErr w:type="spellStart"/>
+                            <w:r>
+                              <w:rPr>
+                                <w:rFonts w:ascii="Courier New" w:eastAsiaTheme="minorHAnsi" w:hAnsi="Courier New" w:cs="Courier New"/>
+                                <w:color w:val="000000"/>
+                                <w:sz w:val="20"/>
+                                <w:szCs w:val="20"/>
+                                <w:lang w:bidi="ar-SA"/>
+                              </w:rPr>
+                              <w:t>YUnit</w:t>
+                            </w:r>
+                            <w:proofErr w:type="spellEnd"/>
+                            <w:r>
+                              <w:rPr>
+                                <w:rFonts w:ascii="Courier New" w:eastAsiaTheme="minorHAnsi" w:hAnsi="Courier New" w:cs="Courier New"/>
+                                <w:color w:val="000000"/>
+                                <w:sz w:val="20"/>
+                                <w:szCs w:val="20"/>
+                                <w:lang w:bidi="ar-SA"/>
+                              </w:rPr>
+                              <w:t xml:space="preserve"> = </w:t>
+                            </w:r>
+                            <w:r>
+                              <w:rPr>
+                                <w:rFonts w:ascii="Courier New" w:eastAsiaTheme="minorHAnsi" w:hAnsi="Courier New" w:cs="Courier New"/>
+                                <w:color w:val="A020F0"/>
+                                <w:sz w:val="20"/>
+                                <w:szCs w:val="20"/>
+                                <w:lang w:bidi="ar-SA"/>
+                              </w:rPr>
+                              <w:t>'V'</w:t>
+                            </w:r>
+                            <w:r>
+                              <w:rPr>
+                                <w:rFonts w:ascii="Courier New" w:eastAsiaTheme="minorHAnsi" w:hAnsi="Courier New" w:cs="Courier New"/>
+                                <w:color w:val="000000"/>
+                                <w:sz w:val="20"/>
+                                <w:szCs w:val="20"/>
+                                <w:lang w:bidi="ar-SA"/>
+                              </w:rPr>
+                              <w:t>;</w:t>
+                            </w:r>
+                          </w:p>
+                          <w:p>
+                            <w:pPr>
+                              <w:widowControl/>
+                              <w:adjustRightInd w:val="0"/>
+                              <w:rPr>
+                                <w:rFonts w:ascii="Courier New" w:eastAsiaTheme="minorHAnsi" w:hAnsi="Courier New" w:cs="Courier New"/>
+                                <w:sz w:val="24"/>
+                                <w:szCs w:val="24"/>
+                                <w:lang w:bidi="ar-SA"/>
+                              </w:rPr>
+                            </w:pPr>
+                            <w:r>
+                              <w:rPr>
+                                <w:rFonts w:ascii="Courier New" w:eastAsiaTheme="minorHAnsi" w:hAnsi="Courier New" w:cs="Courier New"/>
+                                <w:color w:val="000000"/>
+                                <w:sz w:val="20"/>
+                                <w:szCs w:val="20"/>
+                                <w:lang w:bidi="ar-SA"/>
+                              </w:rPr>
+                              <w:t xml:space="preserve">    </w:t>
+                            </w:r>
+                          </w:p>
+                          <w:p>
+                            <w:pPr>
+                              <w:widowControl/>
+                              <w:adjustRightInd w:val="0"/>
+                              <w:rPr>
+                                <w:rFonts w:ascii="Courier New" w:eastAsiaTheme="minorHAnsi" w:hAnsi="Courier New" w:cs="Courier New"/>
+                                <w:sz w:val="24"/>
+                                <w:szCs w:val="24"/>
+                                <w:lang w:bidi="ar-SA"/>
+                              </w:rPr>
+                            </w:pPr>
+                            <w:r>
+                              <w:rPr>
+                                <w:rFonts w:ascii="Courier New" w:eastAsiaTheme="minorHAnsi" w:hAnsi="Courier New" w:cs="Courier New"/>
+                                <w:color w:val="000000"/>
+                                <w:sz w:val="20"/>
+                                <w:szCs w:val="20"/>
+                                <w:lang w:bidi="ar-SA"/>
+                              </w:rPr>
+                              <w:t xml:space="preserve">    </w:t>
+                            </w:r>
+                            <w:proofErr w:type="gramStart"/>
+                            <w:r>
+                              <w:rPr>
+                                <w:rFonts w:ascii="Courier New" w:eastAsiaTheme="minorHAnsi" w:hAnsi="Courier New" w:cs="Courier New"/>
+                                <w:color w:val="0000FF"/>
+                                <w:sz w:val="20"/>
+                                <w:szCs w:val="20"/>
+                                <w:lang w:bidi="ar-SA"/>
+                              </w:rPr>
+                              <w:t>switch</w:t>
+                            </w:r>
+                            <w:proofErr w:type="gramEnd"/>
+                            <w:r>
+                              <w:rPr>
+                                <w:rFonts w:ascii="Courier New" w:eastAsiaTheme="minorHAnsi" w:hAnsi="Courier New" w:cs="Courier New"/>
+                                <w:color w:val="000000"/>
+                                <w:sz w:val="20"/>
+                                <w:szCs w:val="20"/>
+                                <w:lang w:bidi="ar-SA"/>
+                              </w:rPr>
+                              <w:t xml:space="preserve"> </w:t>
+                            </w:r>
+                            <w:proofErr w:type="spellStart"/>
+                            <w:r>
+                              <w:rPr>
+                                <w:rFonts w:ascii="Courier New" w:eastAsiaTheme="minorHAnsi" w:hAnsi="Courier New" w:cs="Courier New"/>
+                                <w:color w:val="000000"/>
+                                <w:sz w:val="20"/>
+                                <w:szCs w:val="20"/>
+                                <w:lang w:bidi="ar-SA"/>
+                              </w:rPr>
+                              <w:t>nAnt</w:t>
+                            </w:r>
+                            <w:proofErr w:type="spellEnd"/>
+                          </w:p>
+                          <w:p>
+                            <w:pPr>
+                              <w:widowControl/>
+                              <w:adjustRightInd w:val="0"/>
+                              <w:rPr>
+                                <w:rFonts w:ascii="Courier New" w:eastAsiaTheme="minorHAnsi" w:hAnsi="Courier New" w:cs="Courier New"/>
+                                <w:sz w:val="24"/>
+                                <w:szCs w:val="24"/>
+                                <w:lang w:bidi="ar-SA"/>
+                              </w:rPr>
+                            </w:pPr>
+                            <w:r>
+                              <w:rPr>
+                                <w:rFonts w:ascii="Courier New" w:eastAsiaTheme="minorHAnsi" w:hAnsi="Courier New" w:cs="Courier New"/>
+                                <w:color w:val="000000"/>
+                                <w:sz w:val="20"/>
+                                <w:szCs w:val="20"/>
+                                <w:lang w:bidi="ar-SA"/>
+                              </w:rPr>
+                              <w:t xml:space="preserve">        </w:t>
+                            </w:r>
+                            <w:proofErr w:type="gramStart"/>
+                            <w:r>
+                              <w:rPr>
+                                <w:rFonts w:ascii="Courier New" w:eastAsiaTheme="minorHAnsi" w:hAnsi="Courier New" w:cs="Courier New"/>
+                                <w:color w:val="0000FF"/>
+                                <w:sz w:val="20"/>
+                                <w:szCs w:val="20"/>
+                                <w:lang w:bidi="ar-SA"/>
+                              </w:rPr>
+                              <w:t>case</w:t>
+                            </w:r>
+                            <w:proofErr w:type="gramEnd"/>
+                            <w:r>
+                              <w:rPr>
+                                <w:rFonts w:ascii="Courier New" w:eastAsiaTheme="minorHAnsi" w:hAnsi="Courier New" w:cs="Courier New"/>
+                                <w:color w:val="000000"/>
+                                <w:sz w:val="20"/>
+                                <w:szCs w:val="20"/>
+                                <w:lang w:bidi="ar-SA"/>
+                              </w:rPr>
+                              <w:t xml:space="preserve"> 1</w:t>
+                            </w:r>
+                          </w:p>
+                          <w:p>
+                            <w:pPr>
+                              <w:widowControl/>
+                              <w:adjustRightInd w:val="0"/>
+                              <w:rPr>
+                                <w:rFonts w:ascii="Courier New" w:eastAsiaTheme="minorHAnsi" w:hAnsi="Courier New" w:cs="Courier New"/>
+                                <w:color w:val="000000"/>
+                                <w:sz w:val="20"/>
+                                <w:szCs w:val="20"/>
+                                <w:lang w:bidi="ar-SA"/>
+                              </w:rPr>
+                            </w:pPr>
+                            <w:r>
+                              <w:rPr>
+                                <w:rFonts w:ascii="Courier New" w:eastAsiaTheme="minorHAnsi" w:hAnsi="Courier New" w:cs="Courier New"/>
+                                <w:color w:val="000000"/>
+                                <w:sz w:val="20"/>
+                                <w:szCs w:val="20"/>
+                                <w:lang w:bidi="ar-SA"/>
+                              </w:rPr>
+                              <w:t xml:space="preserve">            Y = </w:t>
+                            </w:r>
+                            <w:proofErr w:type="gramStart"/>
+                            <w:r>
+                              <w:rPr>
+                                <w:rFonts w:ascii="Courier New" w:eastAsiaTheme="minorHAnsi" w:hAnsi="Courier New" w:cs="Courier New"/>
+                                <w:color w:val="000000"/>
+                                <w:sz w:val="20"/>
+                                <w:szCs w:val="20"/>
+                                <w:lang w:bidi="ar-SA"/>
+                              </w:rPr>
+                              <w:t>single(</w:t>
+                            </w:r>
+                            <w:proofErr w:type="gramEnd"/>
+                            <w:r>
+                              <w:rPr>
+                                <w:rFonts w:ascii="Courier New" w:eastAsiaTheme="minorHAnsi" w:hAnsi="Courier New" w:cs="Courier New"/>
+                                <w:color w:val="000000"/>
+                                <w:sz w:val="20"/>
+                                <w:szCs w:val="20"/>
+                                <w:lang w:bidi="ar-SA"/>
+                              </w:rPr>
+                              <w:t>waveform);</w:t>
+                            </w:r>
+                          </w:p>
+                          <w:p>
+                            <w:pPr>
+                              <w:widowControl/>
+                              <w:adjustRightInd w:val="0"/>
+                              <w:ind w:left="1440"/>
+                              <w:rPr>
+                                <w:rFonts w:ascii="Courier New" w:eastAsiaTheme="minorHAnsi" w:hAnsi="Courier New" w:cs="Courier New"/>
+                                <w:sz w:val="24"/>
+                                <w:szCs w:val="24"/>
+                                <w:lang w:bidi="ar-SA"/>
+                              </w:rPr>
+                            </w:pPr>
+                            <w:r>
+                              <w:rPr>
+                                <w:rFonts w:ascii="Courier New" w:eastAsiaTheme="minorHAnsi" w:hAnsi="Courier New" w:cs="Courier New"/>
+                                <w:color w:val="000000"/>
+                                <w:sz w:val="20"/>
+                                <w:szCs w:val="20"/>
+                                <w:lang w:bidi="ar-SA"/>
+                              </w:rPr>
+                              <w:t>save(</w:t>
+                            </w:r>
+                            <w:r>
+                              <w:rPr>
+                                <w:rFonts w:ascii="Courier New" w:eastAsiaTheme="minorHAnsi" w:hAnsi="Courier New" w:cs="Courier New"/>
+                                <w:color w:val="A020F0"/>
+                                <w:sz w:val="20"/>
+                                <w:szCs w:val="20"/>
+                                <w:lang w:bidi="ar-SA"/>
+                              </w:rPr>
+                              <w:t>'test.mat'</w:t>
+                            </w:r>
+                            <w:r>
+                              <w:rPr>
+                                <w:rFonts w:ascii="Courier New" w:eastAsiaTheme="minorHAnsi" w:hAnsi="Courier New" w:cs="Courier New"/>
+                                <w:color w:val="000000"/>
+                                <w:sz w:val="20"/>
+                                <w:szCs w:val="20"/>
+                                <w:lang w:bidi="ar-SA"/>
+                              </w:rPr>
+                              <w:t>,</w:t>
+                            </w:r>
+                            <w:r>
+                              <w:rPr>
+                                <w:rFonts w:ascii="Courier New" w:eastAsiaTheme="minorHAnsi" w:hAnsi="Courier New" w:cs="Courier New"/>
+                                <w:color w:val="A020F0"/>
+                                <w:sz w:val="20"/>
+                                <w:szCs w:val="20"/>
+                                <w:lang w:bidi="ar-SA"/>
+                              </w:rPr>
+                              <w:t>'InputCenter'</w:t>
+                            </w:r>
+                            <w:r>
+                              <w:rPr>
+                                <w:rFonts w:ascii="Courier New" w:eastAsiaTheme="minorHAnsi" w:hAnsi="Courier New" w:cs="Courier New"/>
+                                <w:color w:val="000000"/>
+                                <w:sz w:val="20"/>
+                                <w:szCs w:val="20"/>
+                                <w:lang w:bidi="ar-SA"/>
+                              </w:rPr>
+                              <w:t>,</w:t>
+                            </w:r>
+                            <w:r>
+                              <w:rPr>
+                                <w:rFonts w:ascii="Courier New" w:eastAsiaTheme="minorHAnsi" w:hAnsi="Courier New" w:cs="Courier New"/>
+                                <w:color w:val="A020F0"/>
+                                <w:sz w:val="20"/>
+                                <w:szCs w:val="20"/>
+                                <w:lang w:bidi="ar-SA"/>
+                              </w:rPr>
+                              <w:t>'InputZoom'</w:t>
+                            </w:r>
+                            <w:r>
+                              <w:rPr>
+                                <w:rFonts w:ascii="Courier New" w:eastAsiaTheme="minorHAnsi" w:hAnsi="Courier New" w:cs="Courier New"/>
+                                <w:color w:val="000000"/>
+                                <w:sz w:val="20"/>
+                                <w:szCs w:val="20"/>
+                                <w:lang w:bidi="ar-SA"/>
+                              </w:rPr>
+                              <w:t>,</w:t>
+                            </w:r>
+                            <w:r>
+                              <w:rPr>
+                                <w:rFonts w:ascii="Courier New" w:eastAsiaTheme="minorHAnsi" w:hAnsi="Courier New" w:cs="Courier New"/>
+                                <w:color w:val="A020F0"/>
+                                <w:sz w:val="20"/>
+                                <w:szCs w:val="20"/>
+                                <w:lang w:bidi="ar-SA"/>
+                              </w:rPr>
+                              <w:t>'XDelta'</w:t>
+                            </w:r>
+                            <w:r>
+                              <w:rPr>
+                                <w:rFonts w:ascii="Courier New" w:eastAsiaTheme="minorHAnsi" w:hAnsi="Courier New" w:cs="Courier New"/>
+                                <w:color w:val="000000"/>
+                                <w:sz w:val="20"/>
+                                <w:szCs w:val="20"/>
+                                <w:lang w:bidi="ar-SA"/>
+                              </w:rPr>
+                              <w:t>,</w:t>
+                            </w:r>
+                            <w:r>
+                              <w:rPr>
+                                <w:rFonts w:ascii="Courier New" w:eastAsiaTheme="minorHAnsi" w:hAnsi="Courier New" w:cs="Courier New"/>
+                                <w:color w:val="A020F0"/>
+                                <w:sz w:val="20"/>
+                                <w:szCs w:val="20"/>
+                                <w:lang w:bidi="ar-SA"/>
+                              </w:rPr>
+                              <w:t>'XDomain'</w:t>
+                            </w:r>
+                            <w:r>
+                              <w:rPr>
+                                <w:rFonts w:ascii="Courier New" w:eastAsiaTheme="minorHAnsi" w:hAnsi="Courier New" w:cs="Courier New"/>
+                                <w:color w:val="000000"/>
+                                <w:sz w:val="20"/>
+                                <w:szCs w:val="20"/>
+                                <w:lang w:bidi="ar-SA"/>
+                              </w:rPr>
+                              <w:t>,</w:t>
+                            </w:r>
+                            <w:r>
+                              <w:rPr>
+                                <w:rFonts w:ascii="Courier New" w:eastAsiaTheme="minorHAnsi" w:hAnsi="Courier New" w:cs="Courier New"/>
+                                <w:color w:val="A020F0"/>
+                                <w:sz w:val="20"/>
+                                <w:szCs w:val="20"/>
+                                <w:lang w:bidi="ar-SA"/>
+                              </w:rPr>
+                              <w:t>'XUnit'</w:t>
+                            </w:r>
+                            <w:r>
+                              <w:rPr>
+                                <w:rFonts w:ascii="Courier New" w:eastAsiaTheme="minorHAnsi" w:hAnsi="Courier New" w:cs="Courier New"/>
+                                <w:color w:val="000000"/>
+                                <w:sz w:val="20"/>
+                                <w:szCs w:val="20"/>
+                                <w:lang w:bidi="ar-SA"/>
+                              </w:rPr>
+                              <w:t>,</w:t>
+                            </w:r>
+                            <w:r>
+                              <w:rPr>
+                                <w:rFonts w:ascii="Courier New" w:eastAsiaTheme="minorHAnsi" w:hAnsi="Courier New" w:cs="Courier New"/>
+                                <w:color w:val="A020F0"/>
+                                <w:sz w:val="20"/>
+                                <w:szCs w:val="20"/>
+                                <w:lang w:bidi="ar-SA"/>
+                              </w:rPr>
+                              <w:t>'YUnit'</w:t>
+                            </w:r>
+                            <w:r>
+                              <w:rPr>
+                                <w:rFonts w:ascii="Courier New" w:eastAsiaTheme="minorHAnsi" w:hAnsi="Courier New" w:cs="Courier New"/>
+                                <w:color w:val="000000"/>
+                                <w:sz w:val="20"/>
+                                <w:szCs w:val="20"/>
+                                <w:lang w:bidi="ar-SA"/>
+                              </w:rPr>
+                              <w:t>,</w:t>
+                            </w:r>
+                            <w:r>
+                              <w:rPr>
+                                <w:rFonts w:ascii="Courier New" w:eastAsiaTheme="minorHAnsi" w:hAnsi="Courier New" w:cs="Courier New"/>
+                                <w:color w:val="A020F0"/>
+                                <w:sz w:val="20"/>
+                                <w:szCs w:val="20"/>
+                                <w:lang w:bidi="ar-SA"/>
+                              </w:rPr>
+                              <w:t>'Y'</w:t>
+                            </w:r>
+                            <w:r>
+                              <w:rPr>
+                                <w:rFonts w:ascii="Courier New" w:eastAsiaTheme="minorHAnsi" w:hAnsi="Courier New" w:cs="Courier New"/>
+                                <w:color w:val="000000"/>
+                                <w:sz w:val="20"/>
+                                <w:szCs w:val="20"/>
+                                <w:lang w:bidi="ar-SA"/>
+                              </w:rPr>
+                              <w:t xml:space="preserve">); </w:t>
+                            </w:r>
+                          </w:p>
+                          <w:p>
+                            <w:pPr>
+                              <w:widowControl/>
+                              <w:adjustRightInd w:val="0"/>
+                              <w:rPr>
+                                <w:rFonts w:ascii="Courier New" w:eastAsiaTheme="minorHAnsi" w:hAnsi="Courier New" w:cs="Courier New"/>
+                                <w:sz w:val="24"/>
+                                <w:szCs w:val="24"/>
+                                <w:lang w:bidi="ar-SA"/>
+                              </w:rPr>
+                            </w:pPr>
+                            <w:r>
+                              <w:rPr>
+                                <w:rFonts w:ascii="Courier New" w:eastAsiaTheme="minorHAnsi" w:hAnsi="Courier New" w:cs="Courier New"/>
+                                <w:color w:val="000000"/>
+                                <w:sz w:val="20"/>
+                                <w:szCs w:val="20"/>
+                                <w:lang w:bidi="ar-SA"/>
+                              </w:rPr>
+                              <w:t xml:space="preserve">        </w:t>
+                            </w:r>
+                            <w:proofErr w:type="gramStart"/>
+                            <w:r>
+                              <w:rPr>
+                                <w:rFonts w:ascii="Courier New" w:eastAsiaTheme="minorHAnsi" w:hAnsi="Courier New" w:cs="Courier New"/>
+                                <w:color w:val="0000FF"/>
+                                <w:sz w:val="20"/>
+                                <w:szCs w:val="20"/>
+                                <w:lang w:bidi="ar-SA"/>
+                              </w:rPr>
+                              <w:t>case</w:t>
+                            </w:r>
+                            <w:proofErr w:type="gramEnd"/>
+                            <w:r>
+                              <w:rPr>
+                                <w:rFonts w:ascii="Courier New" w:eastAsiaTheme="minorHAnsi" w:hAnsi="Courier New" w:cs="Courier New"/>
+                                <w:color w:val="000000"/>
+                                <w:sz w:val="20"/>
+                                <w:szCs w:val="20"/>
+                                <w:lang w:bidi="ar-SA"/>
+                              </w:rPr>
+                              <w:t xml:space="preserve"> 2</w:t>
+                            </w:r>
+                          </w:p>
+                          <w:p>
+                            <w:pPr>
+                              <w:widowControl/>
+                              <w:adjustRightInd w:val="0"/>
+                              <w:rPr>
+                                <w:rFonts w:ascii="Courier New" w:eastAsiaTheme="minorHAnsi" w:hAnsi="Courier New" w:cs="Courier New"/>
+                                <w:sz w:val="24"/>
+                                <w:szCs w:val="24"/>
+                                <w:lang w:bidi="ar-SA"/>
+                              </w:rPr>
+                            </w:pPr>
+                            <w:r>
+                              <w:rPr>
+                                <w:rFonts w:ascii="Courier New" w:eastAsiaTheme="minorHAnsi" w:hAnsi="Courier New" w:cs="Courier New"/>
+                                <w:color w:val="000000"/>
+                                <w:sz w:val="20"/>
+                                <w:szCs w:val="20"/>
+                                <w:lang w:bidi="ar-SA"/>
+                              </w:rPr>
+                              <w:t xml:space="preserve">            Y1 = </w:t>
+                            </w:r>
+                            <w:proofErr w:type="gramStart"/>
+                            <w:r>
+                              <w:rPr>
+                                <w:rFonts w:ascii="Courier New" w:eastAsiaTheme="minorHAnsi" w:hAnsi="Courier New" w:cs="Courier New"/>
+                                <w:color w:val="000000"/>
+                                <w:sz w:val="20"/>
+                                <w:szCs w:val="20"/>
+                                <w:lang w:bidi="ar-SA"/>
+                              </w:rPr>
+                              <w:t>single(</w:t>
+                            </w:r>
+                            <w:proofErr w:type="gramEnd"/>
+                            <w:r>
+                              <w:rPr>
+                                <w:rFonts w:ascii="Courier New" w:eastAsiaTheme="minorHAnsi" w:hAnsi="Courier New" w:cs="Courier New"/>
+                                <w:color w:val="000000"/>
+                                <w:sz w:val="20"/>
+                                <w:szCs w:val="20"/>
+                                <w:lang w:bidi="ar-SA"/>
+                              </w:rPr>
+                              <w:t>waveform(1,1));</w:t>
+                            </w:r>
+                          </w:p>
+                          <w:p>
+                            <w:pPr>
+                              <w:widowControl/>
+                              <w:adjustRightInd w:val="0"/>
+                              <w:ind w:left="1440"/>
+                              <w:rPr>
+                                <w:rFonts w:ascii="Courier New" w:eastAsiaTheme="minorHAnsi" w:hAnsi="Courier New" w:cs="Courier New"/>
+                                <w:sz w:val="24"/>
+                                <w:szCs w:val="24"/>
+                                <w:lang w:bidi="ar-SA"/>
+                              </w:rPr>
+                            </w:pPr>
+                            <w:r>
+                              <w:rPr>
+                                <w:rFonts w:ascii="Courier New" w:eastAsiaTheme="minorHAnsi" w:hAnsi="Courier New" w:cs="Courier New"/>
+                                <w:color w:val="000000"/>
+                                <w:sz w:val="20"/>
+                                <w:szCs w:val="20"/>
+                                <w:lang w:bidi="ar-SA"/>
+                              </w:rPr>
+                              <w:t>Y2 = single(waveform(1,2));           save(</w:t>
+                            </w:r>
+                            <w:r>
+                              <w:rPr>
+                                <w:rFonts w:ascii="Courier New" w:eastAsiaTheme="minorHAnsi" w:hAnsi="Courier New" w:cs="Courier New"/>
+                                <w:color w:val="A020F0"/>
+                                <w:sz w:val="20"/>
+                                <w:szCs w:val="20"/>
+                                <w:lang w:bidi="ar-SA"/>
+                              </w:rPr>
+                              <w:t>'test.mat'</w:t>
+                            </w:r>
+                            <w:r>
+                              <w:rPr>
+                                <w:rFonts w:ascii="Courier New" w:eastAsiaTheme="minorHAnsi" w:hAnsi="Courier New" w:cs="Courier New"/>
+                                <w:color w:val="000000"/>
+                                <w:sz w:val="20"/>
+                                <w:szCs w:val="20"/>
+                                <w:lang w:bidi="ar-SA"/>
+                              </w:rPr>
+                              <w:t>,</w:t>
+                            </w:r>
+                            <w:r>
+                              <w:rPr>
+                                <w:rFonts w:ascii="Courier New" w:eastAsiaTheme="minorHAnsi" w:hAnsi="Courier New" w:cs="Courier New"/>
+                                <w:color w:val="A020F0"/>
+                                <w:sz w:val="20"/>
+                                <w:szCs w:val="20"/>
+                                <w:lang w:bidi="ar-SA"/>
+                              </w:rPr>
+                              <w:t>'InputCenter'</w:t>
+                            </w:r>
+                            <w:r>
+                              <w:rPr>
+                                <w:rFonts w:ascii="Courier New" w:eastAsiaTheme="minorHAnsi" w:hAnsi="Courier New" w:cs="Courier New"/>
+                                <w:color w:val="000000"/>
+                                <w:sz w:val="20"/>
+                                <w:szCs w:val="20"/>
+                                <w:lang w:bidi="ar-SA"/>
+                              </w:rPr>
+                              <w:t>,</w:t>
+                            </w:r>
+                            <w:r>
+                              <w:rPr>
+                                <w:rFonts w:ascii="Courier New" w:eastAsiaTheme="minorHAnsi" w:hAnsi="Courier New" w:cs="Courier New"/>
+                                <w:color w:val="A020F0"/>
+                                <w:sz w:val="20"/>
+                                <w:szCs w:val="20"/>
+                                <w:lang w:bidi="ar-SA"/>
+                              </w:rPr>
+                              <w:t>'InputZoom'</w:t>
+                            </w:r>
+                            <w:r>
+                              <w:rPr>
+                                <w:rFonts w:ascii="Courier New" w:eastAsiaTheme="minorHAnsi" w:hAnsi="Courier New" w:cs="Courier New"/>
+                                <w:color w:val="000000"/>
+                                <w:sz w:val="20"/>
+                                <w:szCs w:val="20"/>
+                                <w:lang w:bidi="ar-SA"/>
+                              </w:rPr>
+                              <w:t>,</w:t>
+                            </w:r>
+                            <w:r>
+                              <w:rPr>
+                                <w:rFonts w:ascii="Courier New" w:eastAsiaTheme="minorHAnsi" w:hAnsi="Courier New" w:cs="Courier New"/>
+                                <w:color w:val="A020F0"/>
+                                <w:sz w:val="20"/>
+                                <w:szCs w:val="20"/>
+                                <w:lang w:bidi="ar-SA"/>
+                              </w:rPr>
+                              <w:t>'XDelta'</w:t>
+                            </w:r>
+                            <w:r>
+                              <w:rPr>
+                                <w:rFonts w:ascii="Courier New" w:eastAsiaTheme="minorHAnsi" w:hAnsi="Courier New" w:cs="Courier New"/>
+                                <w:color w:val="000000"/>
+                                <w:sz w:val="20"/>
+                                <w:szCs w:val="20"/>
+                                <w:lang w:bidi="ar-SA"/>
+                              </w:rPr>
+                              <w:t>,</w:t>
+                            </w:r>
+                            <w:r>
+                              <w:rPr>
+                                <w:rFonts w:ascii="Courier New" w:eastAsiaTheme="minorHAnsi" w:hAnsi="Courier New" w:cs="Courier New"/>
+                                <w:color w:val="A020F0"/>
+                                <w:sz w:val="20"/>
+                                <w:szCs w:val="20"/>
+                                <w:lang w:bidi="ar-SA"/>
+                              </w:rPr>
+                              <w:t>'XDomain'</w:t>
+                            </w:r>
+                            <w:r>
+                              <w:rPr>
+                                <w:rFonts w:ascii="Courier New" w:eastAsiaTheme="minorHAnsi" w:hAnsi="Courier New" w:cs="Courier New"/>
+                                <w:color w:val="000000"/>
+                                <w:sz w:val="20"/>
+                                <w:szCs w:val="20"/>
+                                <w:lang w:bidi="ar-SA"/>
+                              </w:rPr>
+                              <w:t>,</w:t>
+                            </w:r>
+                            <w:r>
+                              <w:rPr>
+                                <w:rFonts w:ascii="Courier New" w:eastAsiaTheme="minorHAnsi" w:hAnsi="Courier New" w:cs="Courier New"/>
+                                <w:color w:val="A020F0"/>
+                                <w:sz w:val="20"/>
+                                <w:szCs w:val="20"/>
+                                <w:lang w:bidi="ar-SA"/>
+                              </w:rPr>
+                              <w:t>'XUnit'</w:t>
+                            </w:r>
+                            <w:r>
+                              <w:rPr>
+                                <w:rFonts w:ascii="Courier New" w:eastAsiaTheme="minorHAnsi" w:hAnsi="Courier New" w:cs="Courier New"/>
+                                <w:color w:val="000000"/>
+                                <w:sz w:val="20"/>
+                                <w:szCs w:val="20"/>
+                                <w:lang w:bidi="ar-SA"/>
+                              </w:rPr>
+                              <w:t>,</w:t>
+                            </w:r>
+                            <w:r>
+                              <w:rPr>
+                                <w:rFonts w:ascii="Courier New" w:eastAsiaTheme="minorHAnsi" w:hAnsi="Courier New" w:cs="Courier New"/>
+                                <w:color w:val="A020F0"/>
+                                <w:sz w:val="20"/>
+                                <w:szCs w:val="20"/>
+                                <w:lang w:bidi="ar-SA"/>
+                              </w:rPr>
+                              <w:t>'YUnit'</w:t>
+                            </w:r>
+                            <w:r>
+                              <w:rPr>
+                                <w:rFonts w:ascii="Courier New" w:eastAsiaTheme="minorHAnsi" w:hAnsi="Courier New" w:cs="Courier New"/>
+                                <w:color w:val="000000"/>
+                                <w:sz w:val="20"/>
+                                <w:szCs w:val="20"/>
+                                <w:lang w:bidi="ar-SA"/>
+                              </w:rPr>
+                              <w:t>,</w:t>
+                            </w:r>
+                            <w:r>
+                              <w:rPr>
+                                <w:rFonts w:ascii="Courier New" w:eastAsiaTheme="minorHAnsi" w:hAnsi="Courier New" w:cs="Courier New"/>
+                                <w:color w:val="A020F0"/>
+                                <w:sz w:val="20"/>
+                                <w:szCs w:val="20"/>
+                                <w:lang w:bidi="ar-SA"/>
+                              </w:rPr>
+                              <w:t>'Y1'</w:t>
+                            </w:r>
+                            <w:r>
+                              <w:rPr>
+                                <w:rFonts w:ascii="Courier New" w:eastAsiaTheme="minorHAnsi" w:hAnsi="Courier New" w:cs="Courier New"/>
+                                <w:color w:val="000000"/>
+                                <w:sz w:val="20"/>
+                                <w:szCs w:val="20"/>
+                                <w:lang w:bidi="ar-SA"/>
+                              </w:rPr>
+                              <w:t>,</w:t>
+                            </w:r>
+                            <w:r>
+                              <w:rPr>
+                                <w:rFonts w:ascii="Courier New" w:eastAsiaTheme="minorHAnsi" w:hAnsi="Courier New" w:cs="Courier New"/>
+                                <w:color w:val="A020F0"/>
+                                <w:sz w:val="20"/>
+                                <w:szCs w:val="20"/>
+                                <w:lang w:bidi="ar-SA"/>
+                              </w:rPr>
+                              <w:t>'Y2'</w:t>
+                            </w:r>
+                            <w:r>
+                              <w:rPr>
+                                <w:rFonts w:ascii="Courier New" w:eastAsiaTheme="minorHAnsi" w:hAnsi="Courier New" w:cs="Courier New"/>
+                                <w:color w:val="000000"/>
+                                <w:sz w:val="20"/>
+                                <w:szCs w:val="20"/>
+                                <w:lang w:bidi="ar-SA"/>
+                              </w:rPr>
+                              <w:t>);</w:t>
+                            </w:r>
+                          </w:p>
+                          <w:p>
+                            <w:pPr>
+                              <w:widowControl/>
+                              <w:adjustRightInd w:val="0"/>
+                              <w:rPr>
+                                <w:rFonts w:ascii="Courier New" w:eastAsiaTheme="minorHAnsi" w:hAnsi="Courier New" w:cs="Courier New"/>
+                                <w:sz w:val="24"/>
+                                <w:szCs w:val="24"/>
+                                <w:lang w:bidi="ar-SA"/>
+                              </w:rPr>
+                            </w:pPr>
+                            <w:r>
+                              <w:rPr>
+                                <w:rFonts w:ascii="Courier New" w:eastAsiaTheme="minorHAnsi" w:hAnsi="Courier New" w:cs="Courier New"/>
+                                <w:color w:val="000000"/>
+                                <w:sz w:val="20"/>
+                                <w:szCs w:val="20"/>
+                                <w:lang w:bidi="ar-SA"/>
+                              </w:rPr>
+                              <w:t xml:space="preserve">        </w:t>
+                            </w:r>
+                            <w:proofErr w:type="gramStart"/>
+                            <w:r>
+                              <w:rPr>
+                                <w:rFonts w:ascii="Courier New" w:eastAsiaTheme="minorHAnsi" w:hAnsi="Courier New" w:cs="Courier New"/>
+                                <w:color w:val="0000FF"/>
+                                <w:sz w:val="20"/>
+                                <w:szCs w:val="20"/>
+                                <w:lang w:bidi="ar-SA"/>
+                              </w:rPr>
+                              <w:t>case</w:t>
+                            </w:r>
+                            <w:proofErr w:type="gramEnd"/>
+                            <w:r>
+                              <w:rPr>
+                                <w:rFonts w:ascii="Courier New" w:eastAsiaTheme="minorHAnsi" w:hAnsi="Courier New" w:cs="Courier New"/>
+                                <w:color w:val="000000"/>
+                                <w:sz w:val="20"/>
+                                <w:szCs w:val="20"/>
+                                <w:lang w:bidi="ar-SA"/>
+                              </w:rPr>
+                              <w:t xml:space="preserve"> 4</w:t>
+                            </w:r>
+                          </w:p>
+                          <w:p>
+                            <w:pPr>
+                              <w:widowControl/>
+                              <w:adjustRightInd w:val="0"/>
+                              <w:rPr>
+                                <w:rFonts w:ascii="Courier New" w:eastAsiaTheme="minorHAnsi" w:hAnsi="Courier New" w:cs="Courier New"/>
+                                <w:sz w:val="24"/>
+                                <w:szCs w:val="24"/>
+                                <w:lang w:bidi="ar-SA"/>
+                              </w:rPr>
+                            </w:pPr>
+                            <w:r>
+                              <w:rPr>
+                                <w:rFonts w:ascii="Courier New" w:eastAsiaTheme="minorHAnsi" w:hAnsi="Courier New" w:cs="Courier New"/>
+                                <w:color w:val="000000"/>
+                                <w:sz w:val="20"/>
+                                <w:szCs w:val="20"/>
+                                <w:lang w:bidi="ar-SA"/>
+                              </w:rPr>
+                              <w:t xml:space="preserve">            Y1 = </w:t>
+                            </w:r>
+                            <w:proofErr w:type="gramStart"/>
+                            <w:r>
+                              <w:rPr>
+                                <w:rFonts w:ascii="Courier New" w:eastAsiaTheme="minorHAnsi" w:hAnsi="Courier New" w:cs="Courier New"/>
+                                <w:color w:val="000000"/>
+                                <w:sz w:val="20"/>
+                                <w:szCs w:val="20"/>
+                                <w:lang w:bidi="ar-SA"/>
+                              </w:rPr>
+                              <w:t>single(</w:t>
+                            </w:r>
+                            <w:proofErr w:type="gramEnd"/>
+                            <w:r>
+                              <w:rPr>
+                                <w:rFonts w:ascii="Courier New" w:eastAsiaTheme="minorHAnsi" w:hAnsi="Courier New" w:cs="Courier New"/>
+                                <w:color w:val="000000"/>
+                                <w:sz w:val="20"/>
+                                <w:szCs w:val="20"/>
+                                <w:lang w:bidi="ar-SA"/>
+                              </w:rPr>
+                              <w:t>waveform(1,1));</w:t>
+                            </w:r>
+                          </w:p>
+                          <w:p>
+                            <w:pPr>
+                              <w:widowControl/>
+                              <w:adjustRightInd w:val="0"/>
+                              <w:rPr>
+                                <w:rFonts w:ascii="Courier New" w:eastAsiaTheme="minorHAnsi" w:hAnsi="Courier New" w:cs="Courier New"/>
+                                <w:sz w:val="24"/>
+                                <w:szCs w:val="24"/>
+                                <w:lang w:bidi="ar-SA"/>
+                              </w:rPr>
+                            </w:pPr>
+                            <w:r>
+                              <w:rPr>
+                                <w:rFonts w:ascii="Courier New" w:eastAsiaTheme="minorHAnsi" w:hAnsi="Courier New" w:cs="Courier New"/>
+                                <w:color w:val="000000"/>
+                                <w:sz w:val="20"/>
+                                <w:szCs w:val="20"/>
+                                <w:lang w:bidi="ar-SA"/>
+                              </w:rPr>
+                              <w:t xml:space="preserve">            Y2 = </w:t>
+                            </w:r>
+                            <w:proofErr w:type="gramStart"/>
+                            <w:r>
+                              <w:rPr>
+                                <w:rFonts w:ascii="Courier New" w:eastAsiaTheme="minorHAnsi" w:hAnsi="Courier New" w:cs="Courier New"/>
+                                <w:color w:val="000000"/>
+                                <w:sz w:val="20"/>
+                                <w:szCs w:val="20"/>
+                                <w:lang w:bidi="ar-SA"/>
+                              </w:rPr>
+                              <w:t>single(</w:t>
+                            </w:r>
+                            <w:proofErr w:type="gramEnd"/>
+                            <w:r>
+                              <w:rPr>
+                                <w:rFonts w:ascii="Courier New" w:eastAsiaTheme="minorHAnsi" w:hAnsi="Courier New" w:cs="Courier New"/>
+                                <w:color w:val="000000"/>
+                                <w:sz w:val="20"/>
+                                <w:szCs w:val="20"/>
+                                <w:lang w:bidi="ar-SA"/>
+                              </w:rPr>
+                              <w:t>waveform(1,2));</w:t>
+                            </w:r>
+                          </w:p>
+                          <w:p>
+                            <w:pPr>
+                              <w:widowControl/>
+                              <w:adjustRightInd w:val="0"/>
+                              <w:rPr>
+                                <w:rFonts w:ascii="Courier New" w:eastAsiaTheme="minorHAnsi" w:hAnsi="Courier New" w:cs="Courier New"/>
+                                <w:sz w:val="24"/>
+                                <w:szCs w:val="24"/>
+                                <w:lang w:bidi="ar-SA"/>
+                              </w:rPr>
+                            </w:pPr>
+                            <w:r>
+                              <w:rPr>
+                                <w:rFonts w:ascii="Courier New" w:eastAsiaTheme="minorHAnsi" w:hAnsi="Courier New" w:cs="Courier New"/>
+                                <w:color w:val="000000"/>
+                                <w:sz w:val="20"/>
+                                <w:szCs w:val="20"/>
+                                <w:lang w:bidi="ar-SA"/>
+                              </w:rPr>
+                              <w:t xml:space="preserve">            Y3 = </w:t>
+                            </w:r>
+                            <w:proofErr w:type="gramStart"/>
+                            <w:r>
+                              <w:rPr>
+                                <w:rFonts w:ascii="Courier New" w:eastAsiaTheme="minorHAnsi" w:hAnsi="Courier New" w:cs="Courier New"/>
+                                <w:color w:val="000000"/>
+                                <w:sz w:val="20"/>
+                                <w:szCs w:val="20"/>
+                                <w:lang w:bidi="ar-SA"/>
+                              </w:rPr>
+                              <w:t>single(</w:t>
+                            </w:r>
+                            <w:proofErr w:type="gramEnd"/>
+                            <w:r>
+                              <w:rPr>
+                                <w:rFonts w:ascii="Courier New" w:eastAsiaTheme="minorHAnsi" w:hAnsi="Courier New" w:cs="Courier New"/>
+                                <w:color w:val="000000"/>
+                                <w:sz w:val="20"/>
+                                <w:szCs w:val="20"/>
+                                <w:lang w:bidi="ar-SA"/>
+                              </w:rPr>
+                              <w:t>waveform(1,3));</w:t>
+                            </w:r>
+                          </w:p>
+                          <w:p>
+                            <w:pPr>
+                              <w:widowControl/>
+                              <w:adjustRightInd w:val="0"/>
+                              <w:ind w:left="1440"/>
+                              <w:rPr>
+                                <w:rFonts w:ascii="Courier New" w:eastAsiaTheme="minorHAnsi" w:hAnsi="Courier New" w:cs="Courier New"/>
+                                <w:sz w:val="24"/>
+                                <w:szCs w:val="24"/>
+                                <w:lang w:bidi="ar-SA"/>
+                              </w:rPr>
+                            </w:pPr>
+                            <w:r>
+                              <w:rPr>
+                                <w:rFonts w:ascii="Courier New" w:eastAsiaTheme="minorHAnsi" w:hAnsi="Courier New" w:cs="Courier New"/>
+                                <w:color w:val="000000"/>
+                                <w:sz w:val="20"/>
+                                <w:szCs w:val="20"/>
+                                <w:lang w:bidi="ar-SA"/>
+                              </w:rPr>
+                              <w:t>Y4</w:t>
+                            </w:r>
+                            <w:r>
+                              <w:rPr>
+                                <w:rFonts w:ascii="Courier New" w:eastAsiaTheme="minorHAnsi" w:hAnsi="Courier New" w:cs="Courier New"/>
+                                <w:color w:val="000000"/>
+                                <w:sz w:val="20"/>
+                                <w:szCs w:val="20"/>
+                                <w:lang w:bidi="ar-SA"/>
+                              </w:rPr>
+                              <w:t xml:space="preserve"> = single(waveform(1,4));</w:t>
+                            </w:r>
+                            <w:r>
+                              <w:rPr>
+                                <w:rFonts w:ascii="Courier New" w:eastAsiaTheme="minorHAnsi" w:hAnsi="Courier New" w:cs="Courier New"/>
+                                <w:sz w:val="24"/>
+                                <w:szCs w:val="24"/>
+                                <w:lang w:bidi="ar-SA"/>
+                              </w:rPr>
+                              <w:tab/>
+                            </w:r>
+                            <w:r>
+                              <w:rPr>
+                                <w:rFonts w:ascii="Courier New" w:eastAsiaTheme="minorHAnsi" w:hAnsi="Courier New" w:cs="Courier New"/>
+                                <w:sz w:val="24"/>
+                                <w:szCs w:val="24"/>
+                                <w:lang w:bidi="ar-SA"/>
+                              </w:rPr>
+                              <w:tab/>
+                            </w:r>
+                            <w:r>
+                              <w:rPr>
+                                <w:rFonts w:ascii="Courier New" w:eastAsiaTheme="minorHAnsi" w:hAnsi="Courier New" w:cs="Courier New"/>
+                                <w:color w:val="000000"/>
+                                <w:sz w:val="20"/>
+                                <w:szCs w:val="20"/>
+                                <w:lang w:bidi="ar-SA"/>
+                              </w:rPr>
+                              <w:t xml:space="preserve">   </w:t>
+                            </w:r>
+                            <w:r>
+                              <w:rPr>
+                                <w:rFonts w:ascii="Courier New" w:eastAsiaTheme="minorHAnsi" w:hAnsi="Courier New" w:cs="Courier New"/>
+                                <w:color w:val="000000"/>
+                                <w:sz w:val="20"/>
+                                <w:szCs w:val="20"/>
+                                <w:lang w:bidi="ar-SA"/>
+                              </w:rPr>
+                              <w:t>save(</w:t>
+                            </w:r>
+                            <w:r>
+                              <w:rPr>
+                                <w:rFonts w:ascii="Courier New" w:eastAsiaTheme="minorHAnsi" w:hAnsi="Courier New" w:cs="Courier New"/>
+                                <w:color w:val="A020F0"/>
+                                <w:sz w:val="20"/>
+                                <w:szCs w:val="20"/>
+                                <w:lang w:bidi="ar-SA"/>
+                              </w:rPr>
+                              <w:t>'test.mat'</w:t>
+                            </w:r>
+                            <w:r>
+                              <w:rPr>
+                                <w:rFonts w:ascii="Courier New" w:eastAsiaTheme="minorHAnsi" w:hAnsi="Courier New" w:cs="Courier New"/>
+                                <w:color w:val="000000"/>
+                                <w:sz w:val="20"/>
+                                <w:szCs w:val="20"/>
+                                <w:lang w:bidi="ar-SA"/>
+                              </w:rPr>
+                              <w:t>,</w:t>
+                            </w:r>
+                            <w:r>
+                              <w:rPr>
+                                <w:rFonts w:ascii="Courier New" w:eastAsiaTheme="minorHAnsi" w:hAnsi="Courier New" w:cs="Courier New"/>
+                                <w:color w:val="A020F0"/>
+                                <w:sz w:val="20"/>
+                                <w:szCs w:val="20"/>
+                                <w:lang w:bidi="ar-SA"/>
+                              </w:rPr>
+                              <w:t>'InputCenter'</w:t>
+                            </w:r>
+                            <w:r>
+                              <w:rPr>
+                                <w:rFonts w:ascii="Courier New" w:eastAsiaTheme="minorHAnsi" w:hAnsi="Courier New" w:cs="Courier New"/>
+                                <w:color w:val="000000"/>
+                                <w:sz w:val="20"/>
+                                <w:szCs w:val="20"/>
+                                <w:lang w:bidi="ar-SA"/>
+                              </w:rPr>
+                              <w:t>,</w:t>
+                            </w:r>
+                            <w:r>
+                              <w:rPr>
+                                <w:rFonts w:ascii="Courier New" w:eastAsiaTheme="minorHAnsi" w:hAnsi="Courier New" w:cs="Courier New"/>
+                                <w:color w:val="A020F0"/>
+                                <w:sz w:val="20"/>
+                                <w:szCs w:val="20"/>
+                                <w:lang w:bidi="ar-SA"/>
+                              </w:rPr>
+                              <w:t>'InputZoom'</w:t>
+                            </w:r>
+                            <w:r>
+                              <w:rPr>
+                                <w:rFonts w:ascii="Courier New" w:eastAsiaTheme="minorHAnsi" w:hAnsi="Courier New" w:cs="Courier New"/>
+                                <w:color w:val="000000"/>
+                                <w:sz w:val="20"/>
+                                <w:szCs w:val="20"/>
+                                <w:lang w:bidi="ar-SA"/>
+                              </w:rPr>
+                              <w:t>,</w:t>
+                            </w:r>
+                            <w:r>
+                              <w:rPr>
+                                <w:rFonts w:ascii="Courier New" w:eastAsiaTheme="minorHAnsi" w:hAnsi="Courier New" w:cs="Courier New"/>
+                                <w:color w:val="A020F0"/>
+                                <w:sz w:val="20"/>
+                                <w:szCs w:val="20"/>
+                                <w:lang w:bidi="ar-SA"/>
+                              </w:rPr>
+                              <w:t>'XDelta'</w:t>
+                            </w:r>
+                            <w:r>
+                              <w:rPr>
+                                <w:rFonts w:ascii="Courier New" w:eastAsiaTheme="minorHAnsi" w:hAnsi="Courier New" w:cs="Courier New"/>
+                                <w:color w:val="000000"/>
+                                <w:sz w:val="20"/>
+                                <w:szCs w:val="20"/>
+                                <w:lang w:bidi="ar-SA"/>
+                              </w:rPr>
+                              <w:t>,</w:t>
+                            </w:r>
+                            <w:r>
+                              <w:rPr>
+                                <w:rFonts w:ascii="Courier New" w:eastAsiaTheme="minorHAnsi" w:hAnsi="Courier New" w:cs="Courier New"/>
+                                <w:color w:val="A020F0"/>
+                                <w:sz w:val="20"/>
+                                <w:szCs w:val="20"/>
+                                <w:lang w:bidi="ar-SA"/>
+                              </w:rPr>
+                              <w:t>'XDomain'</w:t>
+                            </w:r>
+                            <w:r>
+                              <w:rPr>
+                                <w:rFonts w:ascii="Courier New" w:eastAsiaTheme="minorHAnsi" w:hAnsi="Courier New" w:cs="Courier New"/>
+                                <w:color w:val="000000"/>
+                                <w:sz w:val="20"/>
+                                <w:szCs w:val="20"/>
+                                <w:lang w:bidi="ar-SA"/>
+                              </w:rPr>
+                              <w:t>,</w:t>
+                            </w:r>
+                            <w:r>
+                              <w:rPr>
+                                <w:rFonts w:ascii="Courier New" w:eastAsiaTheme="minorHAnsi" w:hAnsi="Courier New" w:cs="Courier New"/>
+                                <w:color w:val="A020F0"/>
+                                <w:sz w:val="20"/>
+                                <w:szCs w:val="20"/>
+                                <w:lang w:bidi="ar-SA"/>
+                              </w:rPr>
+                              <w:t>'XUnit'</w:t>
+                            </w:r>
+                            <w:r>
+                              <w:rPr>
+                                <w:rFonts w:ascii="Courier New" w:eastAsiaTheme="minorHAnsi" w:hAnsi="Courier New" w:cs="Courier New"/>
+                                <w:color w:val="000000"/>
+                                <w:sz w:val="20"/>
+                                <w:szCs w:val="20"/>
+                                <w:lang w:bidi="ar-SA"/>
+                              </w:rPr>
+                              <w:t>,</w:t>
+                            </w:r>
+                            <w:r>
+                              <w:rPr>
+                                <w:rFonts w:ascii="Courier New" w:eastAsiaTheme="minorHAnsi" w:hAnsi="Courier New" w:cs="Courier New"/>
+                                <w:color w:val="A020F0"/>
+                                <w:sz w:val="20"/>
+                                <w:szCs w:val="20"/>
+                                <w:lang w:bidi="ar-SA"/>
+                              </w:rPr>
+                              <w:t>'YUnit'</w:t>
+                            </w:r>
+                            <w:r>
+                              <w:rPr>
+                                <w:rFonts w:ascii="Courier New" w:eastAsiaTheme="minorHAnsi" w:hAnsi="Courier New" w:cs="Courier New"/>
+                                <w:color w:val="000000"/>
+                                <w:sz w:val="20"/>
+                                <w:szCs w:val="20"/>
+                                <w:lang w:bidi="ar-SA"/>
+                              </w:rPr>
+                              <w:t>,</w:t>
+                            </w:r>
+                            <w:r>
+                              <w:rPr>
+                                <w:rFonts w:ascii="Courier New" w:eastAsiaTheme="minorHAnsi" w:hAnsi="Courier New" w:cs="Courier New"/>
+                                <w:color w:val="A020F0"/>
+                                <w:sz w:val="20"/>
+                                <w:szCs w:val="20"/>
+                                <w:lang w:bidi="ar-SA"/>
+                              </w:rPr>
+                              <w:t>'Y1'</w:t>
+                            </w:r>
+                            <w:r>
+                              <w:rPr>
+                                <w:rFonts w:ascii="Courier New" w:eastAsiaTheme="minorHAnsi" w:hAnsi="Courier New" w:cs="Courier New"/>
+                                <w:color w:val="000000"/>
+                                <w:sz w:val="20"/>
+                                <w:szCs w:val="20"/>
+                                <w:lang w:bidi="ar-SA"/>
+                              </w:rPr>
+                              <w:t>,</w:t>
+                            </w:r>
+                            <w:r>
+                              <w:rPr>
+                                <w:rFonts w:ascii="Courier New" w:eastAsiaTheme="minorHAnsi" w:hAnsi="Courier New" w:cs="Courier New"/>
+                                <w:color w:val="A020F0"/>
+                                <w:sz w:val="20"/>
+                                <w:szCs w:val="20"/>
+                                <w:lang w:bidi="ar-SA"/>
+                              </w:rPr>
+                              <w:t>'Y2'</w:t>
+                            </w:r>
+                            <w:r>
+                              <w:rPr>
+                                <w:rFonts w:ascii="Courier New" w:eastAsiaTheme="minorHAnsi" w:hAnsi="Courier New" w:cs="Courier New"/>
+                                <w:color w:val="000000"/>
+                                <w:sz w:val="20"/>
+                                <w:szCs w:val="20"/>
+                                <w:lang w:bidi="ar-SA"/>
+                              </w:rPr>
+                              <w:t>,</w:t>
+                            </w:r>
+                            <w:r>
+                              <w:rPr>
+                                <w:rFonts w:ascii="Courier New" w:eastAsiaTheme="minorHAnsi" w:hAnsi="Courier New" w:cs="Courier New"/>
+                                <w:color w:val="A020F0"/>
+                                <w:sz w:val="20"/>
+                                <w:szCs w:val="20"/>
+                                <w:lang w:bidi="ar-SA"/>
+                              </w:rPr>
+                              <w:t>'Y3'</w:t>
+                            </w:r>
+                            <w:r>
+                              <w:rPr>
+                                <w:rFonts w:ascii="Courier New" w:eastAsiaTheme="minorHAnsi" w:hAnsi="Courier New" w:cs="Courier New"/>
+                                <w:color w:val="000000"/>
+                                <w:sz w:val="20"/>
+                                <w:szCs w:val="20"/>
+                                <w:lang w:bidi="ar-SA"/>
+                              </w:rPr>
+                              <w:t>,</w:t>
+                            </w:r>
+                            <w:r>
+                              <w:rPr>
+                                <w:rFonts w:ascii="Courier New" w:eastAsiaTheme="minorHAnsi" w:hAnsi="Courier New" w:cs="Courier New"/>
+                                <w:color w:val="A020F0"/>
+                                <w:sz w:val="20"/>
+                                <w:szCs w:val="20"/>
+                                <w:lang w:bidi="ar-SA"/>
+                              </w:rPr>
+                              <w:t>'Y4'</w:t>
+                            </w:r>
+                            <w:r>
+                              <w:rPr>
+                                <w:rFonts w:ascii="Courier New" w:eastAsiaTheme="minorHAnsi" w:hAnsi="Courier New" w:cs="Courier New"/>
+                                <w:color w:val="000000"/>
+                                <w:sz w:val="20"/>
+                                <w:szCs w:val="20"/>
+                                <w:lang w:bidi="ar-SA"/>
+                              </w:rPr>
+                              <w:t>);</w:t>
+                            </w:r>
+                          </w:p>
+                          <w:p>
+                            <w:pPr>
+                              <w:widowControl/>
+                              <w:adjustRightInd w:val="0"/>
+                              <w:rPr>
+                                <w:rFonts w:ascii="Courier New" w:eastAsiaTheme="minorHAnsi" w:hAnsi="Courier New" w:cs="Courier New"/>
+                                <w:sz w:val="24"/>
+                                <w:szCs w:val="24"/>
+                                <w:lang w:bidi="ar-SA"/>
+                              </w:rPr>
+                            </w:pPr>
+                            <w:r>
+                              <w:rPr>
+                                <w:rFonts w:ascii="Courier New" w:eastAsiaTheme="minorHAnsi" w:hAnsi="Courier New" w:cs="Courier New"/>
+                                <w:color w:val="000000"/>
+                                <w:sz w:val="20"/>
+                                <w:szCs w:val="20"/>
+                                <w:lang w:bidi="ar-SA"/>
+                              </w:rPr>
+                              <w:t xml:space="preserve"> </w:t>
+                            </w:r>
+                          </w:p>
+                          <w:p>
+                            <w:pPr>
+                              <w:widowControl/>
+                              <w:adjustRightInd w:val="0"/>
+                              <w:rPr>
+                                <w:rFonts w:ascii="Courier New" w:eastAsiaTheme="minorHAnsi" w:hAnsi="Courier New" w:cs="Courier New"/>
+                                <w:sz w:val="24"/>
+                                <w:szCs w:val="24"/>
+                                <w:lang w:bidi="ar-SA"/>
+                              </w:rPr>
+                            </w:pPr>
+                            <w:r>
+                              <w:rPr>
+                                <w:rFonts w:ascii="Courier New" w:eastAsiaTheme="minorHAnsi" w:hAnsi="Courier New" w:cs="Courier New"/>
+                                <w:color w:val="000000"/>
+                                <w:sz w:val="20"/>
+                                <w:szCs w:val="20"/>
+                                <w:lang w:bidi="ar-SA"/>
+                              </w:rPr>
+                              <w:t xml:space="preserve">    </w:t>
+                            </w:r>
+                            <w:proofErr w:type="gramStart"/>
+                            <w:r>
+                              <w:rPr>
+                                <w:rFonts w:ascii="Courier New" w:eastAsiaTheme="minorHAnsi" w:hAnsi="Courier New" w:cs="Courier New"/>
+                                <w:color w:val="0000FF"/>
+                                <w:sz w:val="20"/>
+                                <w:szCs w:val="20"/>
+                                <w:lang w:bidi="ar-SA"/>
+                              </w:rPr>
+                              <w:t>end</w:t>
+                            </w:r>
+                            <w:proofErr w:type="gramEnd"/>
+                          </w:p>
+                          <w:p>
+                            <w:pPr>
+                              <w:widowControl/>
+                              <w:adjustRightInd w:val="0"/>
+                              <w:rPr>
+                                <w:rFonts w:ascii="Courier New" w:eastAsiaTheme="minorHAnsi" w:hAnsi="Courier New" w:cs="Courier New"/>
+                                <w:sz w:val="24"/>
+                                <w:szCs w:val="24"/>
+                                <w:lang w:bidi="ar-SA"/>
+                              </w:rPr>
+                            </w:pPr>
+                            <w:proofErr w:type="gramStart"/>
+                            <w:r>
+                              <w:rPr>
+                                <w:rFonts w:ascii="Courier New" w:eastAsiaTheme="minorHAnsi" w:hAnsi="Courier New" w:cs="Courier New"/>
+                                <w:color w:val="0000FF"/>
+                                <w:sz w:val="20"/>
+                                <w:szCs w:val="20"/>
+                                <w:lang w:bidi="ar-SA"/>
+                              </w:rPr>
+                              <w:t>end</w:t>
+                            </w:r>
+                            <w:proofErr w:type="gramEnd"/>
+                          </w:p>
+                          <w:p/>
+                        </w:txbxContent>
+                      </wps:txbx>
+                      <wps:bodyPr rot="0" vert="horz" wrap="square" lIns="91440" tIns="45720" rIns="91440" bIns="45720" anchor="t" anchorCtr="0">
+                        <a:noAutofit/>
+                      </wps:bodyPr>
+                    </wps:wsp>
+                  </a:graphicData>
+                </a:graphic>
+                <wp14:sizeRelH relativeFrom="margin">
+                  <wp14:pctWidth>0</wp14:pctWidth>
+                </wp14:sizeRelH>
+                <wp14:sizeRelV relativeFrom="margin">
+                  <wp14:pctHeight>0</wp14:pctHeight>
+                </wp14:sizeRelV>
+              </wp:anchor>
+            </w:drawing>
+          </mc:Choice>
+          <mc:Fallback xmlns:w15="http://schemas.microsoft.com/office/word/2012/wordml">
+            <w:pict>
+              <v:shapetype w14:anchorId="619EE75D" id="_x0000_t202" coordsize="21600,21600" o:spt="202" path="m,l,21600r21600,l21600,xe">
+                <v:stroke joinstyle="miter"/>
+                <v:path gradientshapeok="t" o:connecttype="rect"/>
+              </v:shapetype>
+              <v:shape id="Text Box 2" o:spid="_x0000_s1026" type="#_x0000_t202" style="position:absolute;left:0;text-align:left;margin-left:16.25pt;margin-top:29.4pt;width:453.75pt;height:418.6pt;z-index:251658752;visibility:visible;mso-wrap-style:square;mso-width-percent:0;mso-height-percent:0;mso-wrap-distance-left:9pt;mso-wrap-distance-top:3.6pt;mso-wrap-distance-right:9pt;mso-wrap-distance-bottom:3.6pt;mso-position-horizontal:absolute;mso-position-horizontal-relative:text;mso-position-vertical:absolute;mso-position-vertical-relative:text;mso-width-percent:0;mso-height-percent:0;mso-width-relative:margin;mso-height-relative:margin;v-text-anchor:top" o:gfxdata="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">
+                <v:textbox>
+                  <w:txbxContent>
+                    <w:p>
+                      <w:pPr>
+                        <w:widowControl/>
+                        <w:adjustRightInd w:val="0"/>
+                        <w:rPr>
+                          <w:rFonts w:ascii="Courier New" w:eastAsiaTheme="minorHAnsi" w:hAnsi="Courier New" w:cs="Courier New"/>
+                          <w:sz w:val="24"/>
+                          <w:szCs w:val="24"/>
+                          <w:lang w:bidi="ar-SA"/>
+                        </w:rPr>
+                      </w:pPr>
+                      <w:r>
+                        <w:rPr>
+                          <w:rFonts w:ascii="Courier New" w:eastAsiaTheme="minorHAnsi" w:hAnsi="Courier New" w:cs="Courier New"/>
+                          <w:color w:val="0000FF"/>
+                          <w:sz w:val="20"/>
+                          <w:szCs w:val="20"/>
+                          <w:lang w:bidi="ar-SA"/>
+                        </w:rPr>
+                        <w:t>function</w:t>
+                      </w:r>
+                      <w:r>
+                        <w:rPr>
+                          <w:rFonts w:ascii="Courier New" w:eastAsiaTheme="minorHAnsi" w:hAnsi="Courier New" w:cs="Courier New"/>
+                          <w:color w:val="000000"/>
+                          <w:sz w:val="20"/>
+                          <w:szCs w:val="20"/>
+                          <w:lang w:bidi="ar-SA"/>
+                        </w:rPr>
+                        <w:t xml:space="preserve"> convertvsa(waveform,bwpset)</w:t>
+                      </w:r>
+                    </w:p>
+                    <w:p>
+                      <w:pPr>
+                        <w:widowControl/>
+                        <w:adjustRightInd w:val="0"/>
+                        <w:rPr>
+                          <w:rFonts w:ascii="Courier New" w:eastAsiaTheme="minorHAnsi" w:hAnsi="Courier New" w:cs="Courier New"/>
+                          <w:sz w:val="24"/>
+                          <w:szCs w:val="24"/>
+                          <w:lang w:bidi="ar-SA"/>
+                        </w:rPr>
+                      </w:pPr>
+                      <w:r>
+                        <w:rPr>
+                          <w:rFonts w:ascii="Courier New" w:eastAsiaTheme="minorHAnsi" w:hAnsi="Courier New" w:cs="Courier New"/>
+                          <w:color w:val="000000"/>
+                          <w:sz w:val="20"/>
+                          <w:szCs w:val="20"/>
+                          <w:lang w:bidi="ar-SA"/>
+                        </w:rPr>
+                        <w:t xml:space="preserve">    </w:t>
+                      </w:r>
+                    </w:p>
+                    <w:p>
+                      <w:pPr>
+                        <w:widowControl/>
+                        <w:adjustRightInd w:val="0"/>
+                        <w:rPr>
+                          <w:rFonts w:ascii="Courier New" w:eastAsiaTheme="minorHAnsi" w:hAnsi="Courier New" w:cs="Courier New"/>
+                          <w:sz w:val="24"/>
+                          <w:szCs w:val="24"/>
+                          <w:lang w:bidi="ar-SA"/>
+                        </w:rPr>
+                      </w:pPr>
+                      <w:r>
+                        <w:rPr>
+                          <w:rFonts w:ascii="Courier New" w:eastAsiaTheme="minorHAnsi" w:hAnsi="Courier New" w:cs="Courier New"/>
+                          <w:color w:val="000000"/>
+                          <w:sz w:val="20"/>
+                          <w:szCs w:val="20"/>
+                          <w:lang w:bidi="ar-SA"/>
+                        </w:rPr>
+                        <w:t xml:space="preserve">    Nfft = bwpset.Nfft;</w:t>
+                      </w:r>
+                    </w:p>
+                    <w:p>
+                      <w:pPr>
+                        <w:widowControl/>
+                        <w:adjustRightInd w:val="0"/>
+                        <w:rPr>
+                          <w:rFonts w:ascii="Courier New" w:eastAsiaTheme="minorHAnsi" w:hAnsi="Courier New" w:cs="Courier New"/>
+                          <w:sz w:val="24"/>
+                          <w:szCs w:val="24"/>
+                          <w:lang w:bidi="ar-SA"/>
+                        </w:rPr>
+                      </w:pPr>
+                      <w:r>
+                        <w:rPr>
+                          <w:rFonts w:ascii="Courier New" w:eastAsiaTheme="minorHAnsi" w:hAnsi="Courier New" w:cs="Courier New"/>
+                          <w:color w:val="000000"/>
+                          <w:sz w:val="20"/>
+                          <w:szCs w:val="20"/>
+                          <w:lang w:bidi="ar-SA"/>
+                        </w:rPr>
+                        <w:t xml:space="preserve">    scs = bwpset.scs;</w:t>
+                      </w:r>
+                    </w:p>
+                    <w:p>
+                      <w:pPr>
+                        <w:widowControl/>
+                        <w:adjustRightInd w:val="0"/>
+                        <w:rPr>
+                          <w:rFonts w:ascii="Courier New" w:eastAsiaTheme="minorHAnsi" w:hAnsi="Courier New" w:cs="Courier New"/>
+                          <w:sz w:val="24"/>
+                          <w:szCs w:val="24"/>
+                          <w:lang w:bidi="ar-SA"/>
+                        </w:rPr>
+                      </w:pPr>
+                      <w:r>
+                        <w:rPr>
+                          <w:rFonts w:ascii="Courier New" w:eastAsiaTheme="minorHAnsi" w:hAnsi="Courier New" w:cs="Courier New"/>
+                          <w:color w:val="000000"/>
+                          <w:sz w:val="20"/>
+                          <w:szCs w:val="20"/>
+                          <w:lang w:bidi="ar-SA"/>
+                        </w:rPr>
+                        <w:t xml:space="preserve">    nAnt = bwpset.NTxant;</w:t>
+                      </w:r>
+                    </w:p>
+                    <w:p>
+                      <w:pPr>
+                        <w:widowControl/>
+                        <w:adjustRightInd w:val="0"/>
+                        <w:rPr>
+                          <w:rFonts w:ascii="Courier New" w:eastAsiaTheme="minorHAnsi" w:hAnsi="Courier New" w:cs="Courier New"/>
+                          <w:sz w:val="24"/>
+                          <w:szCs w:val="24"/>
+                          <w:lang w:bidi="ar-SA"/>
+                        </w:rPr>
+                      </w:pPr>
+                      <w:r>
+                        <w:rPr>
+                          <w:rFonts w:ascii="Courier New" w:eastAsiaTheme="minorHAnsi" w:hAnsi="Courier New" w:cs="Courier New"/>
+                          <w:color w:val="000000"/>
+                          <w:sz w:val="20"/>
+                          <w:szCs w:val="20"/>
+                          <w:lang w:bidi="ar-SA"/>
+                        </w:rPr>
+                        <w:t xml:space="preserve">    waveform = reshape(waveform,[],1);</w:t>
+                      </w:r>
+                    </w:p>
+                    <w:p>
+                      <w:pPr>
+                        <w:widowControl/>
+                        <w:adjustRightInd w:val="0"/>
+                        <w:rPr>
+                          <w:rFonts w:ascii="Courier New" w:eastAsiaTheme="minorHAnsi" w:hAnsi="Courier New" w:cs="Courier New"/>
+                          <w:sz w:val="24"/>
+                          <w:szCs w:val="24"/>
+                          <w:lang w:bidi="ar-SA"/>
+                        </w:rPr>
+                      </w:pPr>
+                      <w:r>
+                        <w:rPr>
+                          <w:rFonts w:ascii="Courier New" w:eastAsiaTheme="minorHAnsi" w:hAnsi="Courier New" w:cs="Courier New"/>
+                          <w:color w:val="000000"/>
+                          <w:sz w:val="20"/>
+                          <w:szCs w:val="20"/>
+                          <w:lang w:bidi="ar-SA"/>
+                        </w:rPr>
+                        <w:t xml:space="preserve">    waveform = repmat(waveform,[8 1]);</w:t>
+                      </w:r>
+                    </w:p>
+                    <w:p>
+                      <w:pPr>
+                        <w:widowControl/>
+                        <w:adjustRightInd w:val="0"/>
+                        <w:rPr>
+                          <w:rFonts w:ascii="Courier New" w:eastAsiaTheme="minorHAnsi" w:hAnsi="Courier New" w:cs="Courier New"/>
+                          <w:sz w:val="24"/>
+                          <w:szCs w:val="24"/>
+                          <w:lang w:bidi="ar-SA"/>
+                        </w:rPr>
+                      </w:pPr>
+                      <w:r>
+                        <w:rPr>
+                          <w:rFonts w:ascii="Courier New" w:eastAsiaTheme="minorHAnsi" w:hAnsi="Courier New" w:cs="Courier New"/>
+                          <w:color w:val="000000"/>
+                          <w:sz w:val="20"/>
+                          <w:szCs w:val="20"/>
+                          <w:lang w:bidi="ar-SA"/>
+                        </w:rPr>
+                        <w:t xml:space="preserve">    </w:t>
+                      </w:r>
+                    </w:p>
+                    <w:p>
+                      <w:pPr>
+                        <w:widowControl/>
+                        <w:adjustRightInd w:val="0"/>
+                        <w:rPr>
+                          <w:rFonts w:ascii="Courier New" w:eastAsiaTheme="minorHAnsi" w:hAnsi="Courier New" w:cs="Courier New"/>
+                          <w:sz w:val="24"/>
+                          <w:szCs w:val="24"/>
+                          <w:lang w:bidi="ar-SA"/>
+                        </w:rPr>
+                      </w:pPr>
+                      <w:r>
+                        <w:rPr>
+                          <w:rFonts w:ascii="Courier New" w:eastAsiaTheme="minorHAnsi" w:hAnsi="Courier New" w:cs="Courier New"/>
+                          <w:color w:val="000000"/>
+                          <w:sz w:val="20"/>
+                          <w:szCs w:val="20"/>
+                          <w:lang w:bidi="ar-SA"/>
+                        </w:rPr>
+                        <w:t xml:space="preserve">    InputZoom = uint8(1);</w:t>
+                      </w:r>
+                    </w:p>
+                    <w:p>
+                      <w:pPr>
+                        <w:widowControl/>
+                        <w:adjustRightInd w:val="0"/>
+                        <w:rPr>
+                          <w:rFonts w:ascii="Courier New" w:eastAsiaTheme="minorHAnsi" w:hAnsi="Courier New" w:cs="Courier New"/>
+                          <w:sz w:val="24"/>
+                          <w:szCs w:val="24"/>
+                          <w:lang w:bidi="ar-SA"/>
+                        </w:rPr>
+                      </w:pPr>
+                      <w:r>
+                        <w:rPr>
+                          <w:rFonts w:ascii="Courier New" w:eastAsiaTheme="minorHAnsi" w:hAnsi="Courier New" w:cs="Courier New"/>
+                          <w:color w:val="000000"/>
+                          <w:sz w:val="20"/>
+                          <w:szCs w:val="20"/>
+                          <w:lang w:bidi="ar-SA"/>
+                        </w:rPr>
+                        <w:t xml:space="preserve">    InputCenter = 0;</w:t>
+                      </w:r>
+                    </w:p>
+                    <w:p>
+                      <w:pPr>
+                        <w:widowControl/>
+                        <w:adjustRightInd w:val="0"/>
+                        <w:rPr>
+                          <w:rFonts w:ascii="Courier New" w:eastAsiaTheme="minorHAnsi" w:hAnsi="Courier New" w:cs="Courier New"/>
+                          <w:sz w:val="24"/>
+                          <w:szCs w:val="24"/>
+                          <w:lang w:bidi="ar-SA"/>
+                        </w:rPr>
+                      </w:pPr>
+                      <w:r>
+                        <w:rPr>
+                          <w:rFonts w:ascii="Courier New" w:eastAsiaTheme="minorHAnsi" w:hAnsi="Courier New" w:cs="Courier New"/>
+                          <w:color w:val="000000"/>
+                          <w:sz w:val="20"/>
+                          <w:szCs w:val="20"/>
+                          <w:lang w:bidi="ar-SA"/>
+                        </w:rPr>
+                        <w:t xml:space="preserve">    XDelta = 1/(Nfft*scs);</w:t>
+                      </w:r>
+                    </w:p>
+                    <w:p>
+                      <w:pPr>
+                        <w:widowControl/>
+                        <w:adjustRightInd w:val="0"/>
+                        <w:rPr>
+                          <w:rFonts w:ascii="Courier New" w:eastAsiaTheme="minorHAnsi" w:hAnsi="Courier New" w:cs="Courier New"/>
+                          <w:sz w:val="24"/>
+                          <w:szCs w:val="24"/>
+                          <w:lang w:bidi="ar-SA"/>
+                        </w:rPr>
+                      </w:pPr>
+                      <w:r>
+                        <w:rPr>
+                          <w:rFonts w:ascii="Courier New" w:eastAsiaTheme="minorHAnsi" w:hAnsi="Courier New" w:cs="Courier New"/>
+                          <w:color w:val="000000"/>
+                          <w:sz w:val="20"/>
+                          <w:szCs w:val="20"/>
+                          <w:lang w:bidi="ar-SA"/>
+                        </w:rPr>
+                        <w:t xml:space="preserve">    XDomain = int16(2);</w:t>
+                      </w:r>
+                    </w:p>
+                    <w:p>
+                      <w:pPr>
+                        <w:widowControl/>
+                        <w:adjustRightInd w:val="0"/>
+                        <w:rPr>
+                          <w:rFonts w:ascii="Courier New" w:eastAsiaTheme="minorHAnsi" w:hAnsi="Courier New" w:cs="Courier New"/>
+                          <w:sz w:val="24"/>
+                          <w:szCs w:val="24"/>
+                          <w:lang w:bidi="ar-SA"/>
+                        </w:rPr>
+                      </w:pPr>
+                      <w:r>
+                        <w:rPr>
+                          <w:rFonts w:ascii="Courier New" w:eastAsiaTheme="minorHAnsi" w:hAnsi="Courier New" w:cs="Courier New"/>
+                          <w:color w:val="000000"/>
+                          <w:sz w:val="20"/>
+                          <w:szCs w:val="20"/>
+                          <w:lang w:bidi="ar-SA"/>
+                        </w:rPr>
+                        <w:t xml:space="preserve">    XUnit = </w:t>
+                      </w:r>
+                      <w:r>
+                        <w:rPr>
+                          <w:rFonts w:ascii="Courier New" w:eastAsiaTheme="minorHAnsi" w:hAnsi="Courier New" w:cs="Courier New"/>
+                          <w:color w:val="A020F0"/>
+                          <w:sz w:val="20"/>
+                          <w:szCs w:val="20"/>
+                          <w:lang w:bidi="ar-SA"/>
+                        </w:rPr>
+                        <w:t>'Sec'</w:t>
+                      </w:r>
+                      <w:r>
+                        <w:rPr>
+                          <w:rFonts w:ascii="Courier New" w:eastAsiaTheme="minorHAnsi" w:hAnsi="Courier New" w:cs="Courier New"/>
+                          <w:color w:val="000000"/>
+                          <w:sz w:val="20"/>
+                          <w:szCs w:val="20"/>
+                          <w:lang w:bidi="ar-SA"/>
+                        </w:rPr>
+                        <w:t>;</w:t>
+                      </w:r>
+                    </w:p>
+                    <w:p>
+                      <w:pPr>
+                        <w:widowControl/>
+                        <w:adjustRightInd w:val="0"/>
+                        <w:rPr>
+                          <w:rFonts w:ascii="Courier New" w:eastAsiaTheme="minorHAnsi" w:hAnsi="Courier New" w:cs="Courier New"/>
+                          <w:sz w:val="24"/>
+                          <w:szCs w:val="24"/>
+                          <w:lang w:bidi="ar-SA"/>
+                        </w:rPr>
+                      </w:pPr>
+                      <w:r>
+                        <w:rPr>
+                          <w:rFonts w:ascii="Courier New" w:eastAsiaTheme="minorHAnsi" w:hAnsi="Courier New" w:cs="Courier New"/>
+                          <w:color w:val="000000"/>
+                          <w:sz w:val="20"/>
+                          <w:szCs w:val="20"/>
+                          <w:lang w:bidi="ar-SA"/>
+                        </w:rPr>
+                        <w:t xml:space="preserve">    YUnit = </w:t>
+                      </w:r>
+                      <w:r>
+                        <w:rPr>
+                          <w:rFonts w:ascii="Courier New" w:eastAsiaTheme="minorHAnsi" w:hAnsi="Courier New" w:cs="Courier New"/>
+                          <w:color w:val="A020F0"/>
+                          <w:sz w:val="20"/>
+                          <w:szCs w:val="20"/>
+                          <w:lang w:bidi="ar-SA"/>
+                        </w:rPr>
+                        <w:t>'V'</w:t>
+                      </w:r>
+                      <w:r>
+                        <w:rPr>
+                          <w:rFonts w:ascii="Courier New" w:eastAsiaTheme="minorHAnsi" w:hAnsi="Courier New" w:cs="Courier New"/>
+                          <w:color w:val="000000"/>
+                          <w:sz w:val="20"/>
+                          <w:szCs w:val="20"/>
+                          <w:lang w:bidi="ar-SA"/>
+                        </w:rPr>
+                        <w:t>;</w:t>
+                      </w:r>
+                    </w:p>
+                    <w:p>
+                      <w:pPr>
+                        <w:widowControl/>
+                        <w:adjustRightInd w:val="0"/>
+                        <w:rPr>
+                          <w:rFonts w:ascii="Courier New" w:eastAsiaTheme="minorHAnsi" w:hAnsi="Courier New" w:cs="Courier New"/>
+                          <w:sz w:val="24"/>
+                          <w:szCs w:val="24"/>
+                          <w:lang w:bidi="ar-SA"/>
+                        </w:rPr>
+                      </w:pPr>
+                      <w:r>
+                        <w:rPr>
+                          <w:rFonts w:ascii="Courier New" w:eastAsiaTheme="minorHAnsi" w:hAnsi="Courier New" w:cs="Courier New"/>
+                          <w:color w:val="000000"/>
+                          <w:sz w:val="20"/>
+                          <w:szCs w:val="20"/>
+                          <w:lang w:bidi="ar-SA"/>
+                        </w:rPr>
+                        <w:t xml:space="preserve">    </w:t>
+                      </w:r>
+                    </w:p>
+                    <w:p>
+                      <w:pPr>
+                        <w:widowControl/>
+                        <w:adjustRightInd w:val="0"/>
+                        <w:rPr>
+                          <w:rFonts w:ascii="Courier New" w:eastAsiaTheme="minorHAnsi" w:hAnsi="Courier New" w:cs="Courier New"/>
+                          <w:sz w:val="24"/>
+                          <w:szCs w:val="24"/>
+                          <w:lang w:bidi="ar-SA"/>
+                        </w:rPr>
+                      </w:pPr>
+                      <w:r>
+                        <w:rPr>
+                          <w:rFonts w:ascii="Courier New" w:eastAsiaTheme="minorHAnsi" w:hAnsi="Courier New" w:cs="Courier New"/>
+                          <w:color w:val="000000"/>
+                          <w:sz w:val="20"/>
+                          <w:szCs w:val="20"/>
+                          <w:lang w:bidi="ar-SA"/>
+                        </w:rPr>
+                        <w:t xml:space="preserve">    </w:t>
+                      </w:r>
+                      <w:r>
+                        <w:rPr>
+                          <w:rFonts w:ascii="Courier New" w:eastAsiaTheme="minorHAnsi" w:hAnsi="Courier New" w:cs="Courier New"/>
+                          <w:color w:val="0000FF"/>
+                          <w:sz w:val="20"/>
+                          <w:szCs w:val="20"/>
+                          <w:lang w:bidi="ar-SA"/>
+                        </w:rPr>
+                        <w:t>switch</w:t>
+                      </w:r>
+                      <w:r>
+                        <w:rPr>
+                          <w:rFonts w:ascii="Courier New" w:eastAsiaTheme="minorHAnsi" w:hAnsi="Courier New" w:cs="Courier New"/>
+                          <w:color w:val="000000"/>
+                          <w:sz w:val="20"/>
+                          <w:szCs w:val="20"/>
+                          <w:lang w:bidi="ar-SA"/>
+                        </w:rPr>
+                        <w:t xml:space="preserve"> nAnt</w:t>
+                      </w:r>
+                    </w:p>
+                    <w:p>
+                      <w:pPr>
+                        <w:widowControl/>
+                        <w:adjustRightInd w:val="0"/>
+                        <w:rPr>
+                          <w:rFonts w:ascii="Courier New" w:eastAsiaTheme="minorHAnsi" w:hAnsi="Courier New" w:cs="Courier New"/>
+                          <w:sz w:val="24"/>
+                          <w:szCs w:val="24"/>
+                          <w:lang w:bidi="ar-SA"/>
+                        </w:rPr>
+                      </w:pPr>
+                      <w:r>
+                        <w:rPr>
+                          <w:rFonts w:ascii="Courier New" w:eastAsiaTheme="minorHAnsi" w:hAnsi="Courier New" w:cs="Courier New"/>
+                          <w:color w:val="000000"/>
+                          <w:sz w:val="20"/>
+                          <w:szCs w:val="20"/>
+                          <w:lang w:bidi="ar-SA"/>
+                        </w:rPr>
+                        <w:t xml:space="preserve">        </w:t>
+                      </w:r>
+                      <w:r>
+                        <w:rPr>
+                          <w:rFonts w:ascii="Courier New" w:eastAsiaTheme="minorHAnsi" w:hAnsi="Courier New" w:cs="Courier New"/>
+                          <w:color w:val="0000FF"/>
+                          <w:sz w:val="20"/>
+                          <w:szCs w:val="20"/>
+                          <w:lang w:bidi="ar-SA"/>
+                        </w:rPr>
+                        <w:t>case</w:t>
+                      </w:r>
+                      <w:r>
+                        <w:rPr>
+                          <w:rFonts w:ascii="Courier New" w:eastAsiaTheme="minorHAnsi" w:hAnsi="Courier New" w:cs="Courier New"/>
+                          <w:color w:val="000000"/>
+                          <w:sz w:val="20"/>
+                          <w:szCs w:val="20"/>
+                          <w:lang w:bidi="ar-SA"/>
+                        </w:rPr>
+                        <w:t xml:space="preserve"> 1</w:t>
+                      </w:r>
+                    </w:p>
+                    <w:p>
+                      <w:pPr>
+                        <w:widowControl/>
+                        <w:adjustRightInd w:val="0"/>
+                        <w:rPr>
+                          <w:rFonts w:ascii="Courier New" w:eastAsiaTheme="minorHAnsi" w:hAnsi="Courier New" w:cs="Courier New"/>
+                          <w:color w:val="000000"/>
+                          <w:sz w:val="20"/>
+                          <w:szCs w:val="20"/>
+                          <w:lang w:bidi="ar-SA"/>
+                        </w:rPr>
+                      </w:pPr>
+                      <w:r>
+                        <w:rPr>
+                          <w:rFonts w:ascii="Courier New" w:eastAsiaTheme="minorHAnsi" w:hAnsi="Courier New" w:cs="Courier New"/>
+                          <w:color w:val="000000"/>
+                          <w:sz w:val="20"/>
+                          <w:szCs w:val="20"/>
+                          <w:lang w:bidi="ar-SA"/>
+                        </w:rPr>
+                        <w:t xml:space="preserve">            Y = single(waveform);</w:t>
+                      </w:r>
+                    </w:p>
+                    <w:p>
+                      <w:pPr>
+                        <w:widowControl/>
+                        <w:adjustRightInd w:val="0"/>
+                        <w:ind w:left="1440"/>
+                        <w:rPr>
+                          <w:rFonts w:ascii="Courier New" w:eastAsiaTheme="minorHAnsi" w:hAnsi="Courier New" w:cs="Courier New"/>
+                          <w:sz w:val="24"/>
+                          <w:szCs w:val="24"/>
+                          <w:lang w:bidi="ar-SA"/>
+                        </w:rPr>
+                      </w:pPr>
+                      <w:r>
+                        <w:rPr>
+                          <w:rFonts w:ascii="Courier New" w:eastAsiaTheme="minorHAnsi" w:hAnsi="Courier New" w:cs="Courier New"/>
+                          <w:color w:val="000000"/>
+                          <w:sz w:val="20"/>
+                          <w:szCs w:val="20"/>
+                          <w:lang w:bidi="ar-SA"/>
+                        </w:rPr>
+                        <w:t>save(</w:t>
+                      </w:r>
+                      <w:r>
+                        <w:rPr>
+                          <w:rFonts w:ascii="Courier New" w:eastAsiaTheme="minorHAnsi" w:hAnsi="Courier New" w:cs="Courier New"/>
+                          <w:color w:val="A020F0"/>
+                          <w:sz w:val="20"/>
+                          <w:szCs w:val="20"/>
+                          <w:lang w:bidi="ar-SA"/>
+                        </w:rPr>
+                        <w:t>'test.mat'</w:t>
+                      </w:r>
+                      <w:r>
+                        <w:rPr>
+                          <w:rFonts w:ascii="Courier New" w:eastAsiaTheme="minorHAnsi" w:hAnsi="Courier New" w:cs="Courier New"/>
+                          <w:color w:val="000000"/>
+                          <w:sz w:val="20"/>
+                          <w:szCs w:val="20"/>
+                          <w:lang w:bidi="ar-SA"/>
+                        </w:rPr>
+                        <w:t>,</w:t>
+                      </w:r>
+                      <w:r>
+                        <w:rPr>
+                          <w:rFonts w:ascii="Courier New" w:eastAsiaTheme="minorHAnsi" w:hAnsi="Courier New" w:cs="Courier New"/>
+                          <w:color w:val="A020F0"/>
+                          <w:sz w:val="20"/>
+                          <w:szCs w:val="20"/>
+                          <w:lang w:bidi="ar-SA"/>
+                        </w:rPr>
+                        <w:t>'InputCenter'</w:t>
+                      </w:r>
+                      <w:r>
+                        <w:rPr>
+                          <w:rFonts w:ascii="Courier New" w:eastAsiaTheme="minorHAnsi" w:hAnsi="Courier New" w:cs="Courier New"/>
+                          <w:color w:val="000000"/>
+                          <w:sz w:val="20"/>
+                          <w:szCs w:val="20"/>
+                          <w:lang w:bidi="ar-SA"/>
+                        </w:rPr>
+                        <w:t>,</w:t>
+                      </w:r>
+                      <w:r>
+                        <w:rPr>
+                          <w:rFonts w:ascii="Courier New" w:eastAsiaTheme="minorHAnsi" w:hAnsi="Courier New" w:cs="Courier New"/>
+                          <w:color w:val="A020F0"/>
+                          <w:sz w:val="20"/>
+                          <w:szCs w:val="20"/>
+                          <w:lang w:bidi="ar-SA"/>
+                        </w:rPr>
+                        <w:t>'InputZoom'</w:t>
+                      </w:r>
+                      <w:r>
+                        <w:rPr>
+                          <w:rFonts w:ascii="Courier New" w:eastAsiaTheme="minorHAnsi" w:hAnsi="Courier New" w:cs="Courier New"/>
+                          <w:color w:val="000000"/>
+                          <w:sz w:val="20"/>
+                          <w:szCs w:val="20"/>
+                          <w:lang w:bidi="ar-SA"/>
+                        </w:rPr>
+                        <w:t>,</w:t>
+                      </w:r>
+                      <w:r>
+                        <w:rPr>
+                          <w:rFonts w:ascii="Courier New" w:eastAsiaTheme="minorHAnsi" w:hAnsi="Courier New" w:cs="Courier New"/>
+                          <w:color w:val="A020F0"/>
+                          <w:sz w:val="20"/>
+                          <w:szCs w:val="20"/>
+                          <w:lang w:bidi="ar-SA"/>
+                        </w:rPr>
+                        <w:t>'XDelta'</w:t>
+                      </w:r>
+                      <w:r>
+                        <w:rPr>
+                          <w:rFonts w:ascii="Courier New" w:eastAsiaTheme="minorHAnsi" w:hAnsi="Courier New" w:cs="Courier New"/>
+                          <w:color w:val="000000"/>
+                          <w:sz w:val="20"/>
+                          <w:szCs w:val="20"/>
+                          <w:lang w:bidi="ar-SA"/>
+                        </w:rPr>
+                        <w:t>,</w:t>
+                      </w:r>
+                      <w:r>
+                        <w:rPr>
+                          <w:rFonts w:ascii="Courier New" w:eastAsiaTheme="minorHAnsi" w:hAnsi="Courier New" w:cs="Courier New"/>
+                          <w:color w:val="A020F0"/>
+                          <w:sz w:val="20"/>
+                          <w:szCs w:val="20"/>
+                          <w:lang w:bidi="ar-SA"/>
+                        </w:rPr>
+                        <w:t>'XDomain'</w:t>
+                      </w:r>
+                      <w:r>
+                        <w:rPr>
+                          <w:rFonts w:ascii="Courier New" w:eastAsiaTheme="minorHAnsi" w:hAnsi="Courier New" w:cs="Courier New"/>
+                          <w:color w:val="000000"/>
+                          <w:sz w:val="20"/>
+                          <w:szCs w:val="20"/>
+                          <w:lang w:bidi="ar-SA"/>
+                        </w:rPr>
+                        <w:t>,</w:t>
+                      </w:r>
+                      <w:r>
+                        <w:rPr>
+                          <w:rFonts w:ascii="Courier New" w:eastAsiaTheme="minorHAnsi" w:hAnsi="Courier New" w:cs="Courier New"/>
+                          <w:color w:val="A020F0"/>
+                          <w:sz w:val="20"/>
+                          <w:szCs w:val="20"/>
+                          <w:lang w:bidi="ar-SA"/>
+                        </w:rPr>
+                        <w:t>'XUnit'</w:t>
+                      </w:r>
+                      <w:r>
+                        <w:rPr>
+                          <w:rFonts w:ascii="Courier New" w:eastAsiaTheme="minorHAnsi" w:hAnsi="Courier New" w:cs="Courier New"/>
+                          <w:color w:val="000000"/>
+                          <w:sz w:val="20"/>
+                          <w:szCs w:val="20"/>
+                          <w:lang w:bidi="ar-SA"/>
+                        </w:rPr>
+                        <w:t>,</w:t>
+                      </w:r>
+                      <w:r>
+                        <w:rPr>
+                          <w:rFonts w:ascii="Courier New" w:eastAsiaTheme="minorHAnsi" w:hAnsi="Courier New" w:cs="Courier New"/>
+                          <w:color w:val="A020F0"/>
+                          <w:sz w:val="20"/>
+                          <w:szCs w:val="20"/>
+                          <w:lang w:bidi="ar-SA"/>
+                        </w:rPr>
+                        <w:t>'YUnit'</w:t>
+                      </w:r>
+                      <w:r>
+                        <w:rPr>
+                          <w:rFonts w:ascii="Courier New" w:eastAsiaTheme="minorHAnsi" w:hAnsi="Courier New" w:cs="Courier New"/>
+                          <w:color w:val="000000"/>
+                          <w:sz w:val="20"/>
+                          <w:szCs w:val="20"/>
+                          <w:lang w:bidi="ar-SA"/>
+                        </w:rPr>
+                        <w:t>,</w:t>
+                      </w:r>
+                      <w:r>
+                        <w:rPr>
+                          <w:rFonts w:ascii="Courier New" w:eastAsiaTheme="minorHAnsi" w:hAnsi="Courier New" w:cs="Courier New"/>
+                          <w:color w:val="A020F0"/>
+                          <w:sz w:val="20"/>
+                          <w:szCs w:val="20"/>
+                          <w:lang w:bidi="ar-SA"/>
+                        </w:rPr>
+                        <w:t>'Y'</w:t>
+                      </w:r>
+                      <w:r>
+                        <w:rPr>
+                          <w:rFonts w:ascii="Courier New" w:eastAsiaTheme="minorHAnsi" w:hAnsi="Courier New" w:cs="Courier New"/>
+                          <w:color w:val="000000"/>
+                          <w:sz w:val="20"/>
+                          <w:szCs w:val="20"/>
+                          <w:lang w:bidi="ar-SA"/>
+                        </w:rPr>
+                        <w:t>);</w:t>
+                      </w:r>
+                      <w:r>
+                        <w:rPr>
+                          <w:rFonts w:ascii="Courier New" w:eastAsiaTheme="minorHAnsi" w:hAnsi="Courier New" w:cs="Courier New"/>
+                          <w:color w:val="000000"/>
+                          <w:sz w:val="20"/>
+                          <w:szCs w:val="20"/>
+                          <w:lang w:bidi="ar-SA"/>
+                        </w:rPr>
+                        <w:t xml:space="preserve"> </w:t>
+                      </w:r>
+                    </w:p>
+                    <w:p>
+                      <w:pPr>
+                        <w:widowControl/>
+                        <w:adjustRightInd w:val="0"/>
+                        <w:rPr>
+                          <w:rFonts w:ascii="Courier New" w:eastAsiaTheme="minorHAnsi" w:hAnsi="Courier New" w:cs="Courier New"/>
+                          <w:sz w:val="24"/>
+                          <w:szCs w:val="24"/>
+                          <w:lang w:bidi="ar-SA"/>
+                        </w:rPr>
+                      </w:pPr>
+                      <w:r>
+                        <w:rPr>
+                          <w:rFonts w:ascii="Courier New" w:eastAsiaTheme="minorHAnsi" w:hAnsi="Courier New" w:cs="Courier New"/>
+                          <w:color w:val="000000"/>
+                          <w:sz w:val="20"/>
+                          <w:szCs w:val="20"/>
+                          <w:lang w:bidi="ar-SA"/>
+                        </w:rPr>
+                        <w:t xml:space="preserve">        </w:t>
+                      </w:r>
+                      <w:r>
+                        <w:rPr>
+                          <w:rFonts w:ascii="Courier New" w:eastAsiaTheme="minorHAnsi" w:hAnsi="Courier New" w:cs="Courier New"/>
+                          <w:color w:val="0000FF"/>
+                          <w:sz w:val="20"/>
+                          <w:szCs w:val="20"/>
+                          <w:lang w:bidi="ar-SA"/>
+                        </w:rPr>
+                        <w:t>case</w:t>
+                      </w:r>
+                      <w:r>
+                        <w:rPr>
+                          <w:rFonts w:ascii="Courier New" w:eastAsiaTheme="minorHAnsi" w:hAnsi="Courier New" w:cs="Courier New"/>
+                          <w:color w:val="000000"/>
+                          <w:sz w:val="20"/>
+                          <w:szCs w:val="20"/>
+                          <w:lang w:bidi="ar-SA"/>
+                        </w:rPr>
+                        <w:t xml:space="preserve"> 2</w:t>
+                      </w:r>
+                    </w:p>
+                    <w:p>
+                      <w:pPr>
+                        <w:widowControl/>
+                        <w:adjustRightInd w:val="0"/>
+                        <w:rPr>
+                          <w:rFonts w:ascii="Courier New" w:eastAsiaTheme="minorHAnsi" w:hAnsi="Courier New" w:cs="Courier New"/>
+                          <w:sz w:val="24"/>
+                          <w:szCs w:val="24"/>
+                          <w:lang w:bidi="ar-SA"/>
+                        </w:rPr>
+                      </w:pPr>
+                      <w:r>
+                        <w:rPr>
+                          <w:rFonts w:ascii="Courier New" w:eastAsiaTheme="minorHAnsi" w:hAnsi="Courier New" w:cs="Courier New"/>
+                          <w:color w:val="000000"/>
+                          <w:sz w:val="20"/>
+                          <w:szCs w:val="20"/>
+                          <w:lang w:bidi="ar-SA"/>
+                        </w:rPr>
+                        <w:t xml:space="preserve">            Y1 = single(waveform(1,1));</w:t>
+                      </w:r>
+                    </w:p>
+                    <w:p>
+                      <w:pPr>
+                        <w:widowControl/>
+                        <w:adjustRightInd w:val="0"/>
+                        <w:ind w:left="1440"/>
+                        <w:rPr>
+                          <w:rFonts w:ascii="Courier New" w:eastAsiaTheme="minorHAnsi" w:hAnsi="Courier New" w:cs="Courier New"/>
+                          <w:sz w:val="24"/>
+                          <w:szCs w:val="24"/>
+                          <w:lang w:bidi="ar-SA"/>
+                        </w:rPr>
+                      </w:pPr>
+                      <w:r>
+                        <w:rPr>
+                          <w:rFonts w:ascii="Courier New" w:eastAsiaTheme="minorHAnsi" w:hAnsi="Courier New" w:cs="Courier New"/>
+                          <w:color w:val="000000"/>
+                          <w:sz w:val="20"/>
+                          <w:szCs w:val="20"/>
+                          <w:lang w:bidi="ar-SA"/>
+                        </w:rPr>
+                        <w:t>Y2 = single(waveform(1,2));           save(</w:t>
+                      </w:r>
+                      <w:r>
+                        <w:rPr>
+                          <w:rFonts w:ascii="Courier New" w:eastAsiaTheme="minorHAnsi" w:hAnsi="Courier New" w:cs="Courier New"/>
+                          <w:color w:val="A020F0"/>
+                          <w:sz w:val="20"/>
+                          <w:szCs w:val="20"/>
+                          <w:lang w:bidi="ar-SA"/>
+                        </w:rPr>
+                        <w:t>'test.mat'</w:t>
+                      </w:r>
+                      <w:r>
+                        <w:rPr>
+                          <w:rFonts w:ascii="Courier New" w:eastAsiaTheme="minorHAnsi" w:hAnsi="Courier New" w:cs="Courier New"/>
+                          <w:color w:val="000000"/>
+                          <w:sz w:val="20"/>
+                          <w:szCs w:val="20"/>
+                          <w:lang w:bidi="ar-SA"/>
+                        </w:rPr>
+                        <w:t>,</w:t>
+                      </w:r>
+                      <w:r>
+                        <w:rPr>
+                          <w:rFonts w:ascii="Courier New" w:eastAsiaTheme="minorHAnsi" w:hAnsi="Courier New" w:cs="Courier New"/>
+                          <w:color w:val="A020F0"/>
+                          <w:sz w:val="20"/>
+                          <w:szCs w:val="20"/>
+                          <w:lang w:bidi="ar-SA"/>
+                        </w:rPr>
+                        <w:t>'InputCenter'</w:t>
+                      </w:r>
+                      <w:r>
+                        <w:rPr>
+                          <w:rFonts w:ascii="Courier New" w:eastAsiaTheme="minorHAnsi" w:hAnsi="Courier New" w:cs="Courier New"/>
+                          <w:color w:val="000000"/>
+                          <w:sz w:val="20"/>
+                          <w:szCs w:val="20"/>
+                          <w:lang w:bidi="ar-SA"/>
+                        </w:rPr>
+                        <w:t>,</w:t>
+                      </w:r>
+                      <w:r>
+                        <w:rPr>
+                          <w:rFonts w:ascii="Courier New" w:eastAsiaTheme="minorHAnsi" w:hAnsi="Courier New" w:cs="Courier New"/>
+                          <w:color w:val="A020F0"/>
+                          <w:sz w:val="20"/>
+                          <w:szCs w:val="20"/>
+                          <w:lang w:bidi="ar-SA"/>
+                        </w:rPr>
+                        <w:t>'InputZoom'</w:t>
+                      </w:r>
+                      <w:r>
+                        <w:rPr>
+                          <w:rFonts w:ascii="Courier New" w:eastAsiaTheme="minorHAnsi" w:hAnsi="Courier New" w:cs="Courier New"/>
+                          <w:color w:val="000000"/>
+                          <w:sz w:val="20"/>
+                          <w:szCs w:val="20"/>
+                          <w:lang w:bidi="ar-SA"/>
+                        </w:rPr>
+                        <w:t>,</w:t>
+                      </w:r>
+                      <w:r>
+                        <w:rPr>
+                          <w:rFonts w:ascii="Courier New" w:eastAsiaTheme="minorHAnsi" w:hAnsi="Courier New" w:cs="Courier New"/>
+                          <w:color w:val="A020F0"/>
+                          <w:sz w:val="20"/>
+                          <w:szCs w:val="20"/>
+                          <w:lang w:bidi="ar-SA"/>
+                        </w:rPr>
+                        <w:t>'XDelta'</w:t>
+                      </w:r>
+                      <w:r>
+                        <w:rPr>
+                          <w:rFonts w:ascii="Courier New" w:eastAsiaTheme="minorHAnsi" w:hAnsi="Courier New" w:cs="Courier New"/>
+                          <w:color w:val="000000"/>
+                          <w:sz w:val="20"/>
+                          <w:szCs w:val="20"/>
+                          <w:lang w:bidi="ar-SA"/>
+                        </w:rPr>
+                        <w:t>,</w:t>
+                      </w:r>
+                      <w:r>
+                        <w:rPr>
+                          <w:rFonts w:ascii="Courier New" w:eastAsiaTheme="minorHAnsi" w:hAnsi="Courier New" w:cs="Courier New"/>
+                          <w:color w:val="A020F0"/>
+                          <w:sz w:val="20"/>
+                          <w:szCs w:val="20"/>
+                          <w:lang w:bidi="ar-SA"/>
+                        </w:rPr>
+                        <w:t>'XDomain'</w:t>
+                      </w:r>
+                      <w:r>
+                        <w:rPr>
+                          <w:rFonts w:ascii="Courier New" w:eastAsiaTheme="minorHAnsi" w:hAnsi="Courier New" w:cs="Courier New"/>
+                          <w:color w:val="000000"/>
+                          <w:sz w:val="20"/>
+                          <w:szCs w:val="20"/>
+                          <w:lang w:bidi="ar-SA"/>
+                        </w:rPr>
+                        <w:t>,</w:t>
+                      </w:r>
+                      <w:r>
+                        <w:rPr>
+                          <w:rFonts w:ascii="Courier New" w:eastAsiaTheme="minorHAnsi" w:hAnsi="Courier New" w:cs="Courier New"/>
+                          <w:color w:val="A020F0"/>
+                          <w:sz w:val="20"/>
+                          <w:szCs w:val="20"/>
+                          <w:lang w:bidi="ar-SA"/>
+                        </w:rPr>
+                        <w:t>'XUnit'</w:t>
+                      </w:r>
+                      <w:r>
+                        <w:rPr>
+                          <w:rFonts w:ascii="Courier New" w:eastAsiaTheme="minorHAnsi" w:hAnsi="Courier New" w:cs="Courier New"/>
+                          <w:color w:val="000000"/>
+                          <w:sz w:val="20"/>
+                          <w:szCs w:val="20"/>
+                          <w:lang w:bidi="ar-SA"/>
+                        </w:rPr>
+                        <w:t>,</w:t>
+                      </w:r>
+                      <w:r>
+                        <w:rPr>
+                          <w:rFonts w:ascii="Courier New" w:eastAsiaTheme="minorHAnsi" w:hAnsi="Courier New" w:cs="Courier New"/>
+                          <w:color w:val="A020F0"/>
+                          <w:sz w:val="20"/>
+                          <w:szCs w:val="20"/>
+                          <w:lang w:bidi="ar-SA"/>
+                        </w:rPr>
+                        <w:t>'YUnit'</w:t>
+                      </w:r>
+                      <w:r>
+                        <w:rPr>
+                          <w:rFonts w:ascii="Courier New" w:eastAsiaTheme="minorHAnsi" w:hAnsi="Courier New" w:cs="Courier New"/>
+                          <w:color w:val="000000"/>
+                          <w:sz w:val="20"/>
+                          <w:szCs w:val="20"/>
+                          <w:lang w:bidi="ar-SA"/>
+                        </w:rPr>
+                        <w:t>,</w:t>
+                      </w:r>
+                      <w:r>
+                        <w:rPr>
+                          <w:rFonts w:ascii="Courier New" w:eastAsiaTheme="minorHAnsi" w:hAnsi="Courier New" w:cs="Courier New"/>
+                          <w:color w:val="A020F0"/>
+                          <w:sz w:val="20"/>
+                          <w:szCs w:val="20"/>
+                          <w:lang w:bidi="ar-SA"/>
+                        </w:rPr>
+                        <w:t>'Y1'</w:t>
+                      </w:r>
+                      <w:r>
+                        <w:rPr>
+                          <w:rFonts w:ascii="Courier New" w:eastAsiaTheme="minorHAnsi" w:hAnsi="Courier New" w:cs="Courier New"/>
+                          <w:color w:val="000000"/>
+                          <w:sz w:val="20"/>
+                          <w:szCs w:val="20"/>
+                          <w:lang w:bidi="ar-SA"/>
+                        </w:rPr>
+                        <w:t>,</w:t>
+                      </w:r>
+                      <w:r>
+                        <w:rPr>
+                          <w:rFonts w:ascii="Courier New" w:eastAsiaTheme="minorHAnsi" w:hAnsi="Courier New" w:cs="Courier New"/>
+                          <w:color w:val="A020F0"/>
+                          <w:sz w:val="20"/>
+                          <w:szCs w:val="20"/>
+                          <w:lang w:bidi="ar-SA"/>
+                        </w:rPr>
+                        <w:t>'Y2'</w:t>
+                      </w:r>
+                      <w:r>
+                        <w:rPr>
+                          <w:rFonts w:ascii="Courier New" w:eastAsiaTheme="minorHAnsi" w:hAnsi="Courier New" w:cs="Courier New"/>
+                          <w:color w:val="000000"/>
+                          <w:sz w:val="20"/>
+                          <w:szCs w:val="20"/>
+                          <w:lang w:bidi="ar-SA"/>
+                        </w:rPr>
+                        <w:t>);</w:t>
+                      </w:r>
+                    </w:p>
+                    <w:p>
+                      <w:pPr>
+                        <w:widowControl/>
+                        <w:adjustRightInd w:val="0"/>
+                        <w:rPr>
+                          <w:rFonts w:ascii="Courier New" w:eastAsiaTheme="minorHAnsi" w:hAnsi="Courier New" w:cs="Courier New"/>
+                          <w:sz w:val="24"/>
+                          <w:szCs w:val="24"/>
+                          <w:lang w:bidi="ar-SA"/>
+                        </w:rPr>
+                      </w:pPr>
+                      <w:r>
+                        <w:rPr>
+                          <w:rFonts w:ascii="Courier New" w:eastAsiaTheme="minorHAnsi" w:hAnsi="Courier New" w:cs="Courier New"/>
+                          <w:color w:val="000000"/>
+                          <w:sz w:val="20"/>
+                          <w:szCs w:val="20"/>
+                          <w:lang w:bidi="ar-SA"/>
+                        </w:rPr>
+                        <w:t xml:space="preserve">        </w:t>
+                      </w:r>
+                      <w:r>
+                        <w:rPr>
+                          <w:rFonts w:ascii="Courier New" w:eastAsiaTheme="minorHAnsi" w:hAnsi="Courier New" w:cs="Courier New"/>
+                          <w:color w:val="0000FF"/>
+                          <w:sz w:val="20"/>
+                          <w:szCs w:val="20"/>
+                          <w:lang w:bidi="ar-SA"/>
+                        </w:rPr>
+                        <w:t>case</w:t>
+                      </w:r>
+                      <w:r>
+                        <w:rPr>
+                          <w:rFonts w:ascii="Courier New" w:eastAsiaTheme="minorHAnsi" w:hAnsi="Courier New" w:cs="Courier New"/>
+                          <w:color w:val="000000"/>
+                          <w:sz w:val="20"/>
+                          <w:szCs w:val="20"/>
+                          <w:lang w:bidi="ar-SA"/>
+                        </w:rPr>
+                        <w:t xml:space="preserve"> 4</w:t>
+                      </w:r>
+                    </w:p>
+                    <w:p>
+                      <w:pPr>
+                        <w:widowControl/>
+                        <w:adjustRightInd w:val="0"/>
+                        <w:rPr>
+                          <w:rFonts w:ascii="Courier New" w:eastAsiaTheme="minorHAnsi" w:hAnsi="Courier New" w:cs="Courier New"/>
+                          <w:sz w:val="24"/>
+                          <w:szCs w:val="24"/>
+                          <w:lang w:bidi="ar-SA"/>
+                        </w:rPr>
+                      </w:pPr>
+                      <w:r>
+                        <w:rPr>
+                          <w:rFonts w:ascii="Courier New" w:eastAsiaTheme="minorHAnsi" w:hAnsi="Courier New" w:cs="Courier New"/>
+                          <w:color w:val="000000"/>
+                          <w:sz w:val="20"/>
+                          <w:szCs w:val="20"/>
+                          <w:lang w:bidi="ar-SA"/>
+                        </w:rPr>
+                        <w:t xml:space="preserve">            Y1 = single(waveform(1,1));</w:t>
+                      </w:r>
+                    </w:p>
+                    <w:p>
+                      <w:pPr>
+                        <w:widowControl/>
+                        <w:adjustRightInd w:val="0"/>
+                        <w:rPr>
+                          <w:rFonts w:ascii="Courier New" w:eastAsiaTheme="minorHAnsi" w:hAnsi="Courier New" w:cs="Courier New"/>
+                          <w:sz w:val="24"/>
+                          <w:szCs w:val="24"/>
+                          <w:lang w:bidi="ar-SA"/>
+                        </w:rPr>
+                      </w:pPr>
+                      <w:r>
+                        <w:rPr>
+                          <w:rFonts w:ascii="Courier New" w:eastAsiaTheme="minorHAnsi" w:hAnsi="Courier New" w:cs="Courier New"/>
+                          <w:color w:val="000000"/>
+                          <w:sz w:val="20"/>
+                          <w:szCs w:val="20"/>
+                          <w:lang w:bidi="ar-SA"/>
+                        </w:rPr>
+                        <w:t xml:space="preserve">            Y2 = single(waveform(1,2));</w:t>
+                      </w:r>
+                    </w:p>
+                    <w:p>
+                      <w:pPr>
+                        <w:widowControl/>
+                        <w:adjustRightInd w:val="0"/>
+                        <w:rPr>
+                          <w:rFonts w:ascii="Courier New" w:eastAsiaTheme="minorHAnsi" w:hAnsi="Courier New" w:cs="Courier New"/>
+                          <w:sz w:val="24"/>
+                          <w:szCs w:val="24"/>
+                          <w:lang w:bidi="ar-SA"/>
+                        </w:rPr>
+                      </w:pPr>
+                      <w:r>
+                        <w:rPr>
+                          <w:rFonts w:ascii="Courier New" w:eastAsiaTheme="minorHAnsi" w:hAnsi="Courier New" w:cs="Courier New"/>
+                          <w:color w:val="000000"/>
+                          <w:sz w:val="20"/>
+                          <w:szCs w:val="20"/>
+                          <w:lang w:bidi="ar-SA"/>
+                        </w:rPr>
+                        <w:t xml:space="preserve">            Y3 = single(waveform(1,3));</w:t>
+                      </w:r>
+                    </w:p>
+                    <w:p>
+                      <w:pPr>
+                        <w:widowControl/>
+                        <w:adjustRightInd w:val="0"/>
+                        <w:ind w:left="1440"/>
+                        <w:rPr>
+                          <w:rFonts w:ascii="Courier New" w:eastAsiaTheme="minorHAnsi" w:hAnsi="Courier New" w:cs="Courier New"/>
+                          <w:sz w:val="24"/>
+                          <w:szCs w:val="24"/>
+                          <w:lang w:bidi="ar-SA"/>
+                        </w:rPr>
+                      </w:pPr>
+                      <w:r>
+                        <w:rPr>
+                          <w:rFonts w:ascii="Courier New" w:eastAsiaTheme="minorHAnsi" w:hAnsi="Courier New" w:cs="Courier New"/>
+                          <w:color w:val="000000"/>
+                          <w:sz w:val="20"/>
+                          <w:szCs w:val="20"/>
+                          <w:lang w:bidi="ar-SA"/>
+                        </w:rPr>
+                        <w:t>Y4</w:t>
+                      </w:r>
+                      <w:r>
+                        <w:rPr>
+                          <w:rFonts w:ascii="Courier New" w:eastAsiaTheme="minorHAnsi" w:hAnsi="Courier New" w:cs="Courier New"/>
+                          <w:color w:val="000000"/>
+                          <w:sz w:val="20"/>
+                          <w:szCs w:val="20"/>
+                          <w:lang w:bidi="ar-SA"/>
+                        </w:rPr>
+                        <w:t xml:space="preserve"> = single(waveform(1,4));</w:t>
+                      </w:r>
+                      <w:r>
+                        <w:rPr>
+                          <w:rFonts w:ascii="Courier New" w:eastAsiaTheme="minorHAnsi" w:hAnsi="Courier New" w:cs="Courier New"/>
+                          <w:sz w:val="24"/>
+                          <w:szCs w:val="24"/>
+                          <w:lang w:bidi="ar-SA"/>
+                        </w:rPr>
+                        <w:tab/>
+                      </w:r>
+                      <w:r>
+                        <w:rPr>
+                          <w:rFonts w:ascii="Courier New" w:eastAsiaTheme="minorHAnsi" w:hAnsi="Courier New" w:cs="Courier New"/>
+                          <w:sz w:val="24"/>
+                          <w:szCs w:val="24"/>
+                          <w:lang w:bidi="ar-SA"/>
+                        </w:rPr>
+                        <w:tab/>
+                      </w:r>
+                      <w:r>
+                        <w:rPr>
+                          <w:rFonts w:ascii="Courier New" w:eastAsiaTheme="minorHAnsi" w:hAnsi="Courier New" w:cs="Courier New"/>
+                          <w:color w:val="000000"/>
+                          <w:sz w:val="20"/>
+                          <w:szCs w:val="20"/>
+                          <w:lang w:bidi="ar-SA"/>
+                        </w:rPr>
+                        <w:t xml:space="preserve">   </w:t>
+                      </w:r>
+                      <w:r>
+                        <w:rPr>
+                          <w:rFonts w:ascii="Courier New" w:eastAsiaTheme="minorHAnsi" w:hAnsi="Courier New" w:cs="Courier New"/>
+                          <w:color w:val="000000"/>
+                          <w:sz w:val="20"/>
+                          <w:szCs w:val="20"/>
+                          <w:lang w:bidi="ar-SA"/>
+                        </w:rPr>
+                        <w:t>save(</w:t>
+                      </w:r>
+                      <w:r>
+                        <w:rPr>
+                          <w:rFonts w:ascii="Courier New" w:eastAsiaTheme="minorHAnsi" w:hAnsi="Courier New" w:cs="Courier New"/>
+                          <w:color w:val="A020F0"/>
+                          <w:sz w:val="20"/>
+                          <w:szCs w:val="20"/>
+                          <w:lang w:bidi="ar-SA"/>
+                        </w:rPr>
+                        <w:t>'test.mat'</w:t>
+                      </w:r>
+                      <w:r>
+                        <w:rPr>
+                          <w:rFonts w:ascii="Courier New" w:eastAsiaTheme="minorHAnsi" w:hAnsi="Courier New" w:cs="Courier New"/>
+                          <w:color w:val="000000"/>
+                          <w:sz w:val="20"/>
+                          <w:szCs w:val="20"/>
+                          <w:lang w:bidi="ar-SA"/>
+                        </w:rPr>
+                        <w:t>,</w:t>
+                      </w:r>
+                      <w:r>
+                        <w:rPr>
+                          <w:rFonts w:ascii="Courier New" w:eastAsiaTheme="minorHAnsi" w:hAnsi="Courier New" w:cs="Courier New"/>
+                          <w:color w:val="A020F0"/>
+                          <w:sz w:val="20"/>
+                          <w:szCs w:val="20"/>
+                          <w:lang w:bidi="ar-SA"/>
+                        </w:rPr>
+                        <w:t>'InputCenter'</w:t>
+                      </w:r>
+                      <w:r>
+                        <w:rPr>
+                          <w:rFonts w:ascii="Courier New" w:eastAsiaTheme="minorHAnsi" w:hAnsi="Courier New" w:cs="Courier New"/>
+                          <w:color w:val="000000"/>
+                          <w:sz w:val="20"/>
+                          <w:szCs w:val="20"/>
+                          <w:lang w:bidi="ar-SA"/>
+                        </w:rPr>
+                        <w:t>,</w:t>
+                      </w:r>
+                      <w:r>
+                        <w:rPr>
+                          <w:rFonts w:ascii="Courier New" w:eastAsiaTheme="minorHAnsi" w:hAnsi="Courier New" w:cs="Courier New"/>
+                          <w:color w:val="A020F0"/>
+                          <w:sz w:val="20"/>
+                          <w:szCs w:val="20"/>
+                          <w:lang w:bidi="ar-SA"/>
+                        </w:rPr>
+                        <w:t>'InputZoom'</w:t>
+                      </w:r>
+                      <w:r>
+                        <w:rPr>
+                          <w:rFonts w:ascii="Courier New" w:eastAsiaTheme="minorHAnsi" w:hAnsi="Courier New" w:cs="Courier New"/>
+                          <w:color w:val="000000"/>
+                          <w:sz w:val="20"/>
+                          <w:szCs w:val="20"/>
+                          <w:lang w:bidi="ar-SA"/>
+                        </w:rPr>
+                        <w:t>,</w:t>
+                      </w:r>
+                      <w:r>
+                        <w:rPr>
+                          <w:rFonts w:ascii="Courier New" w:eastAsiaTheme="minorHAnsi" w:hAnsi="Courier New" w:cs="Courier New"/>
+                          <w:color w:val="A020F0"/>
+                          <w:sz w:val="20"/>
+                          <w:szCs w:val="20"/>
+                          <w:lang w:bidi="ar-SA"/>
+                        </w:rPr>
+                        <w:t>'XDelta'</w:t>
+                      </w:r>
+                      <w:r>
+                        <w:rPr>
+                          <w:rFonts w:ascii="Courier New" w:eastAsiaTheme="minorHAnsi" w:hAnsi="Courier New" w:cs="Courier New"/>
+                          <w:color w:val="000000"/>
+                          <w:sz w:val="20"/>
+                          <w:szCs w:val="20"/>
+                          <w:lang w:bidi="ar-SA"/>
+                        </w:rPr>
+                        <w:t>,</w:t>
+                      </w:r>
+                      <w:r>
+                        <w:rPr>
+                          <w:rFonts w:ascii="Courier New" w:eastAsiaTheme="minorHAnsi" w:hAnsi="Courier New" w:cs="Courier New"/>
+                          <w:color w:val="A020F0"/>
+                          <w:sz w:val="20"/>
+                          <w:szCs w:val="20"/>
+                          <w:lang w:bidi="ar-SA"/>
+                        </w:rPr>
+                        <w:t>'XDomain'</w:t>
+                      </w:r>
+                      <w:r>
+                        <w:rPr>
+                          <w:rFonts w:ascii="Courier New" w:eastAsiaTheme="minorHAnsi" w:hAnsi="Courier New" w:cs="Courier New"/>
+                          <w:color w:val="000000"/>
+                          <w:sz w:val="20"/>
+                          <w:szCs w:val="20"/>
+                          <w:lang w:bidi="ar-SA"/>
+                        </w:rPr>
+                        <w:t>,</w:t>
+                      </w:r>
+                      <w:r>
+                        <w:rPr>
+                          <w:rFonts w:ascii="Courier New" w:eastAsiaTheme="minorHAnsi" w:hAnsi="Courier New" w:cs="Courier New"/>
+                          <w:color w:val="A020F0"/>
+                          <w:sz w:val="20"/>
+                          <w:szCs w:val="20"/>
+                          <w:lang w:bidi="ar-SA"/>
+                        </w:rPr>
+                        <w:t>'XUnit'</w:t>
+                      </w:r>
+                      <w:r>
+                        <w:rPr>
+                          <w:rFonts w:ascii="Courier New" w:eastAsiaTheme="minorHAnsi" w:hAnsi="Courier New" w:cs="Courier New"/>
+                          <w:color w:val="000000"/>
+                          <w:sz w:val="20"/>
+                          <w:szCs w:val="20"/>
+                          <w:lang w:bidi="ar-SA"/>
+                        </w:rPr>
+                        <w:t>,</w:t>
+                      </w:r>
+                      <w:r>
+                        <w:rPr>
+                          <w:rFonts w:ascii="Courier New" w:eastAsiaTheme="minorHAnsi" w:hAnsi="Courier New" w:cs="Courier New"/>
+                          <w:color w:val="A020F0"/>
+                          <w:sz w:val="20"/>
+                          <w:szCs w:val="20"/>
+                          <w:lang w:bidi="ar-SA"/>
+                        </w:rPr>
+                        <w:t>'YUnit'</w:t>
+                      </w:r>
+                      <w:r>
+                        <w:rPr>
+                          <w:rFonts w:ascii="Courier New" w:eastAsiaTheme="minorHAnsi" w:hAnsi="Courier New" w:cs="Courier New"/>
+                          <w:color w:val="000000"/>
+                          <w:sz w:val="20"/>
+                          <w:szCs w:val="20"/>
+                          <w:lang w:bidi="ar-SA"/>
+                        </w:rPr>
+                        <w:t>,</w:t>
+                      </w:r>
+                      <w:r>
+                        <w:rPr>
+                          <w:rFonts w:ascii="Courier New" w:eastAsiaTheme="minorHAnsi" w:hAnsi="Courier New" w:cs="Courier New"/>
+                          <w:color w:val="A020F0"/>
+                          <w:sz w:val="20"/>
+                          <w:szCs w:val="20"/>
+                          <w:lang w:bidi="ar-SA"/>
+                        </w:rPr>
+                        <w:t>'Y1'</w:t>
+                      </w:r>
+                      <w:r>
+                        <w:rPr>
+                          <w:rFonts w:ascii="Courier New" w:eastAsiaTheme="minorHAnsi" w:hAnsi="Courier New" w:cs="Courier New"/>
+                          <w:color w:val="000000"/>
+                          <w:sz w:val="20"/>
+                          <w:szCs w:val="20"/>
+                          <w:lang w:bidi="ar-SA"/>
+                        </w:rPr>
+                        <w:t>,</w:t>
+                      </w:r>
+                      <w:r>
+                        <w:rPr>
+                          <w:rFonts w:ascii="Courier New" w:eastAsiaTheme="minorHAnsi" w:hAnsi="Courier New" w:cs="Courier New"/>
+                          <w:color w:val="A020F0"/>
+                          <w:sz w:val="20"/>
+                          <w:szCs w:val="20"/>
+                          <w:lang w:bidi="ar-SA"/>
+                        </w:rPr>
+                        <w:t>'Y2'</w:t>
+                      </w:r>
+                      <w:r>
+                        <w:rPr>
+                          <w:rFonts w:ascii="Courier New" w:eastAsiaTheme="minorHAnsi" w:hAnsi="Courier New" w:cs="Courier New"/>
+                          <w:color w:val="000000"/>
+                          <w:sz w:val="20"/>
+                          <w:szCs w:val="20"/>
+                          <w:lang w:bidi="ar-SA"/>
+                        </w:rPr>
+                        <w:t>,</w:t>
+                      </w:r>
+                      <w:r>
+                        <w:rPr>
+                          <w:rFonts w:ascii="Courier New" w:eastAsiaTheme="minorHAnsi" w:hAnsi="Courier New" w:cs="Courier New"/>
+                          <w:color w:val="A020F0"/>
+                          <w:sz w:val="20"/>
+                          <w:szCs w:val="20"/>
+                          <w:lang w:bidi="ar-SA"/>
+                        </w:rPr>
+                        <w:t>'Y3'</w:t>
+                      </w:r>
+                      <w:r>
+                        <w:rPr>
+                          <w:rFonts w:ascii="Courier New" w:eastAsiaTheme="minorHAnsi" w:hAnsi="Courier New" w:cs="Courier New"/>
+                          <w:color w:val="000000"/>
+                          <w:sz w:val="20"/>
+                          <w:szCs w:val="20"/>
+                          <w:lang w:bidi="ar-SA"/>
+                        </w:rPr>
+                        <w:t>,</w:t>
+                      </w:r>
+                      <w:r>
+                        <w:rPr>
+                          <w:rFonts w:ascii="Courier New" w:eastAsiaTheme="minorHAnsi" w:hAnsi="Courier New" w:cs="Courier New"/>
+                          <w:color w:val="A020F0"/>
+                          <w:sz w:val="20"/>
+                          <w:szCs w:val="20"/>
+                          <w:lang w:bidi="ar-SA"/>
+                        </w:rPr>
+                        <w:t>'Y4'</w:t>
+                      </w:r>
+                      <w:r>
+                        <w:rPr>
+                          <w:rFonts w:ascii="Courier New" w:eastAsiaTheme="minorHAnsi" w:hAnsi="Courier New" w:cs="Courier New"/>
+                          <w:color w:val="000000"/>
+                          <w:sz w:val="20"/>
+                          <w:szCs w:val="20"/>
+                          <w:lang w:bidi="ar-SA"/>
+                        </w:rPr>
+                        <w:t>);</w:t>
+                      </w:r>
+                    </w:p>
+                    <w:p>
+                      <w:pPr>
+                        <w:widowControl/>
+                        <w:adjustRightInd w:val="0"/>
+                        <w:rPr>
+                          <w:rFonts w:ascii="Courier New" w:eastAsiaTheme="minorHAnsi" w:hAnsi="Courier New" w:cs="Courier New"/>
+                          <w:sz w:val="24"/>
+                          <w:szCs w:val="24"/>
+                          <w:lang w:bidi="ar-SA"/>
+                        </w:rPr>
+                      </w:pPr>
+                      <w:r>
+                        <w:rPr>
+                          <w:rFonts w:ascii="Courier New" w:eastAsiaTheme="minorHAnsi" w:hAnsi="Courier New" w:cs="Courier New"/>
+                          <w:color w:val="000000"/>
+                          <w:sz w:val="20"/>
+                          <w:szCs w:val="20"/>
+                          <w:lang w:bidi="ar-SA"/>
+                        </w:rPr>
+                        <w:t xml:space="preserve"> </w:t>
+                      </w:r>
+                    </w:p>
+                    <w:p>
+                      <w:pPr>
+                        <w:widowControl/>
+                        <w:adjustRightInd w:val="0"/>
+                        <w:rPr>
+                          <w:rFonts w:ascii="Courier New" w:eastAsiaTheme="minorHAnsi" w:hAnsi="Courier New" w:cs="Courier New"/>
+                          <w:sz w:val="24"/>
+                          <w:szCs w:val="24"/>
+                          <w:lang w:bidi="ar-SA"/>
+                        </w:rPr>
+                      </w:pPr>
+                      <w:r>
+                        <w:rPr>
+                          <w:rFonts w:ascii="Courier New" w:eastAsiaTheme="minorHAnsi" w:hAnsi="Courier New" w:cs="Courier New"/>
+                          <w:color w:val="000000"/>
+                          <w:sz w:val="20"/>
+                          <w:szCs w:val="20"/>
+                          <w:lang w:bidi="ar-SA"/>
+                        </w:rPr>
+                        <w:t xml:space="preserve">    </w:t>
+                      </w:r>
+                      <w:r>
+                        <w:rPr>
+                          <w:rFonts w:ascii="Courier New" w:eastAsiaTheme="minorHAnsi" w:hAnsi="Courier New" w:cs="Courier New"/>
+                          <w:color w:val="0000FF"/>
+                          <w:sz w:val="20"/>
+                          <w:szCs w:val="20"/>
+                          <w:lang w:bidi="ar-SA"/>
+                        </w:rPr>
+                        <w:t>end</w:t>
+                      </w:r>
+                    </w:p>
+                    <w:p>
+                      <w:pPr>
+                        <w:widowControl/>
+                        <w:adjustRightInd w:val="0"/>
+                        <w:rPr>
+                          <w:rFonts w:ascii="Courier New" w:eastAsiaTheme="minorHAnsi" w:hAnsi="Courier New" w:cs="Courier New"/>
+                          <w:sz w:val="24"/>
+                          <w:szCs w:val="24"/>
+                          <w:lang w:bidi="ar-SA"/>
+                        </w:rPr>
+                      </w:pPr>
+                      <w:r>
+                        <w:rPr>
+                          <w:rFonts w:ascii="Courier New" w:eastAsiaTheme="minorHAnsi" w:hAnsi="Courier New" w:cs="Courier New"/>
+                          <w:color w:val="0000FF"/>
+                          <w:sz w:val="20"/>
+                          <w:szCs w:val="20"/>
+                          <w:lang w:bidi="ar-SA"/>
+                        </w:rPr>
+                        <w:t>end</w:t>
+                      </w:r>
+                    </w:p>
+                    <w:p/>
+                  </w:txbxContent>
+                </v:textbox>
+                <w10:wrap type="square"/>
+              </v:shape>
+            </w:pict>
+          </mc:Fallback>
+        </mc:AlternateContent>
       </w:r>
       <w:proofErr w:type="spellStart"/>
       <w:r>
         <w:rPr>
           <w:b/>
         </w:rPr>
-        <w:t>Tìm</w:t>
+        <w:t>Chuyển</w:t>
       </w:r>
       <w:proofErr w:type="spellEnd"/>
       <w:r>
@@ -165,7 +3718,7 @@
         <w:rPr>
           <w:b/>
         </w:rPr>
-        <w:t>hiểu</w:t>
+        <w:t>đổi</w:t>
       </w:r>
       <w:proofErr w:type="spellEnd"/>
       <w:r>
@@ -179,7 +3732,7 @@
         <w:rPr>
           <w:b/>
         </w:rPr>
-        <w:t>cách</w:t>
+        <w:t>tín</w:t>
       </w:r>
       <w:proofErr w:type="spellEnd"/>
       <w:r>
@@ -193,7 +3746,7 @@
         <w:rPr>
           <w:b/>
         </w:rPr>
-        <w:t>sử</w:t>
+        <w:t>hiệu</w:t>
       </w:r>
       <w:proofErr w:type="spellEnd"/>
       <w:r>
@@ -207,7 +3760,7 @@
         <w:rPr>
           <w:b/>
         </w:rPr>
-        <w:t>dụng</w:t>
+        <w:t>từ</w:t>
       </w:r>
       <w:proofErr w:type="spellEnd"/>
       <w:r>
@@ -221,7 +3774,7 @@
         <w:rPr>
           <w:b/>
         </w:rPr>
-        <w:t>phần</w:t>
+        <w:t>định</w:t>
       </w:r>
       <w:proofErr w:type="spellEnd"/>
       <w:r>
@@ -235,7 +3788,49 @@
         <w:rPr>
           <w:b/>
         </w:rPr>
-        <w:t>mềm</w:t>
+        <w:t>dạng</w:t>
+      </w:r>
+      <w:proofErr w:type="spellEnd"/>
+      <w:r>
+        <w:rPr>
+          <w:b/>
+        </w:rPr>
+        <w:t xml:space="preserve"> </w:t>
+      </w:r>
+      <w:proofErr w:type="spellStart"/>
+      <w:r>
+        <w:rPr>
+          <w:b/>
+        </w:rPr>
+        <w:t>Matlab</w:t>
+      </w:r>
+      <w:proofErr w:type="spellEnd"/>
+      <w:r>
+        <w:rPr>
+          <w:b/>
+        </w:rPr>
+        <w:t xml:space="preserve"> sang </w:t>
+      </w:r>
+      <w:proofErr w:type="spellStart"/>
+      <w:r>
+        <w:rPr>
+          <w:b/>
+        </w:rPr>
+        <w:t>địng</w:t>
+      </w:r>
+      <w:proofErr w:type="spellEnd"/>
+      <w:r>
+        <w:rPr>
+          <w:b/>
+        </w:rPr>
+        <w:t xml:space="preserve"> </w:t>
+      </w:r>
+      <w:proofErr w:type="spellStart"/>
+      <w:r>
+        <w:rPr>
+          <w:b/>
+        </w:rPr>
+        <w:t>dạng</w:t>
       </w:r>
       <w:proofErr w:type="spellEnd"/>
       <w:r>
@@ -256,9 +3851,1532 @@
     </w:p>
     <w:p>
       <w:pPr>
-        <w:pStyle w:val="BodyText"/>
+        <w:spacing w:before="120" w:after="120" w:line="360" w:lineRule="auto"/>
+        <w:jc w:val="both"/>
+        <w:rPr>
+          <w:b/>
+        </w:rPr>
+      </w:pPr>
+    </w:p>
+    <w:p>
+      <w:pPr>
+        <w:spacing w:before="120" w:after="120" w:line="360" w:lineRule="auto"/>
+        <w:jc w:val="both"/>
+        <w:rPr>
+          <w:b/>
+        </w:rPr>
+      </w:pPr>
+    </w:p>
+    <w:p>
+      <w:pPr>
+        <w:spacing w:before="120" w:after="120" w:line="360" w:lineRule="auto"/>
+        <w:jc w:val="both"/>
+        <w:rPr>
+          <w:b/>
+        </w:rPr>
+      </w:pPr>
+    </w:p>
+    <w:p>
+      <w:pPr>
+        <w:pStyle w:val="ListParagraph"/>
+        <w:numPr>
+          <w:ilvl w:val="0"/>
+          <w:numId w:val="47"/>
+        </w:numPr>
+        <w:spacing w:before="120" w:after="120" w:line="360" w:lineRule="auto"/>
+        <w:jc w:val="both"/>
+        <w:rPr>
+          <w:b/>
+        </w:rPr>
+      </w:pPr>
+      <w:proofErr w:type="spellStart"/>
+      <w:r>
+        <w:rPr>
+          <w:b/>
+        </w:rPr>
+        <w:lastRenderedPageBreak/>
+        <w:t>Kiểm</w:t>
+      </w:r>
+      <w:proofErr w:type="spellEnd"/>
+      <w:r>
+        <w:rPr>
+          <w:b/>
+        </w:rPr>
+        <w:t xml:space="preserve"> </w:t>
+      </w:r>
+      <w:proofErr w:type="spellStart"/>
+      <w:r>
+        <w:rPr>
+          <w:b/>
+        </w:rPr>
+        <w:t>tra</w:t>
+      </w:r>
+      <w:proofErr w:type="spellEnd"/>
+      <w:r>
+        <w:rPr>
+          <w:b/>
+        </w:rPr>
+        <w:t xml:space="preserve"> </w:t>
+      </w:r>
+      <w:proofErr w:type="spellStart"/>
+      <w:r>
+        <w:rPr>
+          <w:b/>
+        </w:rPr>
+        <w:t>tín</w:t>
+      </w:r>
+      <w:proofErr w:type="spellEnd"/>
+      <w:r>
+        <w:rPr>
+          <w:b/>
+        </w:rPr>
+        <w:t xml:space="preserve"> </w:t>
+      </w:r>
+      <w:proofErr w:type="spellStart"/>
+      <w:r>
+        <w:rPr>
+          <w:b/>
+        </w:rPr>
+        <w:t>hiệu</w:t>
+      </w:r>
+      <w:proofErr w:type="spellEnd"/>
+      <w:r>
+        <w:rPr>
+          <w:b/>
+        </w:rPr>
+        <w:t xml:space="preserve"> </w:t>
+      </w:r>
+      <w:proofErr w:type="spellStart"/>
+      <w:r>
+        <w:rPr>
+          <w:b/>
+        </w:rPr>
+        <w:t>kênh</w:t>
+      </w:r>
+      <w:proofErr w:type="spellEnd"/>
+      <w:r>
+        <w:rPr>
+          <w:b/>
+        </w:rPr>
+        <w:t xml:space="preserve"> PUSCH </w:t>
+      </w:r>
+      <w:proofErr w:type="spellStart"/>
+      <w:r>
+        <w:rPr>
+          <w:b/>
+        </w:rPr>
+        <w:t>bằng</w:t>
+      </w:r>
+      <w:proofErr w:type="spellEnd"/>
+      <w:r>
+        <w:rPr>
+          <w:b/>
+        </w:rPr>
+        <w:t xml:space="preserve"> VSA</w:t>
+      </w:r>
+    </w:p>
+    <w:p>
+      <w:pPr>
+        <w:pStyle w:val="ListParagraph"/>
+        <w:numPr>
+          <w:ilvl w:val="1"/>
+          <w:numId w:val="47"/>
+        </w:numPr>
+        <w:spacing w:before="120" w:after="120" w:line="360" w:lineRule="auto"/>
+        <w:jc w:val="both"/>
+        <w:rPr>
+          <w:b/>
+        </w:rPr>
+      </w:pPr>
+      <w:r>
+        <w:rPr>
+          <w:b/>
+        </w:rPr>
+        <w:t xml:space="preserve"> </w:t>
+      </w:r>
+      <w:proofErr w:type="spellStart"/>
+      <w:r>
+        <w:rPr>
+          <w:b/>
+        </w:rPr>
+        <w:t>NTxAnt</w:t>
+      </w:r>
+      <w:proofErr w:type="spellEnd"/>
+      <w:r>
+        <w:rPr>
+          <w:b/>
+        </w:rPr>
+        <w:t xml:space="preserve"> = 1</w:t>
+      </w:r>
+    </w:p>
+    <w:p>
+      <w:pPr>
+        <w:pStyle w:val="ListParagraph"/>
+        <w:spacing w:before="120" w:after="120" w:line="360" w:lineRule="auto"/>
+        <w:ind w:left="1080" w:firstLine="0"/>
+        <w:jc w:val="both"/>
+        <w:rPr>
+          <w:b/>
+        </w:rPr>
+      </w:pPr>
+      <w:r>
+        <w:rPr>
+          <w:b/>
+        </w:rPr>
+        <w:t xml:space="preserve">2.1.1 Case 273RB, QPSK (MCS = 2) </w:t>
+      </w:r>
+    </w:p>
+    <w:p>
+      <w:pPr>
+        <w:pStyle w:val="ListParagraph"/>
+        <w:spacing w:before="120" w:after="120" w:line="360" w:lineRule="auto"/>
+        <w:ind w:left="1080" w:firstLine="0"/>
+        <w:jc w:val="center"/>
+        <w:rPr>
+          <w:b/>
+        </w:rPr>
+      </w:pPr>
+      <w:r>
+        <w:rPr>
+          <w:b/>
+          <w:noProof/>
+          <w:lang w:bidi="ar-SA"/>
+        </w:rPr>
+        <w:drawing>
+          <wp:inline distT="0" distB="0" distL="0" distR="0">
+            <wp:extent cx="5762625" cy="2306955"/>
+            <wp:effectExtent l="0" t="0" r="9525" b="0"/>
+            <wp:docPr id="3" name="Picture 3"/>
+            <wp:cNvGraphicFramePr>
+              <a:graphicFrameLocks xmlns:a="http://schemas.openxmlformats.org/drawingml/2006/main" noChangeAspect="1"/>
+            </wp:cNvGraphicFramePr>
+            <a:graphic xmlns:a="http://schemas.openxmlformats.org/drawingml/2006/main">
+              <a:graphicData uri="http://schemas.openxmlformats.org/drawingml/2006/picture">
+                <pic:pic xmlns:pic="http://schemas.openxmlformats.org/drawingml/2006/picture">
+                  <pic:nvPicPr>
+                    <pic:cNvPr id="3" name="dmrsIdx.png"/>
+                    <pic:cNvPicPr/>
+                  </pic:nvPicPr>
+                  <pic:blipFill>
+                    <a:blip r:embed="rId9">
+                      <a:extLst>
+                        <a:ext uri="{28A0092B-C50C-407E-A947-70E740481C1C}">
+                          <a14:useLocalDpi xmlns:a14="http://schemas.microsoft.com/office/drawing/2010/main" val="0"/>
+                        </a:ext>
+                      </a:extLst>
+                    </a:blip>
+                    <a:stretch>
+                      <a:fillRect/>
+                    </a:stretch>
+                  </pic:blipFill>
+                  <pic:spPr>
+                    <a:xfrm>
+                      <a:off x="0" y="0"/>
+                      <a:ext cx="5790474" cy="2318104"/>
+                    </a:xfrm>
+                    <a:prstGeom prst="rect">
+                      <a:avLst/>
+                    </a:prstGeom>
+                  </pic:spPr>
+                </pic:pic>
+              </a:graphicData>
+            </a:graphic>
+          </wp:inline>
+        </w:drawing>
+      </w:r>
+    </w:p>
+    <w:p>
+      <w:pPr>
+        <w:pStyle w:val="ListParagraph"/>
+        <w:spacing w:before="120" w:after="120" w:line="360" w:lineRule="auto"/>
+        <w:ind w:left="1080" w:firstLine="0"/>
+        <w:jc w:val="center"/>
+        <w:rPr>
+          <w:b/>
+        </w:rPr>
+      </w:pPr>
+      <w:r>
+        <w:rPr>
+          <w:b/>
+          <w:noProof/>
+          <w:lang w:bidi="ar-SA"/>
+        </w:rPr>
+        <w:drawing>
+          <wp:inline distT="0" distB="0" distL="0" distR="0">
+            <wp:extent cx="5762625" cy="2332355"/>
+            <wp:effectExtent l="0" t="0" r="9525" b="0"/>
+            <wp:docPr id="4" name="Picture 4"/>
+            <wp:cNvGraphicFramePr>
+              <a:graphicFrameLocks xmlns:a="http://schemas.openxmlformats.org/drawingml/2006/main" noChangeAspect="1"/>
+            </wp:cNvGraphicFramePr>
+            <a:graphic xmlns:a="http://schemas.openxmlformats.org/drawingml/2006/main">
+              <a:graphicData uri="http://schemas.openxmlformats.org/drawingml/2006/picture">
+                <pic:pic xmlns:pic="http://schemas.openxmlformats.org/drawingml/2006/picture">
+                  <pic:nvPicPr>
+                    <pic:cNvPr id="4" name="dmrsIdx.png"/>
+                    <pic:cNvPicPr/>
+                  </pic:nvPicPr>
+                  <pic:blipFill>
+                    <a:blip r:embed="rId10">
+                      <a:extLst>
+                        <a:ext uri="{28A0092B-C50C-407E-A947-70E740481C1C}">
+                          <a14:useLocalDpi xmlns:a14="http://schemas.microsoft.com/office/drawing/2010/main" val="0"/>
+                        </a:ext>
+                      </a:extLst>
+                    </a:blip>
+                    <a:stretch>
+                      <a:fillRect/>
+                    </a:stretch>
+                  </pic:blipFill>
+                  <pic:spPr>
+                    <a:xfrm>
+                      <a:off x="0" y="0"/>
+                      <a:ext cx="5762625" cy="2332355"/>
+                    </a:xfrm>
+                    <a:prstGeom prst="rect">
+                      <a:avLst/>
+                    </a:prstGeom>
+                  </pic:spPr>
+                </pic:pic>
+              </a:graphicData>
+            </a:graphic>
+          </wp:inline>
+        </w:drawing>
+      </w:r>
+    </w:p>
+    <w:p>
+      <w:pPr>
+        <w:pStyle w:val="ListParagraph"/>
+        <w:spacing w:before="120" w:after="120" w:line="360" w:lineRule="auto"/>
+        <w:ind w:left="1080" w:firstLine="0"/>
+        <w:rPr>
+          <w:b/>
+        </w:rPr>
+      </w:pPr>
+      <w:r>
+        <w:rPr>
+          <w:b/>
+        </w:rPr>
+        <w:t>2.1.2 Case 51RB, 16QAM (MCS = 10)</w:t>
+      </w:r>
+    </w:p>
+    <w:p>
+      <w:pPr>
+        <w:pStyle w:val="ListParagraph"/>
+        <w:spacing w:before="120" w:after="120" w:line="360" w:lineRule="auto"/>
+        <w:ind w:left="1080" w:firstLine="0"/>
+        <w:rPr>
+          <w:b/>
+        </w:rPr>
+      </w:pPr>
+      <w:r>
+        <w:rPr>
+          <w:b/>
+          <w:noProof/>
+          <w:lang w:bidi="ar-SA"/>
+        </w:rPr>
+        <w:drawing>
+          <wp:inline distT="0" distB="0" distL="0" distR="0" wp14:anchorId="053EC088" wp14:editId="536CE2F8">
+            <wp:extent cx="5762625" cy="2360930"/>
+            <wp:effectExtent l="0" t="0" r="9525" b="1270"/>
+            <wp:docPr id="5" name="Picture 5"/>
+            <wp:cNvGraphicFramePr>
+              <a:graphicFrameLocks xmlns:a="http://schemas.openxmlformats.org/drawingml/2006/main" noChangeAspect="1"/>
+            </wp:cNvGraphicFramePr>
+            <a:graphic xmlns:a="http://schemas.openxmlformats.org/drawingml/2006/main">
+              <a:graphicData uri="http://schemas.openxmlformats.org/drawingml/2006/picture">
+                <pic:pic xmlns:pic="http://schemas.openxmlformats.org/drawingml/2006/picture">
+                  <pic:nvPicPr>
+                    <pic:cNvPr id="5" name="dmrsIdx.png"/>
+                    <pic:cNvPicPr/>
+                  </pic:nvPicPr>
+                  <pic:blipFill>
+                    <a:blip r:embed="rId11">
+                      <a:extLst>
+                        <a:ext uri="{28A0092B-C50C-407E-A947-70E740481C1C}">
+                          <a14:useLocalDpi xmlns:a14="http://schemas.microsoft.com/office/drawing/2010/main" val="0"/>
+                        </a:ext>
+                      </a:extLst>
+                    </a:blip>
+                    <a:stretch>
+                      <a:fillRect/>
+                    </a:stretch>
+                  </pic:blipFill>
+                  <pic:spPr>
+                    <a:xfrm>
+                      <a:off x="0" y="0"/>
+                      <a:ext cx="5762625" cy="2360930"/>
+                    </a:xfrm>
+                    <a:prstGeom prst="rect">
+                      <a:avLst/>
+                    </a:prstGeom>
+                  </pic:spPr>
+                </pic:pic>
+              </a:graphicData>
+            </a:graphic>
+          </wp:inline>
+        </w:drawing>
+      </w:r>
+    </w:p>
+    <w:p>
+      <w:pPr>
+        <w:spacing w:before="120" w:after="120" w:line="360" w:lineRule="auto"/>
+        <w:ind w:left="360" w:firstLine="360"/>
+        <w:jc w:val="both"/>
+        <w:rPr>
+          <w:b/>
+        </w:rPr>
+      </w:pPr>
+      <w:r>
+        <w:rPr>
+          <w:b/>
+          <w:noProof/>
+          <w:lang w:bidi="ar-SA"/>
+        </w:rPr>
+        <w:lastRenderedPageBreak/>
+        <w:drawing>
+          <wp:inline distT="0" distB="0" distL="0" distR="0">
+            <wp:extent cx="5762625" cy="2394585"/>
+            <wp:effectExtent l="0" t="0" r="9525" b="5715"/>
+            <wp:docPr id="7" name="Picture 7"/>
+            <wp:cNvGraphicFramePr>
+              <a:graphicFrameLocks xmlns:a="http://schemas.openxmlformats.org/drawingml/2006/main" noChangeAspect="1"/>
+            </wp:cNvGraphicFramePr>
+            <a:graphic xmlns:a="http://schemas.openxmlformats.org/drawingml/2006/main">
+              <a:graphicData uri="http://schemas.openxmlformats.org/drawingml/2006/picture">
+                <pic:pic xmlns:pic="http://schemas.openxmlformats.org/drawingml/2006/picture">
+                  <pic:nvPicPr>
+                    <pic:cNvPr id="7" name="dmrsIdx.png"/>
+                    <pic:cNvPicPr/>
+                  </pic:nvPicPr>
+                  <pic:blipFill>
+                    <a:blip r:embed="rId12">
+                      <a:extLst>
+                        <a:ext uri="{28A0092B-C50C-407E-A947-70E740481C1C}">
+                          <a14:useLocalDpi xmlns:a14="http://schemas.microsoft.com/office/drawing/2010/main" val="0"/>
+                        </a:ext>
+                      </a:extLst>
+                    </a:blip>
+                    <a:stretch>
+                      <a:fillRect/>
+                    </a:stretch>
+                  </pic:blipFill>
+                  <pic:spPr>
+                    <a:xfrm>
+                      <a:off x="0" y="0"/>
+                      <a:ext cx="5762625" cy="2394585"/>
+                    </a:xfrm>
+                    <a:prstGeom prst="rect">
+                      <a:avLst/>
+                    </a:prstGeom>
+                  </pic:spPr>
+                </pic:pic>
+              </a:graphicData>
+            </a:graphic>
+          </wp:inline>
+        </w:drawing>
+      </w:r>
+    </w:p>
+    <w:p>
+      <w:pPr>
+        <w:spacing w:before="120" w:after="120" w:line="360" w:lineRule="auto"/>
+        <w:ind w:firstLine="720"/>
+        <w:rPr>
+          <w:b/>
+        </w:rPr>
+      </w:pPr>
+      <w:r>
+        <w:rPr>
+          <w:b/>
+        </w:rPr>
+        <w:t>2.1.3</w:t>
+      </w:r>
+      <w:r>
+        <w:rPr>
+          <w:b/>
+        </w:rPr>
+        <w:t xml:space="preserve"> Case 1RB, 64QAM (MCS = 17)</w:t>
+      </w:r>
+    </w:p>
+    <w:p>
+      <w:pPr>
+        <w:spacing w:before="120" w:after="120" w:line="360" w:lineRule="auto"/>
+        <w:ind w:firstLine="720"/>
+        <w:rPr>
+          <w:b/>
+          <w:noProof/>
+          <w:lang w:bidi="ar-SA"/>
+        </w:rPr>
+      </w:pPr>
+      <w:r>
+        <w:rPr>
+          <w:b/>
+          <w:noProof/>
+          <w:lang w:bidi="ar-SA"/>
+        </w:rPr>
+        <w:drawing>
+          <wp:inline distT="0" distB="0" distL="0" distR="0">
+            <wp:extent cx="5762625" cy="2346960"/>
+            <wp:effectExtent l="0" t="0" r="9525" b="0"/>
+            <wp:docPr id="8" name="Picture 8"/>
+            <wp:cNvGraphicFramePr>
+              <a:graphicFrameLocks xmlns:a="http://schemas.openxmlformats.org/drawingml/2006/main" noChangeAspect="1"/>
+            </wp:cNvGraphicFramePr>
+            <a:graphic xmlns:a="http://schemas.openxmlformats.org/drawingml/2006/main">
+              <a:graphicData uri="http://schemas.openxmlformats.org/drawingml/2006/picture">
+                <pic:pic xmlns:pic="http://schemas.openxmlformats.org/drawingml/2006/picture">
+                  <pic:nvPicPr>
+                    <pic:cNvPr id="8" name="dmrsIdx.png"/>
+                    <pic:cNvPicPr/>
+                  </pic:nvPicPr>
+                  <pic:blipFill>
+                    <a:blip r:embed="rId13">
+                      <a:extLst>
+                        <a:ext uri="{28A0092B-C50C-407E-A947-70E740481C1C}">
+                          <a14:useLocalDpi xmlns:a14="http://schemas.microsoft.com/office/drawing/2010/main" val="0"/>
+                        </a:ext>
+                      </a:extLst>
+                    </a:blip>
+                    <a:stretch>
+                      <a:fillRect/>
+                    </a:stretch>
+                  </pic:blipFill>
+                  <pic:spPr>
+                    <a:xfrm>
+                      <a:off x="0" y="0"/>
+                      <a:ext cx="5762625" cy="2346960"/>
+                    </a:xfrm>
+                    <a:prstGeom prst="rect">
+                      <a:avLst/>
+                    </a:prstGeom>
+                  </pic:spPr>
+                </pic:pic>
+              </a:graphicData>
+            </a:graphic>
+          </wp:inline>
+        </w:drawing>
+      </w:r>
+    </w:p>
+    <w:p>
+      <w:pPr>
+        <w:spacing w:before="120" w:after="120" w:line="360" w:lineRule="auto"/>
+        <w:ind w:firstLine="720"/>
+        <w:rPr>
+          <w:b/>
+          <w:noProof/>
+          <w:lang w:bidi="ar-SA"/>
+        </w:rPr>
+      </w:pPr>
+      <w:r>
+        <w:rPr>
+          <w:b/>
+          <w:noProof/>
+          <w:lang w:bidi="ar-SA"/>
+        </w:rPr>
+        <w:drawing>
+          <wp:inline distT="0" distB="0" distL="0" distR="0">
+            <wp:extent cx="5762625" cy="2305050"/>
+            <wp:effectExtent l="0" t="0" r="9525" b="0"/>
+            <wp:docPr id="9" name="Picture 9"/>
+            <wp:cNvGraphicFramePr>
+              <a:graphicFrameLocks xmlns:a="http://schemas.openxmlformats.org/drawingml/2006/main" noChangeAspect="1"/>
+            </wp:cNvGraphicFramePr>
+            <a:graphic xmlns:a="http://schemas.openxmlformats.org/drawingml/2006/main">
+              <a:graphicData uri="http://schemas.openxmlformats.org/drawingml/2006/picture">
+                <pic:pic xmlns:pic="http://schemas.openxmlformats.org/drawingml/2006/picture">
+                  <pic:nvPicPr>
+                    <pic:cNvPr id="9" name="dmrsIdx.png"/>
+                    <pic:cNvPicPr/>
+                  </pic:nvPicPr>
+                  <pic:blipFill>
+                    <a:blip r:embed="rId14">
+                      <a:extLst>
+                        <a:ext uri="{28A0092B-C50C-407E-A947-70E740481C1C}">
+                          <a14:useLocalDpi xmlns:a14="http://schemas.microsoft.com/office/drawing/2010/main" val="0"/>
+                        </a:ext>
+                      </a:extLst>
+                    </a:blip>
+                    <a:stretch>
+                      <a:fillRect/>
+                    </a:stretch>
+                  </pic:blipFill>
+                  <pic:spPr>
+                    <a:xfrm>
+                      <a:off x="0" y="0"/>
+                      <a:ext cx="5762625" cy="2305050"/>
+                    </a:xfrm>
+                    <a:prstGeom prst="rect">
+                      <a:avLst/>
+                    </a:prstGeom>
+                  </pic:spPr>
+                </pic:pic>
+              </a:graphicData>
+            </a:graphic>
+          </wp:inline>
+        </w:drawing>
+      </w:r>
+    </w:p>
+    <w:p>
+      <w:pPr>
+        <w:spacing w:before="120" w:after="120" w:line="360" w:lineRule="auto"/>
+        <w:ind w:firstLine="720"/>
+        <w:rPr>
+          <w:b/>
+          <w:noProof/>
+          <w:lang w:bidi="ar-SA"/>
+        </w:rPr>
+      </w:pPr>
+    </w:p>
+    <w:p>
+      <w:pPr>
+        <w:spacing w:before="120" w:after="120" w:line="360" w:lineRule="auto"/>
+        <w:ind w:firstLine="720"/>
+        <w:rPr>
+          <w:b/>
+          <w:noProof/>
+          <w:lang w:bidi="ar-SA"/>
+        </w:rPr>
+      </w:pPr>
+    </w:p>
+    <w:p>
+      <w:pPr>
+        <w:spacing w:before="120" w:after="120" w:line="360" w:lineRule="auto"/>
+        <w:ind w:firstLine="720"/>
+        <w:rPr>
+          <w:b/>
+          <w:noProof/>
+          <w:lang w:bidi="ar-SA"/>
+        </w:rPr>
+      </w:pPr>
+    </w:p>
+    <w:p>
+      <w:pPr>
+        <w:pStyle w:val="ListParagraph"/>
+        <w:numPr>
+          <w:ilvl w:val="1"/>
+          <w:numId w:val="47"/>
+        </w:numPr>
+        <w:spacing w:before="120" w:after="120" w:line="360" w:lineRule="auto"/>
+        <w:jc w:val="both"/>
+        <w:rPr>
+          <w:b/>
+        </w:rPr>
+      </w:pPr>
+      <w:proofErr w:type="spellStart"/>
+      <w:r>
+        <w:rPr>
+          <w:b/>
+        </w:rPr>
+        <w:lastRenderedPageBreak/>
+        <w:t>NTxAnt</w:t>
+      </w:r>
+      <w:proofErr w:type="spellEnd"/>
+      <w:r>
+        <w:rPr>
+          <w:b/>
+        </w:rPr>
+        <w:t xml:space="preserve"> = 2</w:t>
+      </w:r>
+    </w:p>
+    <w:p>
+      <w:pPr>
+        <w:pStyle w:val="ListParagraph"/>
+        <w:spacing w:before="120" w:after="120" w:line="360" w:lineRule="auto"/>
+        <w:ind w:left="720" w:firstLine="0"/>
+        <w:jc w:val="both"/>
+        <w:rPr>
+          <w:b/>
+        </w:rPr>
+      </w:pPr>
+      <w:r>
+        <w:rPr>
+          <w:b/>
+        </w:rPr>
+        <w:t>2.2</w:t>
+      </w:r>
+      <w:r>
+        <w:rPr>
+          <w:b/>
+        </w:rPr>
+        <w:t>.1 Case 273RB, QPSK (MCS = 2), NTPMI = 5</w:t>
+      </w:r>
+    </w:p>
+    <w:p>
+      <w:pPr>
+        <w:spacing w:before="120" w:after="120" w:line="360" w:lineRule="auto"/>
+        <w:ind w:firstLine="720"/>
+        <w:jc w:val="both"/>
+        <w:rPr>
+          <w:b/>
+        </w:rPr>
+      </w:pPr>
+      <w:r>
+        <w:drawing>
+          <wp:inline distT="0" distB="0" distL="0" distR="0" wp14:anchorId="0C3C2189" wp14:editId="79DF47D4">
+            <wp:extent cx="5226050" cy="1828800"/>
+            <wp:effectExtent l="0" t="0" r="0" b="0"/>
+            <wp:docPr id="1" name="Picture 1"/>
+            <wp:cNvGraphicFramePr>
+              <a:graphicFrameLocks xmlns:a="http://schemas.openxmlformats.org/drawingml/2006/main" noChangeAspect="1"/>
+            </wp:cNvGraphicFramePr>
+            <a:graphic xmlns:a="http://schemas.openxmlformats.org/drawingml/2006/main">
+              <a:graphicData uri="http://schemas.openxmlformats.org/drawingml/2006/picture">
+                <pic:pic xmlns:pic="http://schemas.openxmlformats.org/drawingml/2006/picture">
+                  <pic:nvPicPr>
+                    <pic:cNvPr id="0" name=""/>
+                    <pic:cNvPicPr/>
+                  </pic:nvPicPr>
+                  <pic:blipFill rotWithShape="1">
+                    <a:blip r:embed="rId15"/>
+                    <a:srcRect r="1790" b="49722"/>
+                    <a:stretch/>
+                  </pic:blipFill>
+                  <pic:spPr bwMode="auto">
+                    <a:xfrm>
+                      <a:off x="0" y="0"/>
+                      <a:ext cx="5228738" cy="1829741"/>
+                    </a:xfrm>
+                    <a:prstGeom prst="rect">
+                      <a:avLst/>
+                    </a:prstGeom>
+                    <a:ln>
+                      <a:noFill/>
+                    </a:ln>
+                    <a:extLst>
+                      <a:ext uri="{53640926-AAD7-44D8-BBD7-CCE9431645EC}">
+                        <a14:shadowObscured xmlns:a14="http://schemas.microsoft.com/office/drawing/2010/main"/>
+                      </a:ext>
+                    </a:extLst>
+                  </pic:spPr>
+                </pic:pic>
+              </a:graphicData>
+            </a:graphic>
+          </wp:inline>
+        </w:drawing>
+      </w:r>
+    </w:p>
+    <w:p>
+      <w:pPr>
+        <w:spacing w:before="120" w:after="120" w:line="360" w:lineRule="auto"/>
+        <w:ind w:firstLine="720"/>
+        <w:rPr>
+          <w:b/>
+          <w:noProof/>
+          <w:lang w:bidi="ar-SA"/>
+        </w:rPr>
+      </w:pPr>
+      <w:r>
+        <w:rPr>
+          <w:b/>
+          <w:noProof/>
+          <w:lang w:bidi="ar-SA"/>
+        </w:rPr>
+        <w:drawing>
+          <wp:inline distT="0" distB="0" distL="0" distR="0" wp14:anchorId="718BC451" wp14:editId="41652799">
+            <wp:extent cx="5575300" cy="2381250"/>
+            <wp:effectExtent l="0" t="0" r="6350" b="0"/>
+            <wp:docPr id="2" name="Picture 2"/>
+            <wp:cNvGraphicFramePr>
+              <a:graphicFrameLocks xmlns:a="http://schemas.openxmlformats.org/drawingml/2006/main" noChangeAspect="1"/>
+            </wp:cNvGraphicFramePr>
+            <a:graphic xmlns:a="http://schemas.openxmlformats.org/drawingml/2006/main">
+              <a:graphicData uri="http://schemas.openxmlformats.org/drawingml/2006/picture">
+                <pic:pic xmlns:pic="http://schemas.openxmlformats.org/drawingml/2006/picture">
+                  <pic:nvPicPr>
+                    <pic:cNvPr id="0" name=""/>
+                    <pic:cNvPicPr/>
+                  </pic:nvPicPr>
+                  <pic:blipFill rotWithShape="1">
+                    <a:blip r:embed="rId16"/>
+                    <a:srcRect t="4226" r="2181" b="7718"/>
+                    <a:stretch/>
+                  </pic:blipFill>
+                  <pic:spPr bwMode="auto">
+                    <a:xfrm>
+                      <a:off x="0" y="0"/>
+                      <a:ext cx="5582239" cy="2384214"/>
+                    </a:xfrm>
+                    <a:prstGeom prst="rect">
+                      <a:avLst/>
+                    </a:prstGeom>
+                    <a:ln>
+                      <a:noFill/>
+                    </a:ln>
+                    <a:extLst>
+                      <a:ext uri="{53640926-AAD7-44D8-BBD7-CCE9431645EC}">
+                        <a14:shadowObscured xmlns:a14="http://schemas.microsoft.com/office/drawing/2010/main"/>
+                      </a:ext>
+                    </a:extLst>
+                  </pic:spPr>
+                </pic:pic>
+              </a:graphicData>
+            </a:graphic>
+          </wp:inline>
+        </w:drawing>
+      </w:r>
+    </w:p>
+    <w:p>
+      <w:pPr>
+        <w:rPr>
+          <w:lang w:bidi="ar-SA"/>
+        </w:rPr>
+      </w:pPr>
+    </w:p>
+    <w:p>
+      <w:pPr>
+        <w:pStyle w:val="ListParagraph"/>
+        <w:spacing w:before="120" w:after="120" w:line="360" w:lineRule="auto"/>
+        <w:ind w:left="720" w:firstLine="0"/>
+        <w:jc w:val="both"/>
+        <w:rPr>
+          <w:b/>
+        </w:rPr>
+      </w:pPr>
+      <w:r>
+        <w:rPr>
+          <w:b/>
+        </w:rPr>
+        <w:t>2.2</w:t>
+      </w:r>
+      <w:r>
+        <w:rPr>
+          <w:b/>
+        </w:rPr>
+        <w:t>.2</w:t>
+      </w:r>
+      <w:r>
+        <w:rPr>
+          <w:b/>
+        </w:rPr>
+        <w:t xml:space="preserve"> Ca</w:t>
+      </w:r>
+      <w:r>
+        <w:rPr>
+          <w:b/>
+        </w:rPr>
+        <w:t>se 51RB, 16QAM (MCS = 10</w:t>
+      </w:r>
+      <w:r>
+        <w:rPr>
+          <w:b/>
+        </w:rPr>
+        <w:t>), NTPMI = 5</w:t>
+      </w:r>
+    </w:p>
+    <w:p>
+      <w:pPr>
+        <w:ind w:firstLine="720"/>
+        <w:rPr>
+          <w:lang w:bidi="ar-SA"/>
+        </w:rPr>
+      </w:pPr>
+      <w:r>
+        <w:rPr>
+          <w:lang w:bidi="ar-SA"/>
+        </w:rPr>
+        <w:drawing>
+          <wp:inline distT="0" distB="0" distL="0" distR="0" wp14:anchorId="06EE17D7" wp14:editId="05B79A03">
+            <wp:extent cx="5762625" cy="2585793"/>
+            <wp:effectExtent l="0" t="0" r="0" b="5080"/>
+            <wp:docPr id="6" name="Picture 6"/>
+            <wp:cNvGraphicFramePr>
+              <a:graphicFrameLocks xmlns:a="http://schemas.openxmlformats.org/drawingml/2006/main" noChangeAspect="1"/>
+            </wp:cNvGraphicFramePr>
+            <a:graphic xmlns:a="http://schemas.openxmlformats.org/drawingml/2006/main">
+              <a:graphicData uri="http://schemas.openxmlformats.org/drawingml/2006/picture">
+                <pic:pic xmlns:pic="http://schemas.openxmlformats.org/drawingml/2006/picture">
+                  <pic:nvPicPr>
+                    <pic:cNvPr id="0" name=""/>
+                    <pic:cNvPicPr/>
+                  </pic:nvPicPr>
+                  <pic:blipFill>
+                    <a:blip r:embed="rId17"/>
+                    <a:stretch>
+                      <a:fillRect/>
+                    </a:stretch>
+                  </pic:blipFill>
+                  <pic:spPr>
+                    <a:xfrm>
+                      <a:off x="0" y="0"/>
+                      <a:ext cx="5762625" cy="2585793"/>
+                    </a:xfrm>
+                    <a:prstGeom prst="rect">
+                      <a:avLst/>
+                    </a:prstGeom>
+                  </pic:spPr>
+                </pic:pic>
+              </a:graphicData>
+            </a:graphic>
+          </wp:inline>
+        </w:drawing>
+      </w:r>
+    </w:p>
+    <w:p>
+      <w:pPr>
+        <w:rPr>
+          <w:lang w:bidi="ar-SA"/>
+        </w:rPr>
+      </w:pPr>
+      <w:r>
+        <w:rPr>
+          <w:lang w:bidi="ar-SA"/>
+        </w:rPr>
+        <w:br w:type="page"/>
+      </w:r>
+    </w:p>
+    <w:p>
+      <w:pPr>
+        <w:rPr>
+          <w:lang w:bidi="ar-SA"/>
+        </w:rPr>
+      </w:pPr>
+      <w:r>
+        <w:rPr>
+          <w:lang w:bidi="ar-SA"/>
+        </w:rPr>
+        <w:lastRenderedPageBreak/>
+        <w:drawing>
+          <wp:inline distT="0" distB="0" distL="0" distR="0" wp14:anchorId="77EEDA22" wp14:editId="21333294">
+            <wp:extent cx="5600700" cy="2413000"/>
+            <wp:effectExtent l="0" t="0" r="0" b="6350"/>
+            <wp:docPr id="10" name="Picture 10"/>
+            <wp:cNvGraphicFramePr>
+              <a:graphicFrameLocks xmlns:a="http://schemas.openxmlformats.org/drawingml/2006/main" noChangeAspect="1"/>
+            </wp:cNvGraphicFramePr>
+            <a:graphic xmlns:a="http://schemas.openxmlformats.org/drawingml/2006/main">
+              <a:graphicData uri="http://schemas.openxmlformats.org/drawingml/2006/picture">
+                <pic:pic xmlns:pic="http://schemas.openxmlformats.org/drawingml/2006/picture">
+                  <pic:nvPicPr>
+                    <pic:cNvPr id="0" name=""/>
+                    <pic:cNvPicPr/>
+                  </pic:nvPicPr>
+                  <pic:blipFill rotWithShape="1">
+                    <a:blip r:embed="rId18"/>
+                    <a:srcRect r="2864" b="22738"/>
+                    <a:stretch/>
+                  </pic:blipFill>
+                  <pic:spPr bwMode="auto">
+                    <a:xfrm>
+                      <a:off x="0" y="0"/>
+                      <a:ext cx="5597616" cy="2411671"/>
+                    </a:xfrm>
+                    <a:prstGeom prst="rect">
+                      <a:avLst/>
+                    </a:prstGeom>
+                    <a:ln>
+                      <a:noFill/>
+                    </a:ln>
+                    <a:extLst>
+                      <a:ext uri="{53640926-AAD7-44D8-BBD7-CCE9431645EC}">
+                        <a14:shadowObscured xmlns:a14="http://schemas.microsoft.com/office/drawing/2010/main"/>
+                      </a:ext>
+                    </a:extLst>
+                  </pic:spPr>
+                </pic:pic>
+              </a:graphicData>
+            </a:graphic>
+          </wp:inline>
+        </w:drawing>
+      </w:r>
+    </w:p>
+    <w:p>
+      <w:pPr>
+        <w:rPr>
+          <w:lang w:bidi="ar-SA"/>
+        </w:rPr>
+      </w:pPr>
+    </w:p>
+    <w:p>
+      <w:pPr>
+        <w:rPr>
+          <w:lang w:bidi="ar-SA"/>
+        </w:rPr>
+      </w:pPr>
+    </w:p>
+    <w:p>
+      <w:pPr>
+        <w:spacing w:before="120" w:after="120" w:line="360" w:lineRule="auto"/>
+        <w:jc w:val="both"/>
+        <w:rPr>
+          <w:b/>
+        </w:rPr>
+      </w:pPr>
+      <w:r>
+        <w:rPr>
+          <w:b/>
+        </w:rPr>
+        <w:t>2.2.2 Ca</w:t>
+      </w:r>
+      <w:r>
+        <w:rPr>
+          <w:b/>
+        </w:rPr>
+        <w:t>se 1RB, 64</w:t>
+      </w:r>
+      <w:r>
+        <w:rPr>
+          <w:b/>
+        </w:rPr>
+        <w:t>QAM (MCS =</w:t>
+      </w:r>
+      <w:r>
+        <w:rPr>
+          <w:b/>
+        </w:rPr>
+        <w:t xml:space="preserve"> 17</w:t>
+      </w:r>
+      <w:r>
+        <w:rPr>
+          <w:b/>
+        </w:rPr>
+        <w:t>), NTPMI = 5</w:t>
+      </w:r>
+    </w:p>
+    <w:p>
+      <w:pPr>
+        <w:rPr>
+          <w:lang w:bidi="ar-SA"/>
+        </w:rPr>
+      </w:pPr>
+      <w:r>
+        <w:rPr>
+          <w:lang w:bidi="ar-SA"/>
+        </w:rPr>
+        <w:drawing>
+          <wp:inline distT="0" distB="0" distL="0" distR="0" wp14:anchorId="6C1E62A6" wp14:editId="302B719F">
+            <wp:extent cx="5762625" cy="2266263"/>
+            <wp:effectExtent l="0" t="0" r="0" b="1270"/>
+            <wp:docPr id="11" name="Picture 11"/>
+            <wp:cNvGraphicFramePr>
+              <a:graphicFrameLocks xmlns:a="http://schemas.openxmlformats.org/drawingml/2006/main" noChangeAspect="1"/>
+            </wp:cNvGraphicFramePr>
+            <a:graphic xmlns:a="http://schemas.openxmlformats.org/drawingml/2006/main">
+              <a:graphicData uri="http://schemas.openxmlformats.org/drawingml/2006/picture">
+                <pic:pic xmlns:pic="http://schemas.openxmlformats.org/drawingml/2006/picture">
+                  <pic:nvPicPr>
+                    <pic:cNvPr id="0" name=""/>
+                    <pic:cNvPicPr/>
+                  </pic:nvPicPr>
+                  <pic:blipFill>
+                    <a:blip r:embed="rId19"/>
+                    <a:stretch>
+                      <a:fillRect/>
+                    </a:stretch>
+                  </pic:blipFill>
+                  <pic:spPr>
+                    <a:xfrm>
+                      <a:off x="0" y="0"/>
+                      <a:ext cx="5762625" cy="2266263"/>
+                    </a:xfrm>
+                    <a:prstGeom prst="rect">
+                      <a:avLst/>
+                    </a:prstGeom>
+                  </pic:spPr>
+                </pic:pic>
+              </a:graphicData>
+            </a:graphic>
+          </wp:inline>
+        </w:drawing>
+      </w:r>
+    </w:p>
+    <w:p>
+      <w:pPr>
+        <w:rPr>
+          <w:lang w:bidi="ar-SA"/>
+        </w:rPr>
+      </w:pPr>
+    </w:p>
+    <w:p>
+      <w:pPr>
+        <w:rPr>
+          <w:lang w:bidi="ar-SA"/>
+        </w:rPr>
+      </w:pPr>
+    </w:p>
+    <w:p>
+      <w:pPr>
+        <w:tabs>
+          <w:tab w:val="left" w:pos="1500"/>
+        </w:tabs>
+        <w:rPr>
+          <w:lang w:bidi="ar-SA"/>
+        </w:rPr>
+      </w:pPr>
+      <w:r>
+        <w:rPr>
+          <w:lang w:bidi="ar-SA"/>
+        </w:rPr>
+        <w:tab/>
+      </w:r>
+      <w:r>
+        <w:rPr>
+          <w:lang w:bidi="ar-SA"/>
+        </w:rPr>
+        <w:drawing>
+          <wp:inline distT="0" distB="0" distL="0" distR="0" wp14:anchorId="1B5DEF94" wp14:editId="784803B7">
+            <wp:extent cx="5762625" cy="2798813"/>
+            <wp:effectExtent l="0" t="0" r="0" b="1905"/>
+            <wp:docPr id="12" name="Picture 12"/>
+            <wp:cNvGraphicFramePr>
+              <a:graphicFrameLocks xmlns:a="http://schemas.openxmlformats.org/drawingml/2006/main" noChangeAspect="1"/>
+            </wp:cNvGraphicFramePr>
+            <a:graphic xmlns:a="http://schemas.openxmlformats.org/drawingml/2006/main">
+              <a:graphicData uri="http://schemas.openxmlformats.org/drawingml/2006/picture">
+                <pic:pic xmlns:pic="http://schemas.openxmlformats.org/drawingml/2006/picture">
+                  <pic:nvPicPr>
+                    <pic:cNvPr id="0" name=""/>
+                    <pic:cNvPicPr/>
+                  </pic:nvPicPr>
+                  <pic:blipFill>
+                    <a:blip r:embed="rId20"/>
+                    <a:stretch>
+                      <a:fillRect/>
+                    </a:stretch>
+                  </pic:blipFill>
+                  <pic:spPr>
+                    <a:xfrm>
+                      <a:off x="0" y="0"/>
+                      <a:ext cx="5762625" cy="2798813"/>
+                    </a:xfrm>
+                    <a:prstGeom prst="rect">
+                      <a:avLst/>
+                    </a:prstGeom>
+                  </pic:spPr>
+                </pic:pic>
+              </a:graphicData>
+            </a:graphic>
+          </wp:inline>
+        </w:drawing>
+      </w:r>
+    </w:p>
+    <w:p>
+      <w:pPr>
+        <w:spacing w:before="120" w:after="120" w:line="360" w:lineRule="auto"/>
+        <w:ind w:left="720"/>
+        <w:jc w:val="both"/>
+        <w:rPr>
+          <w:b/>
+        </w:rPr>
+      </w:pPr>
+      <w:r>
+        <w:rPr>
+          <w:b/>
+        </w:rPr>
+        <w:lastRenderedPageBreak/>
+        <w:t xml:space="preserve">2.3 </w:t>
+      </w:r>
+      <w:proofErr w:type="spellStart"/>
+      <w:r>
+        <w:rPr>
+          <w:b/>
+        </w:rPr>
+        <w:t>NTxAnt</w:t>
+      </w:r>
+      <w:proofErr w:type="spellEnd"/>
+      <w:r>
+        <w:rPr>
+          <w:b/>
+        </w:rPr>
+        <w:t xml:space="preserve"> = 4</w:t>
+      </w:r>
+    </w:p>
+    <w:p>
+      <w:pPr>
+        <w:pStyle w:val="ListParagraph"/>
+        <w:spacing w:before="120" w:after="120" w:line="360" w:lineRule="auto"/>
+        <w:ind w:left="720" w:firstLine="0"/>
+        <w:jc w:val="both"/>
+        <w:rPr>
+          <w:b/>
+        </w:rPr>
+      </w:pPr>
+      <w:r>
+        <w:rPr>
+          <w:b/>
+        </w:rPr>
+        <w:t>2.3</w:t>
+      </w:r>
+      <w:r>
+        <w:rPr>
+          <w:b/>
+        </w:rPr>
+        <w:t>.1 Case 273RB, QPSK (MCS = 2), NTPMI = 5</w:t>
+      </w:r>
+    </w:p>
+    <w:p>
+      <w:pPr>
+        <w:ind w:left="720"/>
+        <w:rPr>
+          <w:lang w:bidi="ar-SA"/>
+        </w:rPr>
+      </w:pPr>
+      <w:r>
+        <w:rPr>
+          <w:lang w:bidi="ar-SA"/>
+        </w:rPr>
+        <w:t xml:space="preserve">   </w:t>
+      </w:r>
+      <w:r>
+        <w:rPr>
+          <w:lang w:bidi="ar-SA"/>
+        </w:rPr>
+        <w:drawing>
+          <wp:inline distT="0" distB="0" distL="0" distR="0" wp14:anchorId="10185526" wp14:editId="31AE3DAC">
+            <wp:extent cx="5762625" cy="2865305"/>
+            <wp:effectExtent l="0" t="0" r="0" b="0"/>
+            <wp:docPr id="14" name="Picture 14"/>
+            <wp:cNvGraphicFramePr>
+              <a:graphicFrameLocks xmlns:a="http://schemas.openxmlformats.org/drawingml/2006/main" noChangeAspect="1"/>
+            </wp:cNvGraphicFramePr>
+            <a:graphic xmlns:a="http://schemas.openxmlformats.org/drawingml/2006/main">
+              <a:graphicData uri="http://schemas.openxmlformats.org/drawingml/2006/picture">
+                <pic:pic xmlns:pic="http://schemas.openxmlformats.org/drawingml/2006/picture">
+                  <pic:nvPicPr>
+                    <pic:cNvPr id="0" name=""/>
+                    <pic:cNvPicPr/>
+                  </pic:nvPicPr>
+                  <pic:blipFill>
+                    <a:blip r:embed="rId21"/>
+                    <a:stretch>
+                      <a:fillRect/>
+                    </a:stretch>
+                  </pic:blipFill>
+                  <pic:spPr>
+                    <a:xfrm>
+                      <a:off x="0" y="0"/>
+                      <a:ext cx="5762625" cy="2865305"/>
+                    </a:xfrm>
+                    <a:prstGeom prst="rect">
+                      <a:avLst/>
+                    </a:prstGeom>
+                  </pic:spPr>
+                </pic:pic>
+              </a:graphicData>
+            </a:graphic>
+          </wp:inline>
+        </w:drawing>
+      </w:r>
+      <w:r>
+        <w:rPr>
+          <w:lang w:bidi="ar-SA"/>
+        </w:rPr>
+        <w:drawing>
+          <wp:inline distT="0" distB="0" distL="0" distR="0" wp14:anchorId="281ABC2B" wp14:editId="24B176DE">
+            <wp:extent cx="5762625" cy="2896088"/>
+            <wp:effectExtent l="0" t="0" r="0" b="0"/>
+            <wp:docPr id="13" name="Picture 13"/>
+            <wp:cNvGraphicFramePr>
+              <a:graphicFrameLocks xmlns:a="http://schemas.openxmlformats.org/drawingml/2006/main" noChangeAspect="1"/>
+            </wp:cNvGraphicFramePr>
+            <a:graphic xmlns:a="http://schemas.openxmlformats.org/drawingml/2006/main">
+              <a:graphicData uri="http://schemas.openxmlformats.org/drawingml/2006/picture">
+                <pic:pic xmlns:pic="http://schemas.openxmlformats.org/drawingml/2006/picture">
+                  <pic:nvPicPr>
+                    <pic:cNvPr id="0" name=""/>
+                    <pic:cNvPicPr/>
+                  </pic:nvPicPr>
+                  <pic:blipFill>
+                    <a:blip r:embed="rId22"/>
+                    <a:stretch>
+                      <a:fillRect/>
+                    </a:stretch>
+                  </pic:blipFill>
+                  <pic:spPr>
+                    <a:xfrm>
+                      <a:off x="0" y="0"/>
+                      <a:ext cx="5762625" cy="2896088"/>
+                    </a:xfrm>
+                    <a:prstGeom prst="rect">
+                      <a:avLst/>
+                    </a:prstGeom>
+                  </pic:spPr>
+                </pic:pic>
+              </a:graphicData>
+            </a:graphic>
+          </wp:inline>
+        </w:drawing>
+      </w:r>
+      <w:r>
+        <w:rPr>
+          <w:lang w:bidi="ar-SA"/>
+        </w:rPr>
+        <w:br w:type="page"/>
+      </w:r>
+    </w:p>
+    <w:p>
+      <w:pPr>
+        <w:spacing w:before="120" w:after="120" w:line="360" w:lineRule="auto"/>
+        <w:jc w:val="both"/>
+        <w:rPr>
+          <w:b/>
+        </w:rPr>
+      </w:pPr>
+      <w:r>
+        <w:rPr>
+          <w:b/>
+        </w:rPr>
+        <w:lastRenderedPageBreak/>
+        <w:t>2.3.2</w:t>
+      </w:r>
+      <w:r>
+        <w:rPr>
+          <w:b/>
+        </w:rPr>
+        <w:t xml:space="preserve"> Case 51RB, 16QAM (MCS = 10), NTPMI = 5</w:t>
+      </w:r>
+    </w:p>
+    <w:p>
+      <w:pPr>
+        <w:spacing w:before="120" w:after="120" w:line="360" w:lineRule="auto"/>
+        <w:jc w:val="both"/>
+        <w:rPr>
+          <w:b/>
+        </w:rPr>
+      </w:pPr>
+      <w:r>
+        <w:rPr>
+          <w:b/>
+        </w:rPr>
+        <w:drawing>
+          <wp:inline distT="0" distB="0" distL="0" distR="0" wp14:anchorId="6A0CBD17" wp14:editId="5B5906BB">
+            <wp:extent cx="5762625" cy="2392474"/>
+            <wp:effectExtent l="0" t="0" r="0" b="8255"/>
+            <wp:docPr id="15" name="Picture 15"/>
+            <wp:cNvGraphicFramePr>
+              <a:graphicFrameLocks xmlns:a="http://schemas.openxmlformats.org/drawingml/2006/main" noChangeAspect="1"/>
+            </wp:cNvGraphicFramePr>
+            <a:graphic xmlns:a="http://schemas.openxmlformats.org/drawingml/2006/main">
+              <a:graphicData uri="http://schemas.openxmlformats.org/drawingml/2006/picture">
+                <pic:pic xmlns:pic="http://schemas.openxmlformats.org/drawingml/2006/picture">
+                  <pic:nvPicPr>
+                    <pic:cNvPr id="0" name=""/>
+                    <pic:cNvPicPr/>
+                  </pic:nvPicPr>
+                  <pic:blipFill>
+                    <a:blip r:embed="rId23"/>
+                    <a:stretch>
+                      <a:fillRect/>
+                    </a:stretch>
+                  </pic:blipFill>
+                  <pic:spPr>
+                    <a:xfrm>
+                      <a:off x="0" y="0"/>
+                      <a:ext cx="5762625" cy="2392474"/>
+                    </a:xfrm>
+                    <a:prstGeom prst="rect">
+                      <a:avLst/>
+                    </a:prstGeom>
+                  </pic:spPr>
+                </pic:pic>
+              </a:graphicData>
+            </a:graphic>
+          </wp:inline>
+        </w:drawing>
+      </w:r>
+    </w:p>
+    <w:p>
+      <w:pPr>
+        <w:tabs>
+          <w:tab w:val="left" w:pos="1500"/>
+        </w:tabs>
+        <w:rPr>
+          <w:lang w:bidi="ar-SA"/>
+        </w:rPr>
+      </w:pPr>
+      <w:r>
+        <w:rPr>
+          <w:lang w:bidi="ar-SA"/>
+        </w:rPr>
+        <w:drawing>
+          <wp:inline distT="0" distB="0" distL="0" distR="0" wp14:anchorId="3BD43CD6" wp14:editId="6D49CCA0">
+            <wp:extent cx="5762625" cy="2800045"/>
+            <wp:effectExtent l="0" t="0" r="0" b="635"/>
+            <wp:docPr id="16" name="Picture 16"/>
+            <wp:cNvGraphicFramePr>
+              <a:graphicFrameLocks xmlns:a="http://schemas.openxmlformats.org/drawingml/2006/main" noChangeAspect="1"/>
+            </wp:cNvGraphicFramePr>
+            <a:graphic xmlns:a="http://schemas.openxmlformats.org/drawingml/2006/main">
+              <a:graphicData uri="http://schemas.openxmlformats.org/drawingml/2006/picture">
+                <pic:pic xmlns:pic="http://schemas.openxmlformats.org/drawingml/2006/picture">
+                  <pic:nvPicPr>
+                    <pic:cNvPr id="0" name=""/>
+                    <pic:cNvPicPr/>
+                  </pic:nvPicPr>
+                  <pic:blipFill>
+                    <a:blip r:embed="rId24"/>
+                    <a:stretch>
+                      <a:fillRect/>
+                    </a:stretch>
+                  </pic:blipFill>
+                  <pic:spPr>
+                    <a:xfrm>
+                      <a:off x="0" y="0"/>
+                      <a:ext cx="5762625" cy="2800045"/>
+                    </a:xfrm>
+                    <a:prstGeom prst="rect">
+                      <a:avLst/>
+                    </a:prstGeom>
+                  </pic:spPr>
+                </pic:pic>
+              </a:graphicData>
+            </a:graphic>
+          </wp:inline>
+        </w:drawing>
+      </w:r>
+    </w:p>
+    <w:p>
+      <w:pPr>
+        <w:rPr>
+          <w:lang w:bidi="ar-SA"/>
+        </w:rPr>
+      </w:pPr>
+    </w:p>
+    <w:p>
+      <w:pPr>
+        <w:spacing w:before="120" w:after="120" w:line="360" w:lineRule="auto"/>
+        <w:jc w:val="both"/>
+        <w:rPr>
+          <w:b/>
+        </w:rPr>
+      </w:pPr>
+      <w:r>
+        <w:rPr>
+          <w:b/>
+        </w:rPr>
+        <w:t>2.3.2</w:t>
+      </w:r>
+      <w:r>
+        <w:rPr>
+          <w:b/>
+        </w:rPr>
+        <w:t xml:space="preserve"> Ca</w:t>
+      </w:r>
+      <w:r>
+        <w:rPr>
+          <w:b/>
+        </w:rPr>
+        <w:t>se 1RB, 64</w:t>
+      </w:r>
+      <w:r>
+        <w:rPr>
+          <w:b/>
+        </w:rPr>
+        <w:t>QAM (MCS =</w:t>
+      </w:r>
+      <w:r>
+        <w:rPr>
+          <w:b/>
+        </w:rPr>
+        <w:t xml:space="preserve"> 2</w:t>
+      </w:r>
+      <w:r>
+        <w:rPr>
+          <w:b/>
+        </w:rPr>
+        <w:t>), NTPMI = 5</w:t>
+      </w:r>
+    </w:p>
+    <w:p>
+      <w:pPr>
+        <w:tabs>
+          <w:tab w:val="left" w:pos="1400"/>
+        </w:tabs>
+        <w:rPr>
+          <w:lang w:bidi="ar-SA"/>
+        </w:rPr>
+      </w:pPr>
+      <w:r>
+        <w:rPr>
+          <w:lang w:bidi="ar-SA"/>
+        </w:rPr>
+        <w:drawing>
+          <wp:inline distT="0" distB="0" distL="0" distR="0" wp14:anchorId="40C527FD" wp14:editId="05122539">
+            <wp:extent cx="5762625" cy="2458351"/>
+            <wp:effectExtent l="0" t="0" r="0" b="0"/>
+            <wp:docPr id="17" name="Picture 17"/>
+            <wp:cNvGraphicFramePr>
+              <a:graphicFrameLocks xmlns:a="http://schemas.openxmlformats.org/drawingml/2006/main" noChangeAspect="1"/>
+            </wp:cNvGraphicFramePr>
+            <a:graphic xmlns:a="http://schemas.openxmlformats.org/drawingml/2006/main">
+              <a:graphicData uri="http://schemas.openxmlformats.org/drawingml/2006/picture">
+                <pic:pic xmlns:pic="http://schemas.openxmlformats.org/drawingml/2006/picture">
+                  <pic:nvPicPr>
+                    <pic:cNvPr id="0" name=""/>
+                    <pic:cNvPicPr/>
+                  </pic:nvPicPr>
+                  <pic:blipFill>
+                    <a:blip r:embed="rId25"/>
+                    <a:stretch>
+                      <a:fillRect/>
+                    </a:stretch>
+                  </pic:blipFill>
+                  <pic:spPr>
+                    <a:xfrm>
+                      <a:off x="0" y="0"/>
+                      <a:ext cx="5762625" cy="2458351"/>
+                    </a:xfrm>
+                    <a:prstGeom prst="rect">
+                      <a:avLst/>
+                    </a:prstGeom>
+                  </pic:spPr>
+                </pic:pic>
+              </a:graphicData>
+            </a:graphic>
+          </wp:inline>
+        </w:drawing>
+      </w:r>
+    </w:p>
+    <w:p>
+      <w:pPr>
+        <w:tabs>
+          <w:tab w:val="left" w:pos="1400"/>
+        </w:tabs>
+        <w:rPr>
+          <w:lang w:bidi="ar-SA"/>
+        </w:rPr>
       </w:pPr>
       <w:bookmarkStart w:id="0" w:name="_GoBack"/>
+      <w:r>
+        <w:rPr>
+          <w:lang w:bidi="ar-SA"/>
+        </w:rPr>
+        <w:lastRenderedPageBreak/>
+        <w:drawing>
+          <wp:inline distT="0" distB="0" distL="0" distR="0" wp14:anchorId="75DF3C93" wp14:editId="4588C060">
+            <wp:extent cx="5762625" cy="2686762"/>
+            <wp:effectExtent l="0" t="0" r="0" b="0"/>
+            <wp:docPr id="18" name="Picture 18"/>
+            <wp:cNvGraphicFramePr>
+              <a:graphicFrameLocks xmlns:a="http://schemas.openxmlformats.org/drawingml/2006/main" noChangeAspect="1"/>
+            </wp:cNvGraphicFramePr>
+            <a:graphic xmlns:a="http://schemas.openxmlformats.org/drawingml/2006/main">
+              <a:graphicData uri="http://schemas.openxmlformats.org/drawingml/2006/picture">
+                <pic:pic xmlns:pic="http://schemas.openxmlformats.org/drawingml/2006/picture">
+                  <pic:nvPicPr>
+                    <pic:cNvPr id="0" name=""/>
+                    <pic:cNvPicPr/>
+                  </pic:nvPicPr>
+                  <pic:blipFill>
+                    <a:blip r:embed="rId26"/>
+                    <a:stretch>
+                      <a:fillRect/>
+                    </a:stretch>
+                  </pic:blipFill>
+                  <pic:spPr>
+                    <a:xfrm>
+                      <a:off x="0" y="0"/>
+                      <a:ext cx="5762625" cy="2686762"/>
+                    </a:xfrm>
+                    <a:prstGeom prst="rect">
+                      <a:avLst/>
+                    </a:prstGeom>
+                  </pic:spPr>
+                </pic:pic>
+              </a:graphicData>
+            </a:graphic>
+          </wp:inline>
+        </w:drawing>
+      </w:r>
       <w:bookmarkEnd w:id="0"/>
     </w:p>
     <w:sectPr>
@@ -1598,6 +6716,127 @@
     </w:lvl>
   </w:abstractNum>
   <w:abstractNum w:abstractNumId="11">
+    <w:nsid w:val="27C2693D"/>
+    <w:multiLevelType w:val="multilevel"/>
+    <w:tmpl w:val="C700C1F2"/>
+    <w:lvl w:ilvl="0">
+      <w:start w:val="1"/>
+      <w:numFmt w:val="decimal"/>
+      <w:lvlText w:val="%1."/>
+      <w:lvlJc w:val="left"/>
+      <w:pPr>
+        <w:ind w:left="720" w:hanging="360"/>
+      </w:pPr>
+      <w:rPr>
+        <w:rFonts w:hint="default"/>
+      </w:rPr>
+    </w:lvl>
+    <w:lvl w:ilvl="1">
+      <w:start w:val="1"/>
+      <w:numFmt w:val="decimal"/>
+      <w:isLgl/>
+      <w:lvlText w:val="%1.%2"/>
+      <w:lvlJc w:val="left"/>
+      <w:pPr>
+        <w:ind w:left="1080" w:hanging="360"/>
+      </w:pPr>
+      <w:rPr>
+        <w:rFonts w:hint="default"/>
+      </w:rPr>
+    </w:lvl>
+    <w:lvl w:ilvl="2">
+      <w:start w:val="1"/>
+      <w:numFmt w:val="decimal"/>
+      <w:isLgl/>
+      <w:lvlText w:val="%1.%2.%3"/>
+      <w:lvlJc w:val="left"/>
+      <w:pPr>
+        <w:ind w:left="1800" w:hanging="720"/>
+      </w:pPr>
+      <w:rPr>
+        <w:rFonts w:hint="default"/>
+      </w:rPr>
+    </w:lvl>
+    <w:lvl w:ilvl="3">
+      <w:start w:val="1"/>
+      <w:numFmt w:val="decimal"/>
+      <w:isLgl/>
+      <w:lvlText w:val="%1.%2.%3.%4"/>
+      <w:lvlJc w:val="left"/>
+      <w:pPr>
+        <w:ind w:left="2160" w:hanging="720"/>
+      </w:pPr>
+      <w:rPr>
+        <w:rFonts w:hint="default"/>
+      </w:rPr>
+    </w:lvl>
+    <w:lvl w:ilvl="4">
+      <w:start w:val="1"/>
+      <w:numFmt w:val="decimal"/>
+      <w:isLgl/>
+      <w:lvlText w:val="%1.%2.%3.%4.%5"/>
+      <w:lvlJc w:val="left"/>
+      <w:pPr>
+        <w:ind w:left="2880" w:hanging="1080"/>
+      </w:pPr>
+      <w:rPr>
+        <w:rFonts w:hint="default"/>
+      </w:rPr>
+    </w:lvl>
+    <w:lvl w:ilvl="5">
+      <w:start w:val="1"/>
+      <w:numFmt w:val="decimal"/>
+      <w:isLgl/>
+      <w:lvlText w:val="%1.%2.%3.%4.%5.%6"/>
+      <w:lvlJc w:val="left"/>
+      <w:pPr>
+        <w:ind w:left="3240" w:hanging="1080"/>
+      </w:pPr>
+      <w:rPr>
+        <w:rFonts w:hint="default"/>
+      </w:rPr>
+    </w:lvl>
+    <w:lvl w:ilvl="6">
+      <w:start w:val="1"/>
+      <w:numFmt w:val="decimal"/>
+      <w:isLgl/>
+      <w:lvlText w:val="%1.%2.%3.%4.%5.%6.%7"/>
+      <w:lvlJc w:val="left"/>
+      <w:pPr>
+        <w:ind w:left="3960" w:hanging="1440"/>
+      </w:pPr>
+      <w:rPr>
+        <w:rFonts w:hint="default"/>
+      </w:rPr>
+    </w:lvl>
+    <w:lvl w:ilvl="7">
+      <w:start w:val="1"/>
+      <w:numFmt w:val="decimal"/>
+      <w:isLgl/>
+      <w:lvlText w:val="%1.%2.%3.%4.%5.%6.%7.%8"/>
+      <w:lvlJc w:val="left"/>
+      <w:pPr>
+        <w:ind w:left="4320" w:hanging="1440"/>
+      </w:pPr>
+      <w:rPr>
+        <w:rFonts w:hint="default"/>
+      </w:rPr>
+    </w:lvl>
+    <w:lvl w:ilvl="8">
+      <w:start w:val="1"/>
+      <w:numFmt w:val="decimal"/>
+      <w:isLgl/>
+      <w:lvlText w:val="%1.%2.%3.%4.%5.%6.%7.%8.%9"/>
+      <w:lvlJc w:val="left"/>
+      <w:pPr>
+        <w:ind w:left="4680" w:hanging="1440"/>
+      </w:pPr>
+      <w:rPr>
+        <w:rFonts w:hint="default"/>
+      </w:rPr>
+    </w:lvl>
+  </w:abstractNum>
+  <w:abstractNum w:abstractNumId="12">
     <w:nsid w:val="28934D23"/>
     <w:multiLevelType w:val="hybridMultilevel"/>
     <w:tmpl w:val="DCF2EC8E"/>
@@ -1716,7 +6955,7 @@
       </w:rPr>
     </w:lvl>
   </w:abstractNum>
-  <w:abstractNum w:abstractNumId="12">
+  <w:abstractNum w:abstractNumId="13">
     <w:nsid w:val="295E25B7"/>
     <w:multiLevelType w:val="hybridMultilevel"/>
     <w:tmpl w:val="1862C036"/>
@@ -1832,7 +7071,7 @@
       </w:rPr>
     </w:lvl>
   </w:abstractNum>
-  <w:abstractNum w:abstractNumId="13">
+  <w:abstractNum w:abstractNumId="14">
     <w:nsid w:val="2B7B3D7D"/>
     <w:multiLevelType w:val="multilevel"/>
     <w:tmpl w:val="5F10504E"/>
@@ -1957,7 +7196,7 @@
       </w:rPr>
     </w:lvl>
   </w:abstractNum>
-  <w:abstractNum w:abstractNumId="14">
+  <w:abstractNum w:abstractNumId="15">
     <w:nsid w:val="2DEC6F29"/>
     <w:multiLevelType w:val="hybridMultilevel"/>
     <w:tmpl w:val="83D03F98"/>
@@ -2070,7 +7309,7 @@
       </w:rPr>
     </w:lvl>
   </w:abstractNum>
-  <w:abstractNum w:abstractNumId="15">
+  <w:abstractNum w:abstractNumId="16">
     <w:nsid w:val="2FCA152D"/>
     <w:multiLevelType w:val="hybridMultilevel"/>
     <w:tmpl w:val="13D4ED06"/>
@@ -2193,7 +7432,7 @@
       </w:rPr>
     </w:lvl>
   </w:abstractNum>
-  <w:abstractNum w:abstractNumId="16">
+  <w:abstractNum w:abstractNumId="17">
     <w:nsid w:val="324543E0"/>
     <w:multiLevelType w:val="hybridMultilevel"/>
     <w:tmpl w:val="7AF46AE2"/>
@@ -2309,7 +7548,7 @@
       </w:rPr>
     </w:lvl>
   </w:abstractNum>
-  <w:abstractNum w:abstractNumId="17">
+  <w:abstractNum w:abstractNumId="18">
     <w:nsid w:val="329D6B42"/>
     <w:multiLevelType w:val="hybridMultilevel"/>
     <w:tmpl w:val="2924CA4C"/>
@@ -2429,7 +7668,7 @@
       </w:rPr>
     </w:lvl>
   </w:abstractNum>
-  <w:abstractNum w:abstractNumId="18">
+  <w:abstractNum w:abstractNumId="19">
     <w:nsid w:val="360E0046"/>
     <w:multiLevelType w:val="hybridMultilevel"/>
     <w:tmpl w:val="E766C314"/>
@@ -2542,7 +7781,7 @@
       </w:rPr>
     </w:lvl>
   </w:abstractNum>
-  <w:abstractNum w:abstractNumId="19">
+  <w:abstractNum w:abstractNumId="20">
     <w:nsid w:val="3C204F01"/>
     <w:multiLevelType w:val="multilevel"/>
     <w:tmpl w:val="41F498AA"/>
@@ -2655,7 +7894,7 @@
       </w:rPr>
     </w:lvl>
   </w:abstractNum>
-  <w:abstractNum w:abstractNumId="20">
+  <w:abstractNum w:abstractNumId="21">
     <w:nsid w:val="40565609"/>
     <w:multiLevelType w:val="hybridMultilevel"/>
     <w:tmpl w:val="8A14896E"/>
@@ -2768,7 +8007,7 @@
       </w:rPr>
     </w:lvl>
   </w:abstractNum>
-  <w:abstractNum w:abstractNumId="21">
+  <w:abstractNum w:abstractNumId="22">
     <w:nsid w:val="43B658A1"/>
     <w:multiLevelType w:val="multilevel"/>
     <w:tmpl w:val="BF245364"/>
@@ -2881,7 +8120,7 @@
       </w:rPr>
     </w:lvl>
   </w:abstractNum>
-  <w:abstractNum w:abstractNumId="22">
+  <w:abstractNum w:abstractNumId="23">
     <w:nsid w:val="447E57B9"/>
     <w:multiLevelType w:val="hybridMultilevel"/>
     <w:tmpl w:val="286289B0"/>
@@ -2997,7 +8236,7 @@
       </w:rPr>
     </w:lvl>
   </w:abstractNum>
-  <w:abstractNum w:abstractNumId="23">
+  <w:abstractNum w:abstractNumId="24">
     <w:nsid w:val="48B91E32"/>
     <w:multiLevelType w:val="multilevel"/>
     <w:tmpl w:val="3252D01C"/>
@@ -3110,7 +8349,7 @@
       </w:rPr>
     </w:lvl>
   </w:abstractNum>
-  <w:abstractNum w:abstractNumId="24">
+  <w:abstractNum w:abstractNumId="25">
     <w:nsid w:val="48FF2EA8"/>
     <w:multiLevelType w:val="hybridMultilevel"/>
     <w:tmpl w:val="42B0AB96"/>
@@ -3223,7 +8462,7 @@
       </w:rPr>
     </w:lvl>
   </w:abstractNum>
-  <w:abstractNum w:abstractNumId="25">
+  <w:abstractNum w:abstractNumId="26">
     <w:nsid w:val="4C744D1A"/>
     <w:multiLevelType w:val="multilevel"/>
     <w:tmpl w:val="3E98A976"/>
@@ -3343,7 +8582,7 @@
       </w:rPr>
     </w:lvl>
   </w:abstractNum>
-  <w:abstractNum w:abstractNumId="26">
+  <w:abstractNum w:abstractNumId="27">
     <w:nsid w:val="4D4B7393"/>
     <w:multiLevelType w:val="hybridMultilevel"/>
     <w:tmpl w:val="1EE8307E"/>
@@ -3467,7 +8706,7 @@
       </w:rPr>
     </w:lvl>
   </w:abstractNum>
-  <w:abstractNum w:abstractNumId="27">
+  <w:abstractNum w:abstractNumId="28">
     <w:nsid w:val="4D5F0A95"/>
     <w:multiLevelType w:val="hybridMultilevel"/>
     <w:tmpl w:val="60A4F6A4"/>
@@ -3583,7 +8822,7 @@
       </w:rPr>
     </w:lvl>
   </w:abstractNum>
-  <w:abstractNum w:abstractNumId="28">
+  <w:abstractNum w:abstractNumId="29">
     <w:nsid w:val="51144001"/>
     <w:multiLevelType w:val="hybridMultilevel"/>
     <w:tmpl w:val="4BA8FE9A"/>
@@ -3699,7 +8938,7 @@
       </w:rPr>
     </w:lvl>
   </w:abstractNum>
-  <w:abstractNum w:abstractNumId="29">
+  <w:abstractNum w:abstractNumId="30">
     <w:nsid w:val="537D3420"/>
     <w:multiLevelType w:val="hybridMultilevel"/>
     <w:tmpl w:val="D834EE66"/>
@@ -3812,7 +9051,7 @@
       </w:rPr>
     </w:lvl>
   </w:abstractNum>
-  <w:abstractNum w:abstractNumId="30">
+  <w:abstractNum w:abstractNumId="31">
     <w:nsid w:val="53FF194A"/>
     <w:multiLevelType w:val="hybridMultilevel"/>
     <w:tmpl w:val="C2A84806"/>
@@ -3928,7 +9167,7 @@
       </w:rPr>
     </w:lvl>
   </w:abstractNum>
-  <w:abstractNum w:abstractNumId="31">
+  <w:abstractNum w:abstractNumId="32">
     <w:nsid w:val="55A6140A"/>
     <w:multiLevelType w:val="hybridMultilevel"/>
     <w:tmpl w:val="D55A9DA8"/>
@@ -4041,7 +9280,7 @@
       </w:rPr>
     </w:lvl>
   </w:abstractNum>
-  <w:abstractNum w:abstractNumId="32">
+  <w:abstractNum w:abstractNumId="33">
     <w:nsid w:val="57B0501B"/>
     <w:multiLevelType w:val="hybridMultilevel"/>
     <w:tmpl w:val="BC582DA4"/>
@@ -4164,7 +9403,7 @@
       </w:rPr>
     </w:lvl>
   </w:abstractNum>
-  <w:abstractNum w:abstractNumId="33">
+  <w:abstractNum w:abstractNumId="34">
     <w:nsid w:val="59E32874"/>
     <w:multiLevelType w:val="hybridMultilevel"/>
     <w:tmpl w:val="8A0C5C28"/>
@@ -4277,7 +9516,128 @@
       </w:rPr>
     </w:lvl>
   </w:abstractNum>
-  <w:abstractNum w:abstractNumId="34">
+  <w:abstractNum w:abstractNumId="35">
+    <w:nsid w:val="5C0D21AD"/>
+    <w:multiLevelType w:val="multilevel"/>
+    <w:tmpl w:val="C700C1F2"/>
+    <w:lvl w:ilvl="0">
+      <w:start w:val="1"/>
+      <w:numFmt w:val="decimal"/>
+      <w:lvlText w:val="%1."/>
+      <w:lvlJc w:val="left"/>
+      <w:pPr>
+        <w:ind w:left="720" w:hanging="360"/>
+      </w:pPr>
+      <w:rPr>
+        <w:rFonts w:hint="default"/>
+      </w:rPr>
+    </w:lvl>
+    <w:lvl w:ilvl="1">
+      <w:start w:val="1"/>
+      <w:numFmt w:val="decimal"/>
+      <w:isLgl/>
+      <w:lvlText w:val="%1.%2"/>
+      <w:lvlJc w:val="left"/>
+      <w:pPr>
+        <w:ind w:left="1080" w:hanging="360"/>
+      </w:pPr>
+      <w:rPr>
+        <w:rFonts w:hint="default"/>
+      </w:rPr>
+    </w:lvl>
+    <w:lvl w:ilvl="2">
+      <w:start w:val="1"/>
+      <w:numFmt w:val="decimal"/>
+      <w:isLgl/>
+      <w:lvlText w:val="%1.%2.%3"/>
+      <w:lvlJc w:val="left"/>
+      <w:pPr>
+        <w:ind w:left="1800" w:hanging="720"/>
+      </w:pPr>
+      <w:rPr>
+        <w:rFonts w:hint="default"/>
+      </w:rPr>
+    </w:lvl>
+    <w:lvl w:ilvl="3">
+      <w:start w:val="1"/>
+      <w:numFmt w:val="decimal"/>
+      <w:isLgl/>
+      <w:lvlText w:val="%1.%2.%3.%4"/>
+      <w:lvlJc w:val="left"/>
+      <w:pPr>
+        <w:ind w:left="2160" w:hanging="720"/>
+      </w:pPr>
+      <w:rPr>
+        <w:rFonts w:hint="default"/>
+      </w:rPr>
+    </w:lvl>
+    <w:lvl w:ilvl="4">
+      <w:start w:val="1"/>
+      <w:numFmt w:val="decimal"/>
+      <w:isLgl/>
+      <w:lvlText w:val="%1.%2.%3.%4.%5"/>
+      <w:lvlJc w:val="left"/>
+      <w:pPr>
+        <w:ind w:left="2880" w:hanging="1080"/>
+      </w:pPr>
+      <w:rPr>
+        <w:rFonts w:hint="default"/>
+      </w:rPr>
+    </w:lvl>
+    <w:lvl w:ilvl="5">
+      <w:start w:val="1"/>
+      <w:numFmt w:val="decimal"/>
+      <w:isLgl/>
+      <w:lvlText w:val="%1.%2.%3.%4.%5.%6"/>
+      <w:lvlJc w:val="left"/>
+      <w:pPr>
+        <w:ind w:left="3240" w:hanging="1080"/>
+      </w:pPr>
+      <w:rPr>
+        <w:rFonts w:hint="default"/>
+      </w:rPr>
+    </w:lvl>
+    <w:lvl w:ilvl="6">
+      <w:start w:val="1"/>
+      <w:numFmt w:val="decimal"/>
+      <w:isLgl/>
+      <w:lvlText w:val="%1.%2.%3.%4.%5.%6.%7"/>
+      <w:lvlJc w:val="left"/>
+      <w:pPr>
+        <w:ind w:left="3960" w:hanging="1440"/>
+      </w:pPr>
+      <w:rPr>
+        <w:rFonts w:hint="default"/>
+      </w:rPr>
+    </w:lvl>
+    <w:lvl w:ilvl="7">
+      <w:start w:val="1"/>
+      <w:numFmt w:val="decimal"/>
+      <w:isLgl/>
+      <w:lvlText w:val="%1.%2.%3.%4.%5.%6.%7.%8"/>
+      <w:lvlJc w:val="left"/>
+      <w:pPr>
+        <w:ind w:left="4320" w:hanging="1440"/>
+      </w:pPr>
+      <w:rPr>
+        <w:rFonts w:hint="default"/>
+      </w:rPr>
+    </w:lvl>
+    <w:lvl w:ilvl="8">
+      <w:start w:val="1"/>
+      <w:numFmt w:val="decimal"/>
+      <w:isLgl/>
+      <w:lvlText w:val="%1.%2.%3.%4.%5.%6.%7.%8.%9"/>
+      <w:lvlJc w:val="left"/>
+      <w:pPr>
+        <w:ind w:left="4680" w:hanging="1440"/>
+      </w:pPr>
+      <w:rPr>
+        <w:rFonts w:hint="default"/>
+      </w:rPr>
+    </w:lvl>
+  </w:abstractNum>
+  <w:abstractNum w:abstractNumId="36">
     <w:nsid w:val="5CF562C8"/>
     <w:multiLevelType w:val="hybridMultilevel"/>
     <w:tmpl w:val="C512CA6C"/>
@@ -4399,7 +9759,7 @@
       </w:rPr>
     </w:lvl>
   </w:abstractNum>
-  <w:abstractNum w:abstractNumId="35">
+  <w:abstractNum w:abstractNumId="37">
     <w:nsid w:val="5DC7542E"/>
     <w:multiLevelType w:val="hybridMultilevel"/>
     <w:tmpl w:val="7BB688F4"/>
@@ -4516,7 +9876,7 @@
       </w:rPr>
     </w:lvl>
   </w:abstractNum>
-  <w:abstractNum w:abstractNumId="36">
+  <w:abstractNum w:abstractNumId="38">
     <w:nsid w:val="631D087B"/>
     <w:multiLevelType w:val="multilevel"/>
     <w:tmpl w:val="B08A20AA"/>
@@ -4634,7 +9994,7 @@
       </w:rPr>
     </w:lvl>
   </w:abstractNum>
-  <w:abstractNum w:abstractNumId="37">
+  <w:abstractNum w:abstractNumId="39">
     <w:nsid w:val="64FE27B9"/>
     <w:multiLevelType w:val="hybridMultilevel"/>
     <w:tmpl w:val="363E7436"/>
@@ -4755,7 +10115,7 @@
       </w:rPr>
     </w:lvl>
   </w:abstractNum>
-  <w:abstractNum w:abstractNumId="38">
+  <w:abstractNum w:abstractNumId="40">
     <w:nsid w:val="669419D6"/>
     <w:multiLevelType w:val="multilevel"/>
     <w:tmpl w:val="96E446B4"/>
@@ -4880,7 +10240,7 @@
       </w:rPr>
     </w:lvl>
   </w:abstractNum>
-  <w:abstractNum w:abstractNumId="39">
+  <w:abstractNum w:abstractNumId="41">
     <w:nsid w:val="68677F94"/>
     <w:multiLevelType w:val="hybridMultilevel"/>
     <w:tmpl w:val="39B899BE"/>
@@ -4993,7 +10353,7 @@
       </w:rPr>
     </w:lvl>
   </w:abstractNum>
-  <w:abstractNum w:abstractNumId="40">
+  <w:abstractNum w:abstractNumId="42">
     <w:nsid w:val="6ABA2D5B"/>
     <w:multiLevelType w:val="multilevel"/>
     <w:tmpl w:val="6EC019A2"/>
@@ -5115,7 +10475,7 @@
       </w:rPr>
     </w:lvl>
   </w:abstractNum>
-  <w:abstractNum w:abstractNumId="41">
+  <w:abstractNum w:abstractNumId="43">
     <w:nsid w:val="6B1D74C7"/>
     <w:multiLevelType w:val="hybridMultilevel"/>
     <w:tmpl w:val="A822D126"/>
@@ -5237,7 +10597,7 @@
       </w:rPr>
     </w:lvl>
   </w:abstractNum>
-  <w:abstractNum w:abstractNumId="42">
+  <w:abstractNum w:abstractNumId="44">
     <w:nsid w:val="6B752FF9"/>
     <w:multiLevelType w:val="hybridMultilevel"/>
     <w:tmpl w:val="34C83FB2"/>
@@ -5360,7 +10720,7 @@
       </w:rPr>
     </w:lvl>
   </w:abstractNum>
-  <w:abstractNum w:abstractNumId="43">
+  <w:abstractNum w:abstractNumId="45">
     <w:nsid w:val="6F741331"/>
     <w:multiLevelType w:val="hybridMultilevel"/>
     <w:tmpl w:val="DC5A02AA"/>
@@ -5476,7 +10836,7 @@
       </w:rPr>
     </w:lvl>
   </w:abstractNum>
-  <w:abstractNum w:abstractNumId="44">
+  <w:abstractNum w:abstractNumId="46">
     <w:nsid w:val="6FEF6EDF"/>
     <w:multiLevelType w:val="hybridMultilevel"/>
     <w:tmpl w:val="53C04904"/>
@@ -5589,7 +10949,7 @@
       </w:rPr>
     </w:lvl>
   </w:abstractNum>
-  <w:abstractNum w:abstractNumId="45">
+  <w:abstractNum w:abstractNumId="47">
     <w:nsid w:val="74280472"/>
     <w:multiLevelType w:val="hybridMultilevel"/>
     <w:tmpl w:val="53F2D772"/>
@@ -5706,31 +11066,31 @@
     </w:lvl>
   </w:abstractNum>
   <w:num w:numId="1">
-    <w:abstractNumId w:val="17"/>
+    <w:abstractNumId w:val="18"/>
   </w:num>
   <w:num w:numId="2">
-    <w:abstractNumId w:val="41"/>
+    <w:abstractNumId w:val="43"/>
   </w:num>
   <w:num w:numId="3">
     <w:abstractNumId w:val="10"/>
   </w:num>
   <w:num w:numId="4">
-    <w:abstractNumId w:val="12"/>
+    <w:abstractNumId w:val="13"/>
   </w:num>
   <w:num w:numId="5">
+    <w:abstractNumId w:val="17"/>
+  </w:num>
+  <w:num w:numId="6">
+    <w:abstractNumId w:val="27"/>
+  </w:num>
+  <w:num w:numId="7">
+    <w:abstractNumId w:val="33"/>
+  </w:num>
+  <w:num w:numId="8">
     <w:abstractNumId w:val="16"/>
   </w:num>
-  <w:num w:numId="6">
+  <w:num w:numId="9">
     <w:abstractNumId w:val="26"/>
-  </w:num>
-  <w:num w:numId="7">
-    <w:abstractNumId w:val="32"/>
-  </w:num>
-  <w:num w:numId="8">
-    <w:abstractNumId w:val="15"/>
-  </w:num>
-  <w:num w:numId="9">
-    <w:abstractNumId w:val="25"/>
   </w:num>
   <w:num w:numId="10">
     <w:abstractNumId w:val="7"/>
@@ -5739,109 +11099,115 @@
     <w:abstractNumId w:val="2"/>
   </w:num>
   <w:num w:numId="12">
-    <w:abstractNumId w:val="43"/>
+    <w:abstractNumId w:val="45"/>
   </w:num>
   <w:num w:numId="13">
     <w:abstractNumId w:val="4"/>
   </w:num>
   <w:num w:numId="14">
-    <w:abstractNumId w:val="45"/>
+    <w:abstractNumId w:val="47"/>
   </w:num>
   <w:num w:numId="15">
     <w:abstractNumId w:val="1"/>
   </w:num>
   <w:num w:numId="16">
-    <w:abstractNumId w:val="13"/>
+    <w:abstractNumId w:val="14"/>
   </w:num>
   <w:num w:numId="17">
-    <w:abstractNumId w:val="11"/>
+    <w:abstractNumId w:val="12"/>
   </w:num>
   <w:num w:numId="18">
-    <w:abstractNumId w:val="34"/>
+    <w:abstractNumId w:val="36"/>
   </w:num>
   <w:num w:numId="19">
-    <w:abstractNumId w:val="37"/>
+    <w:abstractNumId w:val="39"/>
   </w:num>
   <w:num w:numId="20">
-    <w:abstractNumId w:val="36"/>
+    <w:abstractNumId w:val="38"/>
   </w:num>
   <w:num w:numId="21">
     <w:abstractNumId w:val="0"/>
   </w:num>
   <w:num w:numId="22">
-    <w:abstractNumId w:val="35"/>
+    <w:abstractNumId w:val="37"/>
   </w:num>
   <w:num w:numId="23">
-    <w:abstractNumId w:val="38"/>
+    <w:abstractNumId w:val="40"/>
   </w:num>
   <w:num w:numId="24">
-    <w:abstractNumId w:val="30"/>
+    <w:abstractNumId w:val="31"/>
   </w:num>
   <w:num w:numId="25">
+    <w:abstractNumId w:val="44"/>
+  </w:num>
+  <w:num w:numId="26">
     <w:abstractNumId w:val="42"/>
   </w:num>
-  <w:num w:numId="26">
-    <w:abstractNumId w:val="40"/>
-  </w:num>
   <w:num w:numId="27">
-    <w:abstractNumId w:val="23"/>
+    <w:abstractNumId w:val="24"/>
   </w:num>
   <w:num w:numId="28">
     <w:abstractNumId w:val="8"/>
   </w:num>
   <w:num w:numId="29">
-    <w:abstractNumId w:val="33"/>
+    <w:abstractNumId w:val="34"/>
   </w:num>
   <w:num w:numId="30">
-    <w:abstractNumId w:val="21"/>
+    <w:abstractNumId w:val="22"/>
   </w:num>
   <w:num w:numId="31">
-    <w:abstractNumId w:val="19"/>
+    <w:abstractNumId w:val="20"/>
   </w:num>
   <w:num w:numId="32">
-    <w:abstractNumId w:val="31"/>
+    <w:abstractNumId w:val="32"/>
   </w:num>
   <w:num w:numId="33">
-    <w:abstractNumId w:val="14"/>
+    <w:abstractNumId w:val="15"/>
   </w:num>
   <w:num w:numId="34">
     <w:abstractNumId w:val="3"/>
   </w:num>
   <w:num w:numId="35">
-    <w:abstractNumId w:val="20"/>
+    <w:abstractNumId w:val="21"/>
   </w:num>
   <w:num w:numId="36">
     <w:abstractNumId w:val="9"/>
   </w:num>
   <w:num w:numId="37">
-    <w:abstractNumId w:val="18"/>
+    <w:abstractNumId w:val="19"/>
   </w:num>
   <w:num w:numId="38">
-    <w:abstractNumId w:val="39"/>
+    <w:abstractNumId w:val="41"/>
   </w:num>
   <w:num w:numId="39">
     <w:abstractNumId w:val="6"/>
   </w:num>
   <w:num w:numId="40">
-    <w:abstractNumId w:val="28"/>
+    <w:abstractNumId w:val="29"/>
   </w:num>
   <w:num w:numId="41">
     <w:abstractNumId w:val="5"/>
   </w:num>
   <w:num w:numId="42">
-    <w:abstractNumId w:val="27"/>
+    <w:abstractNumId w:val="28"/>
   </w:num>
   <w:num w:numId="43">
-    <w:abstractNumId w:val="22"/>
+    <w:abstractNumId w:val="23"/>
   </w:num>
   <w:num w:numId="44">
-    <w:abstractNumId w:val="24"/>
+    <w:abstractNumId w:val="25"/>
   </w:num>
   <w:num w:numId="45">
-    <w:abstractNumId w:val="29"/>
+    <w:abstractNumId w:val="30"/>
   </w:num>
   <w:num w:numId="46">
-    <w:abstractNumId w:val="44"/>
+    <w:abstractNumId w:val="46"/>
+  </w:num>
+  <w:num w:numId="47">
+    <w:abstractNumId w:val="35"/>
+  </w:num>
+  <w:num w:numId="48">
+    <w:abstractNumId w:val="11"/>
   </w:num>
 </w:numbering>
 </file>
@@ -7188,7 +12554,7 @@
 </file>
 
 <file path=customXml/itemProps1.xml><?xml version="1.0" encoding="utf-8"?>
-<ds:datastoreItem xmlns:ds="http://schemas.openxmlformats.org/officeDocument/2006/customXml" ds:itemID="{0A4B8868-496A-4DB0-9292-FEB72E5E0F37}">
+<ds:datastoreItem xmlns:ds="http://schemas.openxmlformats.org/officeDocument/2006/customXml" ds:itemID="{9F0495A8-D1F8-4C07-87A2-53C8CCC47CAC}">
   <ds:schemaRefs>
     <ds:schemaRef ds:uri="http://schemas.openxmlformats.org/officeDocument/2006/bibliography"/>
   </ds:schemaRefs>
